--- a/phase 4 design document.docx
+++ b/phase 4 design document.docx
@@ -10,6 +10,7 @@
           <w:docPartUnique/>
         </w:docPartObj>
       </w:sdtPr>
+      <w:sdtEndPr/>
       <w:sdtContent>
         <w:p>
           <w:pPr>
@@ -144,6 +145,7 @@
                                     <w:dataBinding w:prefixMappings="xmlns:ns0='http://purl.org/dc/elements/1.1/' xmlns:ns1='http://schemas.openxmlformats.org/package/2006/metadata/core-properties' " w:xpath="/ns1:coreProperties[1]/ns0:creator[1]" w:storeItemID="{6C3C8BC8-F283-45AE-878A-BAB7291924A1}"/>
                                     <w:text/>
                                   </w:sdtPr>
+                                  <w:sdtEndPr/>
                                   <w:sdtContent>
                                     <w:p>
                                       <w:pPr>
@@ -160,7 +162,25 @@
                                           <w:sz w:val="32"/>
                                           <w:szCs w:val="32"/>
                                         </w:rPr>
-                                        <w:t>Achal Parikh, Stweart Gibson, Andrew Lau</w:t>
+                                        <w:t xml:space="preserve">Achal Parikh, </w:t>
+                                      </w:r>
+                                      <w:proofErr w:type="spellStart"/>
+                                      <w:r>
+                                        <w:rPr>
+                                          <w:color w:val="FFFFFF" w:themeColor="background1"/>
+                                          <w:sz w:val="32"/>
+                                          <w:szCs w:val="32"/>
+                                        </w:rPr>
+                                        <w:t>Stweart</w:t>
+                                      </w:r>
+                                      <w:proofErr w:type="spellEnd"/>
+                                      <w:r>
+                                        <w:rPr>
+                                          <w:color w:val="FFFFFF" w:themeColor="background1"/>
+                                          <w:sz w:val="32"/>
+                                          <w:szCs w:val="32"/>
+                                        </w:rPr>
+                                        <w:t xml:space="preserve"> Gibson, Andrew Lau</w:t>
                                       </w:r>
                                     </w:p>
                                   </w:sdtContent>
@@ -185,6 +205,7 @@
                                       <w:dataBinding w:prefixMappings="xmlns:ns0='http://schemas.openxmlformats.org/officeDocument/2006/extended-properties' " w:xpath="/ns0:Properties[1]/ns0:Company[1]" w:storeItemID="{6668398D-A668-4E3E-A5EB-62B293D839F1}"/>
                                       <w:text/>
                                     </w:sdtPr>
+                                    <w:sdtEndPr/>
                                     <w:sdtContent>
                                       <w:r>
                                         <w:rPr>
@@ -259,6 +280,7 @@
                                     <w:dataBinding w:prefixMappings="xmlns:ns0='http://purl.org/dc/elements/1.1/' xmlns:ns1='http://schemas.openxmlformats.org/package/2006/metadata/core-properties' " w:xpath="/ns1:coreProperties[1]/ns0:title[1]" w:storeItemID="{6C3C8BC8-F283-45AE-878A-BAB7291924A1}"/>
                                     <w:text/>
                                   </w:sdtPr>
+                                  <w:sdtEndPr/>
                                   <w:sdtContent>
                                     <w:p>
                                       <w:pPr>
@@ -319,6 +341,7 @@
                                       <w:dataBinding w:prefixMappings="xmlns:ns0='http://purl.org/dc/elements/1.1/' xmlns:ns1='http://schemas.openxmlformats.org/package/2006/metadata/core-properties' " w:xpath="/ns1:coreProperties[1]/ns0:subject[1]" w:storeItemID="{6C3C8BC8-F283-45AE-878A-BAB7291924A1}"/>
                                       <w:text/>
                                     </w:sdtPr>
+                                    <w:sdtEndPr/>
                                     <w:sdtContent>
                                       <w:r>
                                         <w:rPr>
@@ -382,6 +405,7 @@
                               <w:dataBinding w:prefixMappings="xmlns:ns0='http://purl.org/dc/elements/1.1/' xmlns:ns1='http://schemas.openxmlformats.org/package/2006/metadata/core-properties' " w:xpath="/ns1:coreProperties[1]/ns0:creator[1]" w:storeItemID="{6C3C8BC8-F283-45AE-878A-BAB7291924A1}"/>
                               <w:text/>
                             </w:sdtPr>
+                            <w:sdtEndPr/>
                             <w:sdtContent>
                               <w:p>
                                 <w:pPr>
@@ -398,7 +422,25 @@
                                     <w:sz w:val="32"/>
                                     <w:szCs w:val="32"/>
                                   </w:rPr>
-                                  <w:t>Achal Parikh, Stweart Gibson, Andrew Lau</w:t>
+                                  <w:t xml:space="preserve">Achal Parikh, </w:t>
+                                </w:r>
+                                <w:proofErr w:type="spellStart"/>
+                                <w:r>
+                                  <w:rPr>
+                                    <w:color w:val="FFFFFF" w:themeColor="background1"/>
+                                    <w:sz w:val="32"/>
+                                    <w:szCs w:val="32"/>
+                                  </w:rPr>
+                                  <w:t>Stweart</w:t>
+                                </w:r>
+                                <w:proofErr w:type="spellEnd"/>
+                                <w:r>
+                                  <w:rPr>
+                                    <w:color w:val="FFFFFF" w:themeColor="background1"/>
+                                    <w:sz w:val="32"/>
+                                    <w:szCs w:val="32"/>
+                                  </w:rPr>
+                                  <w:t xml:space="preserve"> Gibson, Andrew Lau</w:t>
                                 </w:r>
                               </w:p>
                             </w:sdtContent>
@@ -423,6 +465,7 @@
                                 <w:dataBinding w:prefixMappings="xmlns:ns0='http://schemas.openxmlformats.org/officeDocument/2006/extended-properties' " w:xpath="/ns0:Properties[1]/ns0:Company[1]" w:storeItemID="{6668398D-A668-4E3E-A5EB-62B293D839F1}"/>
                                 <w:text/>
                               </w:sdtPr>
+                              <w:sdtEndPr/>
                               <w:sdtContent>
                                 <w:r>
                                   <w:rPr>
@@ -465,6 +508,7 @@
                               <w:dataBinding w:prefixMappings="xmlns:ns0='http://purl.org/dc/elements/1.1/' xmlns:ns1='http://schemas.openxmlformats.org/package/2006/metadata/core-properties' " w:xpath="/ns1:coreProperties[1]/ns0:title[1]" w:storeItemID="{6C3C8BC8-F283-45AE-878A-BAB7291924A1}"/>
                               <w:text/>
                             </w:sdtPr>
+                            <w:sdtEndPr/>
                             <w:sdtContent>
                               <w:p>
                                 <w:pPr>
@@ -525,6 +569,7 @@
                                 <w:dataBinding w:prefixMappings="xmlns:ns0='http://purl.org/dc/elements/1.1/' xmlns:ns1='http://schemas.openxmlformats.org/package/2006/metadata/core-properties' " w:xpath="/ns1:coreProperties[1]/ns0:subject[1]" w:storeItemID="{6C3C8BC8-F283-45AE-878A-BAB7291924A1}"/>
                                 <w:text/>
                               </w:sdtPr>
+                              <w:sdtEndPr/>
                               <w:sdtContent>
                                 <w:r>
                                   <w:rPr>
@@ -574,10 +619,799 @@
       <w:pPr>
         <w:pStyle w:val="Heading1"/>
       </w:pPr>
+    </w:p>
+    <w:sdt>
+      <w:sdtPr>
+        <w:id w:val="-302303941"/>
+        <w:docPartObj>
+          <w:docPartGallery w:val="Table of Contents"/>
+          <w:docPartUnique/>
+        </w:docPartObj>
+      </w:sdtPr>
+      <w:sdtEndPr>
+        <w:rPr>
+          <w:rFonts w:asciiTheme="minorHAnsi" w:eastAsiaTheme="minorHAnsi" w:hAnsiTheme="minorHAnsi" w:cstheme="minorBidi"/>
+          <w:b/>
+          <w:bCs/>
+          <w:noProof/>
+          <w:color w:val="auto"/>
+          <w:sz w:val="22"/>
+          <w:szCs w:val="22"/>
+        </w:rPr>
+      </w:sdtEndPr>
+      <w:sdtContent>
+        <w:p>
+          <w:pPr>
+            <w:pStyle w:val="TOCHeading"/>
+          </w:pPr>
+          <w:r>
+            <w:t>Contents</w:t>
+          </w:r>
+        </w:p>
+        <w:p>
+          <w:pPr>
+            <w:pStyle w:val="TOC1"/>
+            <w:tabs>
+              <w:tab w:val="right" w:leader="dot" w:pos="9350"/>
+            </w:tabs>
+            <w:rPr>
+              <w:rFonts w:cstheme="minorBidi"/>
+              <w:noProof/>
+            </w:rPr>
+          </w:pPr>
+          <w:r>
+            <w:fldChar w:fldCharType="begin"/>
+          </w:r>
+          <w:r>
+            <w:instrText xml:space="preserve"> TOC \o "1-3" \h \z \u </w:instrText>
+          </w:r>
+          <w:r>
+            <w:fldChar w:fldCharType="separate"/>
+          </w:r>
+          <w:hyperlink w:anchor="_Toc446089850" w:history="1">
+            <w:r>
+              <w:rPr>
+                <w:rStyle w:val="Hyperlink"/>
+                <w:noProof/>
+              </w:rPr>
+              <w:t>Introduction</w:t>
+            </w:r>
+            <w:r>
+              <w:rPr>
+                <w:noProof/>
+                <w:webHidden/>
+              </w:rPr>
+              <w:tab/>
+            </w:r>
+            <w:r>
+              <w:rPr>
+                <w:noProof/>
+                <w:webHidden/>
+              </w:rPr>
+              <w:fldChar w:fldCharType="begin"/>
+            </w:r>
+            <w:r>
+              <w:rPr>
+                <w:noProof/>
+                <w:webHidden/>
+              </w:rPr>
+              <w:instrText xml:space="preserve"> PAGEREF _Toc446089850 \h </w:instrText>
+            </w:r>
+            <w:r>
+              <w:rPr>
+                <w:noProof/>
+                <w:webHidden/>
+              </w:rPr>
+            </w:r>
+            <w:r>
+              <w:rPr>
+                <w:noProof/>
+                <w:webHidden/>
+              </w:rPr>
+              <w:fldChar w:fldCharType="separate"/>
+            </w:r>
+            <w:r>
+              <w:rPr>
+                <w:noProof/>
+                <w:webHidden/>
+              </w:rPr>
+              <w:t>2</w:t>
+            </w:r>
+            <w:r>
+              <w:rPr>
+                <w:noProof/>
+                <w:webHidden/>
+              </w:rPr>
+              <w:fldChar w:fldCharType="end"/>
+            </w:r>
+          </w:hyperlink>
+        </w:p>
+        <w:p>
+          <w:pPr>
+            <w:pStyle w:val="TOC1"/>
+            <w:tabs>
+              <w:tab w:val="right" w:leader="dot" w:pos="9350"/>
+            </w:tabs>
+            <w:rPr>
+              <w:rFonts w:cstheme="minorBidi"/>
+              <w:noProof/>
+            </w:rPr>
+          </w:pPr>
+          <w:hyperlink w:anchor="_Toc446089851" w:history="1">
+            <w:r>
+              <w:rPr>
+                <w:rStyle w:val="Hyperlink"/>
+                <w:noProof/>
+              </w:rPr>
+              <w:t>Overall Structure</w:t>
+            </w:r>
+            <w:r>
+              <w:rPr>
+                <w:noProof/>
+                <w:webHidden/>
+              </w:rPr>
+              <w:tab/>
+            </w:r>
+            <w:r>
+              <w:rPr>
+                <w:noProof/>
+                <w:webHidden/>
+              </w:rPr>
+              <w:fldChar w:fldCharType="begin"/>
+            </w:r>
+            <w:r>
+              <w:rPr>
+                <w:noProof/>
+                <w:webHidden/>
+              </w:rPr>
+              <w:instrText xml:space="preserve"> PAGEREF _Toc446089851 \h </w:instrText>
+            </w:r>
+            <w:r>
+              <w:rPr>
+                <w:noProof/>
+                <w:webHidden/>
+              </w:rPr>
+            </w:r>
+            <w:r>
+              <w:rPr>
+                <w:noProof/>
+                <w:webHidden/>
+              </w:rPr>
+              <w:fldChar w:fldCharType="separate"/>
+            </w:r>
+            <w:r>
+              <w:rPr>
+                <w:noProof/>
+                <w:webHidden/>
+              </w:rPr>
+              <w:t>3</w:t>
+            </w:r>
+            <w:r>
+              <w:rPr>
+                <w:noProof/>
+                <w:webHidden/>
+              </w:rPr>
+              <w:fldChar w:fldCharType="end"/>
+            </w:r>
+          </w:hyperlink>
+        </w:p>
+        <w:p>
+          <w:pPr>
+            <w:pStyle w:val="TOC2"/>
+            <w:tabs>
+              <w:tab w:val="right" w:leader="dot" w:pos="9350"/>
+            </w:tabs>
+            <w:rPr>
+              <w:rFonts w:cstheme="minorBidi"/>
+              <w:noProof/>
+            </w:rPr>
+          </w:pPr>
+          <w:hyperlink w:anchor="_Toc446089852" w:history="1">
+            <w:r>
+              <w:rPr>
+                <w:rStyle w:val="Hyperlink"/>
+                <w:noProof/>
+              </w:rPr>
+              <w:t>UML class diagram:</w:t>
+            </w:r>
+            <w:r>
+              <w:rPr>
+                <w:noProof/>
+                <w:webHidden/>
+              </w:rPr>
+              <w:tab/>
+            </w:r>
+            <w:r>
+              <w:rPr>
+                <w:noProof/>
+                <w:webHidden/>
+              </w:rPr>
+              <w:fldChar w:fldCharType="begin"/>
+            </w:r>
+            <w:r>
+              <w:rPr>
+                <w:noProof/>
+                <w:webHidden/>
+              </w:rPr>
+              <w:instrText xml:space="preserve"> PAGEREF _Toc446089852 \h </w:instrText>
+            </w:r>
+            <w:r>
+              <w:rPr>
+                <w:noProof/>
+                <w:webHidden/>
+              </w:rPr>
+            </w:r>
+            <w:r>
+              <w:rPr>
+                <w:noProof/>
+                <w:webHidden/>
+              </w:rPr>
+              <w:fldChar w:fldCharType="separate"/>
+            </w:r>
+            <w:r>
+              <w:rPr>
+                <w:noProof/>
+                <w:webHidden/>
+              </w:rPr>
+              <w:t>3</w:t>
+            </w:r>
+            <w:r>
+              <w:rPr>
+                <w:noProof/>
+                <w:webHidden/>
+              </w:rPr>
+              <w:fldChar w:fldCharType="end"/>
+            </w:r>
+          </w:hyperlink>
+        </w:p>
+        <w:p>
+          <w:pPr>
+            <w:pStyle w:val="TOC2"/>
+            <w:tabs>
+              <w:tab w:val="right" w:leader="dot" w:pos="9350"/>
+            </w:tabs>
+            <w:rPr>
+              <w:rFonts w:cstheme="minorBidi"/>
+              <w:noProof/>
+            </w:rPr>
+          </w:pPr>
+          <w:hyperlink w:anchor="_Toc446089853" w:history="1">
+            <w:r>
+              <w:rPr>
+                <w:rStyle w:val="Hyperlink"/>
+                <w:noProof/>
+              </w:rPr>
+              <w:t>Description:</w:t>
+            </w:r>
+            <w:r>
+              <w:rPr>
+                <w:noProof/>
+                <w:webHidden/>
+              </w:rPr>
+              <w:tab/>
+            </w:r>
+            <w:r>
+              <w:rPr>
+                <w:noProof/>
+                <w:webHidden/>
+              </w:rPr>
+              <w:fldChar w:fldCharType="begin"/>
+            </w:r>
+            <w:r>
+              <w:rPr>
+                <w:noProof/>
+                <w:webHidden/>
+              </w:rPr>
+              <w:instrText xml:space="preserve"> PAGEREF _Toc446089853 \h </w:instrText>
+            </w:r>
+            <w:r>
+              <w:rPr>
+                <w:noProof/>
+                <w:webHidden/>
+              </w:rPr>
+            </w:r>
+            <w:r>
+              <w:rPr>
+                <w:noProof/>
+                <w:webHidden/>
+              </w:rPr>
+              <w:fldChar w:fldCharType="separate"/>
+            </w:r>
+            <w:r>
+              <w:rPr>
+                <w:noProof/>
+                <w:webHidden/>
+              </w:rPr>
+              <w:t>4</w:t>
+            </w:r>
+            <w:r>
+              <w:rPr>
+                <w:noProof/>
+                <w:webHidden/>
+              </w:rPr>
+              <w:fldChar w:fldCharType="end"/>
+            </w:r>
+          </w:hyperlink>
+        </w:p>
+        <w:p>
+          <w:pPr>
+            <w:pStyle w:val="TOC1"/>
+            <w:tabs>
+              <w:tab w:val="right" w:leader="dot" w:pos="9350"/>
+            </w:tabs>
+            <w:rPr>
+              <w:rFonts w:cstheme="minorBidi"/>
+              <w:noProof/>
+            </w:rPr>
+          </w:pPr>
+          <w:hyperlink w:anchor="_Toc446089854" w:history="1">
+            <w:r>
+              <w:rPr>
+                <w:rStyle w:val="Hyperlink"/>
+                <w:noProof/>
+              </w:rPr>
+              <w:t>Class method and intentions:</w:t>
+            </w:r>
+            <w:r>
+              <w:rPr>
+                <w:noProof/>
+                <w:webHidden/>
+              </w:rPr>
+              <w:tab/>
+            </w:r>
+            <w:r>
+              <w:rPr>
+                <w:noProof/>
+                <w:webHidden/>
+              </w:rPr>
+              <w:fldChar w:fldCharType="begin"/>
+            </w:r>
+            <w:r>
+              <w:rPr>
+                <w:noProof/>
+                <w:webHidden/>
+              </w:rPr>
+              <w:instrText xml:space="preserve"> PAGEREF _Toc446089854 \h </w:instrText>
+            </w:r>
+            <w:r>
+              <w:rPr>
+                <w:noProof/>
+                <w:webHidden/>
+              </w:rPr>
+            </w:r>
+            <w:r>
+              <w:rPr>
+                <w:noProof/>
+                <w:webHidden/>
+              </w:rPr>
+              <w:fldChar w:fldCharType="separate"/>
+            </w:r>
+            <w:r>
+              <w:rPr>
+                <w:noProof/>
+                <w:webHidden/>
+              </w:rPr>
+              <w:t>5</w:t>
+            </w:r>
+            <w:r>
+              <w:rPr>
+                <w:noProof/>
+                <w:webHidden/>
+              </w:rPr>
+              <w:fldChar w:fldCharType="end"/>
+            </w:r>
+          </w:hyperlink>
+        </w:p>
+        <w:p>
+          <w:pPr>
+            <w:pStyle w:val="TOC1"/>
+            <w:tabs>
+              <w:tab w:val="right" w:leader="dot" w:pos="9350"/>
+            </w:tabs>
+            <w:rPr>
+              <w:rFonts w:cstheme="minorBidi"/>
+              <w:noProof/>
+            </w:rPr>
+          </w:pPr>
+          <w:hyperlink w:anchor="_Toc446089855" w:history="1">
+            <w:r>
+              <w:rPr>
+                <w:rStyle w:val="Hyperlink"/>
+                <w:noProof/>
+              </w:rPr>
+              <w:t>Input and output Files</w:t>
+            </w:r>
+            <w:r>
+              <w:rPr>
+                <w:noProof/>
+                <w:webHidden/>
+              </w:rPr>
+              <w:tab/>
+            </w:r>
+            <w:r>
+              <w:rPr>
+                <w:noProof/>
+                <w:webHidden/>
+              </w:rPr>
+              <w:fldChar w:fldCharType="begin"/>
+            </w:r>
+            <w:r>
+              <w:rPr>
+                <w:noProof/>
+                <w:webHidden/>
+              </w:rPr>
+              <w:instrText xml:space="preserve"> PAGEREF _Toc446089855 \h </w:instrText>
+            </w:r>
+            <w:r>
+              <w:rPr>
+                <w:noProof/>
+                <w:webHidden/>
+              </w:rPr>
+            </w:r>
+            <w:r>
+              <w:rPr>
+                <w:noProof/>
+                <w:webHidden/>
+              </w:rPr>
+              <w:fldChar w:fldCharType="separate"/>
+            </w:r>
+            <w:r>
+              <w:rPr>
+                <w:noProof/>
+                <w:webHidden/>
+              </w:rPr>
+              <w:t>7</w:t>
+            </w:r>
+            <w:r>
+              <w:rPr>
+                <w:noProof/>
+                <w:webHidden/>
+              </w:rPr>
+              <w:fldChar w:fldCharType="end"/>
+            </w:r>
+          </w:hyperlink>
+        </w:p>
+        <w:p>
+          <w:pPr>
+            <w:pStyle w:val="TOC2"/>
+            <w:tabs>
+              <w:tab w:val="right" w:leader="dot" w:pos="9350"/>
+            </w:tabs>
+            <w:rPr>
+              <w:rFonts w:cstheme="minorBidi"/>
+              <w:noProof/>
+            </w:rPr>
+          </w:pPr>
+          <w:hyperlink w:anchor="_Toc446089856" w:history="1">
+            <w:r>
+              <w:rPr>
+                <w:rStyle w:val="Hyperlink"/>
+                <w:noProof/>
+              </w:rPr>
+              <w:t>Sample old master bank accounts file:</w:t>
+            </w:r>
+            <w:r>
+              <w:rPr>
+                <w:noProof/>
+                <w:webHidden/>
+              </w:rPr>
+              <w:tab/>
+            </w:r>
+            <w:r>
+              <w:rPr>
+                <w:noProof/>
+                <w:webHidden/>
+              </w:rPr>
+              <w:fldChar w:fldCharType="begin"/>
+            </w:r>
+            <w:r>
+              <w:rPr>
+                <w:noProof/>
+                <w:webHidden/>
+              </w:rPr>
+              <w:instrText xml:space="preserve"> PAGEREF _Toc446089856 \h </w:instrText>
+            </w:r>
+            <w:r>
+              <w:rPr>
+                <w:noProof/>
+                <w:webHidden/>
+              </w:rPr>
+            </w:r>
+            <w:r>
+              <w:rPr>
+                <w:noProof/>
+                <w:webHidden/>
+              </w:rPr>
+              <w:fldChar w:fldCharType="separate"/>
+            </w:r>
+            <w:r>
+              <w:rPr>
+                <w:noProof/>
+                <w:webHidden/>
+              </w:rPr>
+              <w:t>7</w:t>
+            </w:r>
+            <w:r>
+              <w:rPr>
+                <w:noProof/>
+                <w:webHidden/>
+              </w:rPr>
+              <w:fldChar w:fldCharType="end"/>
+            </w:r>
+          </w:hyperlink>
+        </w:p>
+        <w:p>
+          <w:pPr>
+            <w:pStyle w:val="TOC2"/>
+            <w:tabs>
+              <w:tab w:val="right" w:leader="dot" w:pos="9350"/>
+            </w:tabs>
+            <w:rPr>
+              <w:rFonts w:cstheme="minorBidi"/>
+              <w:noProof/>
+            </w:rPr>
+          </w:pPr>
+          <w:hyperlink w:anchor="_Toc446089857" w:history="1">
+            <w:r>
+              <w:rPr>
+                <w:rStyle w:val="Hyperlink"/>
+                <w:noProof/>
+              </w:rPr>
+              <w:t>Sample merged bank account transaction file:</w:t>
+            </w:r>
+            <w:r>
+              <w:rPr>
+                <w:noProof/>
+                <w:webHidden/>
+              </w:rPr>
+              <w:tab/>
+            </w:r>
+            <w:r>
+              <w:rPr>
+                <w:noProof/>
+                <w:webHidden/>
+              </w:rPr>
+              <w:fldChar w:fldCharType="begin"/>
+            </w:r>
+            <w:r>
+              <w:rPr>
+                <w:noProof/>
+                <w:webHidden/>
+              </w:rPr>
+              <w:instrText xml:space="preserve"> PAGEREF _Toc446089857 \h </w:instrText>
+            </w:r>
+            <w:r>
+              <w:rPr>
+                <w:noProof/>
+                <w:webHidden/>
+              </w:rPr>
+            </w:r>
+            <w:r>
+              <w:rPr>
+                <w:noProof/>
+                <w:webHidden/>
+              </w:rPr>
+              <w:fldChar w:fldCharType="separate"/>
+            </w:r>
+            <w:r>
+              <w:rPr>
+                <w:noProof/>
+                <w:webHidden/>
+              </w:rPr>
+              <w:t>7</w:t>
+            </w:r>
+            <w:r>
+              <w:rPr>
+                <w:noProof/>
+                <w:webHidden/>
+              </w:rPr>
+              <w:fldChar w:fldCharType="end"/>
+            </w:r>
+          </w:hyperlink>
+        </w:p>
+        <w:p>
+          <w:pPr>
+            <w:pStyle w:val="TOC2"/>
+            <w:tabs>
+              <w:tab w:val="right" w:leader="dot" w:pos="9350"/>
+            </w:tabs>
+            <w:rPr>
+              <w:rFonts w:cstheme="minorBidi"/>
+              <w:noProof/>
+            </w:rPr>
+          </w:pPr>
+          <w:hyperlink w:anchor="_Toc446089858" w:history="1">
+            <w:r>
+              <w:rPr>
+                <w:rStyle w:val="Hyperlink"/>
+                <w:noProof/>
+              </w:rPr>
+              <w:t>Sample master bank accounts file:</w:t>
+            </w:r>
+            <w:r>
+              <w:rPr>
+                <w:noProof/>
+                <w:webHidden/>
+              </w:rPr>
+              <w:tab/>
+            </w:r>
+            <w:r>
+              <w:rPr>
+                <w:noProof/>
+                <w:webHidden/>
+              </w:rPr>
+              <w:fldChar w:fldCharType="begin"/>
+            </w:r>
+            <w:r>
+              <w:rPr>
+                <w:noProof/>
+                <w:webHidden/>
+              </w:rPr>
+              <w:instrText xml:space="preserve"> PAGEREF _Toc446089858 \h </w:instrText>
+            </w:r>
+            <w:r>
+              <w:rPr>
+                <w:noProof/>
+                <w:webHidden/>
+              </w:rPr>
+            </w:r>
+            <w:r>
+              <w:rPr>
+                <w:noProof/>
+                <w:webHidden/>
+              </w:rPr>
+              <w:fldChar w:fldCharType="separate"/>
+            </w:r>
+            <w:r>
+              <w:rPr>
+                <w:noProof/>
+                <w:webHidden/>
+              </w:rPr>
+              <w:t>8</w:t>
+            </w:r>
+            <w:r>
+              <w:rPr>
+                <w:noProof/>
+                <w:webHidden/>
+              </w:rPr>
+              <w:fldChar w:fldCharType="end"/>
+            </w:r>
+          </w:hyperlink>
+        </w:p>
+        <w:p>
+          <w:pPr>
+            <w:pStyle w:val="TOC2"/>
+            <w:tabs>
+              <w:tab w:val="right" w:leader="dot" w:pos="9350"/>
+            </w:tabs>
+            <w:rPr>
+              <w:rFonts w:cstheme="minorBidi"/>
+              <w:noProof/>
+            </w:rPr>
+          </w:pPr>
+          <w:hyperlink w:anchor="_Toc446089859" w:history="1">
+            <w:r>
+              <w:rPr>
+                <w:rStyle w:val="Hyperlink"/>
+                <w:noProof/>
+              </w:rPr>
+              <w:t>Sample new current bank accounts file:</w:t>
+            </w:r>
+            <w:r>
+              <w:rPr>
+                <w:noProof/>
+                <w:webHidden/>
+              </w:rPr>
+              <w:tab/>
+            </w:r>
+            <w:r>
+              <w:rPr>
+                <w:noProof/>
+                <w:webHidden/>
+              </w:rPr>
+              <w:fldChar w:fldCharType="begin"/>
+            </w:r>
+            <w:r>
+              <w:rPr>
+                <w:noProof/>
+                <w:webHidden/>
+              </w:rPr>
+              <w:instrText xml:space="preserve"> PAGEREF _Toc446089859 \h </w:instrText>
+            </w:r>
+            <w:r>
+              <w:rPr>
+                <w:noProof/>
+                <w:webHidden/>
+              </w:rPr>
+            </w:r>
+            <w:r>
+              <w:rPr>
+                <w:noProof/>
+                <w:webHidden/>
+              </w:rPr>
+              <w:fldChar w:fldCharType="separate"/>
+            </w:r>
+            <w:r>
+              <w:rPr>
+                <w:noProof/>
+                <w:webHidden/>
+              </w:rPr>
+              <w:t>8</w:t>
+            </w:r>
+            <w:r>
+              <w:rPr>
+                <w:noProof/>
+                <w:webHidden/>
+              </w:rPr>
+              <w:fldChar w:fldCharType="end"/>
+            </w:r>
+          </w:hyperlink>
+        </w:p>
+        <w:p>
+          <w:r>
+            <w:rPr>
+              <w:b/>
+              <w:bCs/>
+              <w:noProof/>
+            </w:rPr>
+            <w:fldChar w:fldCharType="end"/>
+          </w:r>
+        </w:p>
+      </w:sdtContent>
+    </w:sdt>
+    <w:p>
+      <w:pPr>
+        <w:pStyle w:val="Heading1"/>
+      </w:pPr>
+    </w:p>
+    <w:p>
+      <w:pPr>
+        <w:pStyle w:val="Heading1"/>
+      </w:pPr>
+    </w:p>
+    <w:p>
+      <w:pPr>
+        <w:pStyle w:val="Heading1"/>
+      </w:pPr>
+      <w:bookmarkStart w:id="0" w:name="_GoBack"/>
+      <w:bookmarkEnd w:id="0"/>
+    </w:p>
+    <w:p>
+      <w:pPr>
+        <w:pStyle w:val="Heading1"/>
+      </w:pPr>
+    </w:p>
+    <w:p>
+      <w:pPr>
+        <w:pStyle w:val="Heading1"/>
+      </w:pPr>
+    </w:p>
+    <w:p/>
+    <w:p/>
+    <w:p/>
+    <w:p/>
+    <w:p/>
+    <w:p>
+      <w:pPr>
+        <w:pStyle w:val="Heading1"/>
+      </w:pPr>
+    </w:p>
+    <w:p>
+      <w:pPr>
+        <w:pStyle w:val="Heading1"/>
+      </w:pPr>
+      <w:bookmarkStart w:id="1" w:name="_Toc446089850"/>
+    </w:p>
+    <w:p/>
+    <w:p>
+      <w:pPr>
+        <w:pStyle w:val="Heading1"/>
+      </w:pPr>
       <w:r>
         <w:lastRenderedPageBreak/>
         <w:t>Introduction</w:t>
       </w:r>
+      <w:bookmarkEnd w:id="1"/>
     </w:p>
     <w:p/>
     <w:p>
@@ -716,19 +1550,16 @@
     </w:p>
     <w:p>
       <w:pPr>
-        <w:spacing w:line="360" w:lineRule="auto"/>
-        <w:rPr>
-          <w:sz w:val="24"/>
-        </w:rPr>
-      </w:pPr>
-    </w:p>
-    <w:p>
-      <w:pPr>
         <w:pStyle w:val="Heading1"/>
       </w:pPr>
+      <w:bookmarkStart w:id="2" w:name="_Toc446089851"/>
       <w:r>
         <w:lastRenderedPageBreak/>
-        <w:t xml:space="preserve">Overall Structure </w:t>
+        <w:t>Overall Structure</w:t>
+      </w:r>
+      <w:bookmarkEnd w:id="2"/>
+      <w:r>
+        <w:t xml:space="preserve"> </w:t>
       </w:r>
     </w:p>
     <w:p/>
@@ -736,44 +1567,78 @@
       <w:pPr>
         <w:pStyle w:val="Heading2"/>
       </w:pPr>
+      <w:bookmarkStart w:id="3" w:name="_Toc446089852"/>
       <w:r>
         <w:t>UML class diagram:</w:t>
       </w:r>
+      <w:bookmarkEnd w:id="3"/>
     </w:p>
     <w:p/>
-    <w:p/>
-    <w:p/>
-    <w:p/>
-    <w:p/>
-    <w:p/>
-    <w:p/>
-    <w:p/>
-    <w:p/>
-    <w:p/>
-    <w:p/>
-    <w:p/>
-    <w:p/>
-    <w:p/>
-    <w:p/>
-    <w:p/>
-    <w:p/>
-    <w:p/>
-    <w:p/>
-    <w:p/>
-    <w:p/>
-    <w:p/>
-    <w:p/>
-    <w:p/>
-    <w:p/>
-    <w:p/>
+    <w:p>
+      <w:r>
+        <w:rPr>
+          <w:noProof/>
+        </w:rPr>
+        <w:drawing>
+          <wp:inline distT="0" distB="0" distL="0" distR="0">
+            <wp:extent cx="6457950" cy="6991350"/>
+            <wp:effectExtent l="0" t="0" r="0" b="0"/>
+            <wp:docPr id="2" name="Picture 2" descr="C:\Users\100520618\AppData\Local\Microsoft\Windows\INetCache\Content.Word\phase4UML.PNG"/>
+            <wp:cNvGraphicFramePr>
+              <a:graphicFrameLocks xmlns:a="http://schemas.openxmlformats.org/drawingml/2006/main" noChangeAspect="1"/>
+            </wp:cNvGraphicFramePr>
+            <a:graphic xmlns:a="http://schemas.openxmlformats.org/drawingml/2006/main">
+              <a:graphicData uri="http://schemas.openxmlformats.org/drawingml/2006/picture">
+                <pic:pic xmlns:pic="http://schemas.openxmlformats.org/drawingml/2006/picture">
+                  <pic:nvPicPr>
+                    <pic:cNvPr id="0" name="Picture 6" descr="C:\Users\100520618\AppData\Local\Microsoft\Windows\INetCache\Content.Word\phase4UML.PNG"/>
+                    <pic:cNvPicPr>
+                      <a:picLocks noChangeAspect="1" noChangeArrowheads="1"/>
+                    </pic:cNvPicPr>
+                  </pic:nvPicPr>
+                  <pic:blipFill>
+                    <a:blip r:embed="rId7">
+                      <a:extLst>
+                        <a:ext uri="{28A0092B-C50C-407E-A947-70E740481C1C}">
+                          <a14:useLocalDpi xmlns:a14="http://schemas.microsoft.com/office/drawing/2010/main" val="0"/>
+                        </a:ext>
+                      </a:extLst>
+                    </a:blip>
+                    <a:srcRect/>
+                    <a:stretch>
+                      <a:fillRect/>
+                    </a:stretch>
+                  </pic:blipFill>
+                  <pic:spPr bwMode="auto">
+                    <a:xfrm>
+                      <a:off x="0" y="0"/>
+                      <a:ext cx="6457950" cy="6991350"/>
+                    </a:xfrm>
+                    <a:prstGeom prst="rect">
+                      <a:avLst/>
+                    </a:prstGeom>
+                    <a:noFill/>
+                    <a:ln>
+                      <a:noFill/>
+                    </a:ln>
+                  </pic:spPr>
+                </pic:pic>
+              </a:graphicData>
+            </a:graphic>
+          </wp:inline>
+        </w:drawing>
+      </w:r>
+    </w:p>
     <w:p>
       <w:pPr>
         <w:pStyle w:val="Heading2"/>
       </w:pPr>
+      <w:bookmarkStart w:id="4" w:name="_Toc446089853"/>
       <w:r>
         <w:lastRenderedPageBreak/>
         <w:t>Description:</w:t>
       </w:r>
+      <w:bookmarkEnd w:id="4"/>
     </w:p>
     <w:p/>
     <w:p>
@@ -793,11 +1658,12 @@
     </w:p>
     <w:p>
       <w:r>
-        <w:t>The third class is called backData.java, /*………*/</w:t>
+        <w:t xml:space="preserve">The third class </w:t>
+      </w:r>
+      <w:r>
+        <w:t xml:space="preserve">is called backData.java, this class is responsible for performing all the transactions from the transactions file and applying them to the old master bank accounts file to create a new master bank accounts file. </w:t>
       </w:r>
     </w:p>
-    <w:p/>
-    <w:p/>
     <w:p/>
     <w:p/>
     <w:p/>
@@ -822,10 +1688,12 @@
       <w:pPr>
         <w:pStyle w:val="Heading1"/>
       </w:pPr>
+      <w:bookmarkStart w:id="5" w:name="_Toc446089854"/>
       <w:r>
         <w:lastRenderedPageBreak/>
         <w:t>Class method and intentions:</w:t>
       </w:r>
+      <w:bookmarkEnd w:id="5"/>
     </w:p>
     <w:p/>
     <w:tbl>
@@ -895,9 +1763,11 @@
             <w:tcW w:w="3117" w:type="dxa"/>
           </w:tcPr>
           <w:p>
+            <w:proofErr w:type="spellStart"/>
             <w:r>
               <w:t>backEnd</w:t>
             </w:r>
+            <w:proofErr w:type="spellEnd"/>
           </w:p>
         </w:tc>
         <w:tc>
@@ -938,7 +1808,23 @@
           </w:tcPr>
           <w:p>
             <w:r>
-              <w:t xml:space="preserve">The main method is responsible for creating the objects for backFiles and backData which will carry out the computation of new files as well as checking that all files have valid </w:t>
+              <w:t xml:space="preserve">The main method is responsible for creating the objects for </w:t>
+            </w:r>
+            <w:proofErr w:type="spellStart"/>
+            <w:r>
+              <w:t>backFiles</w:t>
+            </w:r>
+            <w:proofErr w:type="spellEnd"/>
+            <w:r>
+              <w:t xml:space="preserve"> and </w:t>
+            </w:r>
+            <w:proofErr w:type="spellStart"/>
+            <w:r>
+              <w:t>backData</w:t>
+            </w:r>
+            <w:proofErr w:type="spellEnd"/>
+            <w:r>
+              <w:t xml:space="preserve"> which will carry out the computation of new files as well as checking that all files have valid </w:t>
             </w:r>
           </w:p>
         </w:tc>
@@ -1012,9 +1898,11 @@
             <w:tcW w:w="3117" w:type="dxa"/>
           </w:tcPr>
           <w:p>
+            <w:proofErr w:type="spellStart"/>
             <w:r>
               <w:t>backFiles</w:t>
             </w:r>
+            <w:proofErr w:type="spellEnd"/>
           </w:p>
         </w:tc>
         <w:tc>
@@ -1044,9 +1932,11 @@
             <w:tcW w:w="3117" w:type="dxa"/>
           </w:tcPr>
           <w:p>
+            <w:proofErr w:type="spellStart"/>
             <w:r>
               <w:t>backFiles</w:t>
             </w:r>
+            <w:proofErr w:type="spellEnd"/>
           </w:p>
         </w:tc>
         <w:tc>
@@ -1076,8 +1966,13 @@
             <w:tcW w:w="3117" w:type="dxa"/>
           </w:tcPr>
           <w:p>
+            <w:proofErr w:type="spellStart"/>
             <w:r>
               <w:t>loadAccounts</w:t>
+            </w:r>
+            <w:proofErr w:type="spellEnd"/>
+            <w:r>
+              <w:t xml:space="preserve"> </w:t>
             </w:r>
           </w:p>
         </w:tc>
@@ -1108,9 +2003,11 @@
             <w:tcW w:w="3117" w:type="dxa"/>
           </w:tcPr>
           <w:p>
+            <w:proofErr w:type="spellStart"/>
             <w:r>
               <w:t>loadTransactions</w:t>
             </w:r>
+            <w:proofErr w:type="spellEnd"/>
           </w:p>
         </w:tc>
         <w:tc>
@@ -1188,19 +2085,442 @@
             <w:tcW w:w="3117" w:type="dxa"/>
           </w:tcPr>
           <w:p>
+            <w:proofErr w:type="spellStart"/>
             <w:r>
               <w:t>backData</w:t>
             </w:r>
+            <w:proofErr w:type="spellEnd"/>
           </w:p>
         </w:tc>
         <w:tc>
           <w:tcPr>
             <w:tcW w:w="3117" w:type="dxa"/>
           </w:tcPr>
-          <w:p/>
+          <w:p>
+            <w:r>
+              <w:t>This class is responsible for the actual editing of the master bank account file by performing the transactions from the merged transactions file</w:t>
+            </w:r>
+          </w:p>
+        </w:tc>
+      </w:tr>
+      <w:tr>
+        <w:tc>
+          <w:tcPr>
+            <w:tcW w:w="3116" w:type="dxa"/>
+          </w:tcPr>
+          <w:p>
+            <w:r>
+              <w:t xml:space="preserve">Constructor </w:t>
+            </w:r>
+          </w:p>
+        </w:tc>
+        <w:tc>
+          <w:tcPr>
+            <w:tcW w:w="3117" w:type="dxa"/>
+          </w:tcPr>
+          <w:p>
+            <w:proofErr w:type="spellStart"/>
+            <w:r>
+              <w:t>Backdata</w:t>
+            </w:r>
+            <w:proofErr w:type="spellEnd"/>
+            <w:r>
+              <w:t xml:space="preserve"> </w:t>
+            </w:r>
+          </w:p>
+        </w:tc>
+        <w:tc>
+          <w:tcPr>
+            <w:tcW w:w="3117" w:type="dxa"/>
+          </w:tcPr>
+          <w:p>
+            <w:r>
+              <w:t>The constructor of the class takes the list of accounts and the merged transactions file</w:t>
+            </w:r>
+          </w:p>
+        </w:tc>
+      </w:tr>
+      <w:tr>
+        <w:tc>
+          <w:tcPr>
+            <w:tcW w:w="3116" w:type="dxa"/>
+          </w:tcPr>
+          <w:p>
+            <w:r>
+              <w:t xml:space="preserve">Method </w:t>
+            </w:r>
+          </w:p>
+        </w:tc>
+        <w:tc>
+          <w:tcPr>
+            <w:tcW w:w="3117" w:type="dxa"/>
+          </w:tcPr>
+          <w:p>
+            <w:proofErr w:type="spellStart"/>
+            <w:r>
+              <w:t>getTransactions</w:t>
+            </w:r>
+            <w:proofErr w:type="spellEnd"/>
+            <w:r>
+              <w:t xml:space="preserve"> </w:t>
+            </w:r>
+          </w:p>
+        </w:tc>
+        <w:tc>
+          <w:tcPr>
+            <w:tcW w:w="3117" w:type="dxa"/>
+          </w:tcPr>
+          <w:p>
+            <w:r>
+              <w:t>This method retrieves all transactions for processing</w:t>
+            </w:r>
+          </w:p>
+        </w:tc>
+      </w:tr>
+      <w:tr>
+        <w:tc>
+          <w:tcPr>
+            <w:tcW w:w="3116" w:type="dxa"/>
+          </w:tcPr>
+          <w:p>
+            <w:r>
+              <w:lastRenderedPageBreak/>
+              <w:t xml:space="preserve">Method </w:t>
+            </w:r>
+          </w:p>
+        </w:tc>
+        <w:tc>
+          <w:tcPr>
+            <w:tcW w:w="3117" w:type="dxa"/>
+          </w:tcPr>
+          <w:p>
+            <w:r>
+              <w:t xml:space="preserve">Find </w:t>
+            </w:r>
+          </w:p>
+        </w:tc>
+        <w:tc>
+          <w:tcPr>
+            <w:tcW w:w="3117" w:type="dxa"/>
+          </w:tcPr>
+          <w:p>
+            <w:r>
+              <w:t>This method finds an account in the accounts list</w:t>
+            </w:r>
+          </w:p>
+        </w:tc>
+      </w:tr>
+      <w:tr>
+        <w:tc>
+          <w:tcPr>
+            <w:tcW w:w="3116" w:type="dxa"/>
+          </w:tcPr>
+          <w:p>
+            <w:r>
+              <w:t xml:space="preserve">Method </w:t>
+            </w:r>
+          </w:p>
+        </w:tc>
+        <w:tc>
+          <w:tcPr>
+            <w:tcW w:w="3117" w:type="dxa"/>
+          </w:tcPr>
+          <w:p>
+            <w:proofErr w:type="spellStart"/>
+            <w:r>
+              <w:t>getAccounts</w:t>
+            </w:r>
+            <w:proofErr w:type="spellEnd"/>
+            <w:r>
+              <w:t xml:space="preserve"> </w:t>
+            </w:r>
+          </w:p>
+        </w:tc>
+        <w:tc>
+          <w:tcPr>
+            <w:tcW w:w="3117" w:type="dxa"/>
+          </w:tcPr>
+          <w:p>
+            <w:r>
+              <w:t>This method retrieves all the accounts in the system</w:t>
+            </w:r>
+          </w:p>
+        </w:tc>
+      </w:tr>
+      <w:tr>
+        <w:tc>
+          <w:tcPr>
+            <w:tcW w:w="3116" w:type="dxa"/>
+          </w:tcPr>
+          <w:p>
+            <w:r>
+              <w:t xml:space="preserve">Method </w:t>
+            </w:r>
+          </w:p>
+        </w:tc>
+        <w:tc>
+          <w:tcPr>
+            <w:tcW w:w="3117" w:type="dxa"/>
+          </w:tcPr>
+          <w:p>
+            <w:r>
+              <w:t>Withdrawal</w:t>
+            </w:r>
+          </w:p>
+        </w:tc>
+        <w:tc>
+          <w:tcPr>
+            <w:tcW w:w="3117" w:type="dxa"/>
+          </w:tcPr>
+          <w:p>
+            <w:r>
+              <w:t>Method performs all the withdrawals and updates the account</w:t>
+            </w:r>
+          </w:p>
+        </w:tc>
+      </w:tr>
+      <w:tr>
+        <w:tc>
+          <w:tcPr>
+            <w:tcW w:w="3116" w:type="dxa"/>
+          </w:tcPr>
+          <w:p>
+            <w:r>
+              <w:t xml:space="preserve">Method </w:t>
+            </w:r>
+          </w:p>
+        </w:tc>
+        <w:tc>
+          <w:tcPr>
+            <w:tcW w:w="3117" w:type="dxa"/>
+          </w:tcPr>
+          <w:p>
+            <w:r>
+              <w:t>Transfer</w:t>
+            </w:r>
+          </w:p>
+        </w:tc>
+        <w:tc>
+          <w:tcPr>
+            <w:tcW w:w="3117" w:type="dxa"/>
+          </w:tcPr>
+          <w:p>
+            <w:r>
+              <w:t xml:space="preserve">Method performs the transfer transaction and updates the two accounts </w:t>
+            </w:r>
+          </w:p>
+        </w:tc>
+      </w:tr>
+      <w:tr>
+        <w:tc>
+          <w:tcPr>
+            <w:tcW w:w="3116" w:type="dxa"/>
+          </w:tcPr>
+          <w:p>
+            <w:r>
+              <w:t xml:space="preserve">Method </w:t>
+            </w:r>
+          </w:p>
+        </w:tc>
+        <w:tc>
+          <w:tcPr>
+            <w:tcW w:w="3117" w:type="dxa"/>
+          </w:tcPr>
+          <w:p>
+            <w:proofErr w:type="spellStart"/>
+            <w:r>
+              <w:t>Paybill</w:t>
+            </w:r>
+            <w:proofErr w:type="spellEnd"/>
+          </w:p>
+        </w:tc>
+        <w:tc>
+          <w:tcPr>
+            <w:tcW w:w="3117" w:type="dxa"/>
+          </w:tcPr>
+          <w:p>
+            <w:r>
+              <w:t>Method performs the bill payment transaction and updates the account</w:t>
+            </w:r>
+          </w:p>
+        </w:tc>
+      </w:tr>
+      <w:tr>
+        <w:tc>
+          <w:tcPr>
+            <w:tcW w:w="3116" w:type="dxa"/>
+          </w:tcPr>
+          <w:p>
+            <w:r>
+              <w:t xml:space="preserve">Method </w:t>
+            </w:r>
+          </w:p>
+        </w:tc>
+        <w:tc>
+          <w:tcPr>
+            <w:tcW w:w="3117" w:type="dxa"/>
+          </w:tcPr>
+          <w:p>
+            <w:r>
+              <w:t xml:space="preserve">Deposit </w:t>
+            </w:r>
+          </w:p>
+        </w:tc>
+        <w:tc>
+          <w:tcPr>
+            <w:tcW w:w="3117" w:type="dxa"/>
+          </w:tcPr>
+          <w:p>
+            <w:r>
+              <w:t xml:space="preserve">Method performs the deposit transaction and updates the account </w:t>
+            </w:r>
+          </w:p>
+        </w:tc>
+      </w:tr>
+      <w:tr>
+        <w:tc>
+          <w:tcPr>
+            <w:tcW w:w="3116" w:type="dxa"/>
+          </w:tcPr>
+          <w:p>
+            <w:r>
+              <w:t xml:space="preserve">Method </w:t>
+            </w:r>
+          </w:p>
+        </w:tc>
+        <w:tc>
+          <w:tcPr>
+            <w:tcW w:w="3117" w:type="dxa"/>
+          </w:tcPr>
+          <w:p>
+            <w:r>
+              <w:t xml:space="preserve">Create </w:t>
+            </w:r>
+          </w:p>
+        </w:tc>
+        <w:tc>
+          <w:tcPr>
+            <w:tcW w:w="3117" w:type="dxa"/>
+          </w:tcPr>
+          <w:p>
+            <w:r>
+              <w:t>Method performs a create transaction to add a new account to the system</w:t>
+            </w:r>
+          </w:p>
+        </w:tc>
+      </w:tr>
+      <w:tr>
+        <w:tc>
+          <w:tcPr>
+            <w:tcW w:w="3116" w:type="dxa"/>
+          </w:tcPr>
+          <w:p>
+            <w:r>
+              <w:t xml:space="preserve">Method </w:t>
+            </w:r>
+          </w:p>
+        </w:tc>
+        <w:tc>
+          <w:tcPr>
+            <w:tcW w:w="3117" w:type="dxa"/>
+          </w:tcPr>
+          <w:p>
+            <w:r>
+              <w:t xml:space="preserve">Delete </w:t>
+            </w:r>
+          </w:p>
+        </w:tc>
+        <w:tc>
+          <w:tcPr>
+            <w:tcW w:w="3117" w:type="dxa"/>
+          </w:tcPr>
+          <w:p>
+            <w:r>
+              <w:t>Method performs a delete transaction on an account to remove it from the system</w:t>
+            </w:r>
+          </w:p>
+        </w:tc>
+      </w:tr>
+      <w:tr>
+        <w:tc>
+          <w:tcPr>
+            <w:tcW w:w="3116" w:type="dxa"/>
+          </w:tcPr>
+          <w:p>
+            <w:r>
+              <w:t xml:space="preserve">Method </w:t>
+            </w:r>
+          </w:p>
+        </w:tc>
+        <w:tc>
+          <w:tcPr>
+            <w:tcW w:w="3117" w:type="dxa"/>
+          </w:tcPr>
+          <w:p>
+            <w:r>
+              <w:t xml:space="preserve">Disable </w:t>
+            </w:r>
+          </w:p>
+        </w:tc>
+        <w:tc>
+          <w:tcPr>
+            <w:tcW w:w="3117" w:type="dxa"/>
+          </w:tcPr>
+          <w:p>
+            <w:r>
+              <w:t>Method performs disable operation on an account and updates the account</w:t>
+            </w:r>
+          </w:p>
+        </w:tc>
+      </w:tr>
+      <w:tr>
+        <w:tc>
+          <w:tcPr>
+            <w:tcW w:w="3116" w:type="dxa"/>
+          </w:tcPr>
+          <w:p>
+            <w:r>
+              <w:t xml:space="preserve">Method </w:t>
+            </w:r>
+          </w:p>
+        </w:tc>
+        <w:tc>
+          <w:tcPr>
+            <w:tcW w:w="3117" w:type="dxa"/>
+          </w:tcPr>
+          <w:p>
+            <w:proofErr w:type="spellStart"/>
+            <w:r>
+              <w:t>changePlane</w:t>
+            </w:r>
+            <w:proofErr w:type="spellEnd"/>
+          </w:p>
+        </w:tc>
+        <w:tc>
+          <w:tcPr>
+            <w:tcW w:w="3117" w:type="dxa"/>
+          </w:tcPr>
+          <w:p>
+            <w:r>
+              <w:t xml:space="preserve">Method performs the </w:t>
+            </w:r>
+            <w:proofErr w:type="spellStart"/>
+            <w:r>
+              <w:t>changeplan</w:t>
+            </w:r>
+            <w:proofErr w:type="spellEnd"/>
+            <w:r>
+              <w:t xml:space="preserve"> transaction and updates the account</w:t>
+            </w:r>
+          </w:p>
         </w:tc>
       </w:tr>
     </w:tbl>
+    <w:p/>
+    <w:p/>
+    <w:p/>
+    <w:p/>
+    <w:p/>
     <w:p/>
     <w:p/>
     <w:p/>
@@ -1211,25 +2531,35 @@
       <w:pPr>
         <w:pStyle w:val="Heading1"/>
       </w:pPr>
+      <w:bookmarkStart w:id="6" w:name="_Toc446089855"/>
       <w:r>
         <w:lastRenderedPageBreak/>
         <w:t>Input and output Files</w:t>
       </w:r>
+      <w:bookmarkEnd w:id="6"/>
     </w:p>
     <w:p/>
     <w:p>
       <w:pPr>
         <w:pStyle w:val="Heading2"/>
       </w:pPr>
-      <w:bookmarkStart w:id="0" w:name="_Toc443838555"/>
-      <w:bookmarkStart w:id="1" w:name="_Toc443838690"/>
-      <w:bookmarkStart w:id="2" w:name="_Toc443937424"/>
+      <w:bookmarkStart w:id="7" w:name="_Toc443838555"/>
+      <w:bookmarkStart w:id="8" w:name="_Toc443838690"/>
+      <w:bookmarkStart w:id="9" w:name="_Toc443937424"/>
+      <w:bookmarkStart w:id="10" w:name="_Toc446089856"/>
       <w:r>
-        <w:t>Current bank account file:</w:t>
+        <w:t>Sample ol</w:t>
       </w:r>
-      <w:bookmarkEnd w:id="0"/>
-      <w:bookmarkEnd w:id="1"/>
-      <w:bookmarkEnd w:id="2"/>
+      <w:r>
+        <w:t>d master bank accounts file</w:t>
+      </w:r>
+      <w:r>
+        <w:t>:</w:t>
+      </w:r>
+      <w:bookmarkEnd w:id="7"/>
+      <w:bookmarkEnd w:id="8"/>
+      <w:bookmarkEnd w:id="9"/>
+      <w:bookmarkEnd w:id="10"/>
       <w:r>
         <w:t xml:space="preserve"> </w:t>
       </w:r>
@@ -1937,7 +3267,14 @@
                 <w:sz w:val="24"/>
                 <w:szCs w:val="28"/>
               </w:rPr>
-              <w:t>00001.00</w:t>
+              <w:t>00115</w:t>
+            </w:r>
+            <w:r>
+              <w:rPr>
+                <w:sz w:val="24"/>
+                <w:szCs w:val="28"/>
+              </w:rPr>
+              <w:t>.00</w:t>
             </w:r>
           </w:p>
         </w:tc>
@@ -2203,8 +3540,17 @@
                 <w:sz w:val="24"/>
                 <w:szCs w:val="28"/>
               </w:rPr>
-              <w:t>Thor Odinson</w:t>
-            </w:r>
+              <w:t xml:space="preserve">Thor </w:t>
+            </w:r>
+            <w:proofErr w:type="spellStart"/>
+            <w:r>
+              <w:rPr>
+                <w:sz w:val="24"/>
+                <w:szCs w:val="28"/>
+              </w:rPr>
+              <w:t>Odinson</w:t>
+            </w:r>
+            <w:proofErr w:type="spellEnd"/>
           </w:p>
         </w:tc>
         <w:tc>
@@ -2682,9 +4028,17 @@
       <w:pPr>
         <w:pStyle w:val="Heading2"/>
       </w:pPr>
+      <w:bookmarkStart w:id="11" w:name="_Toc446089857"/>
       <w:r>
-        <w:t>Transactions Files:</w:t>
+        <w:t>Sample m</w:t>
       </w:r>
+      <w:r>
+        <w:t>erged bank account transaction file</w:t>
+      </w:r>
+      <w:r>
+        <w:t>:</w:t>
+      </w:r>
+      <w:bookmarkEnd w:id="11"/>
     </w:p>
     <w:p/>
     <w:p>
@@ -2740,8 +4094,7 @@
       <w:tr>
         <w:tc>
           <w:tcPr>
-            <w:tcW w:w="9350" w:type="dxa"/>
-            <w:gridSpan w:val="5"/>
+            <w:tcW w:w="1870" w:type="dxa"/>
             <w:shd w:val="clear" w:color="auto" w:fill="BDD6EE" w:themeFill="accent1" w:themeFillTint="66"/>
           </w:tcPr>
           <w:p>
@@ -2756,7 +4109,91 @@
                 <w:sz w:val="24"/>
                 <w:szCs w:val="28"/>
               </w:rPr>
-              <w:t>10</w:t>
+              <w:t>01</w:t>
+            </w:r>
+          </w:p>
+        </w:tc>
+        <w:tc>
+          <w:tcPr>
+            <w:tcW w:w="1870" w:type="dxa"/>
+            <w:shd w:val="clear" w:color="auto" w:fill="BDD6EE" w:themeFill="accent1" w:themeFillTint="66"/>
+          </w:tcPr>
+          <w:p>
+            <w:pPr>
+              <w:rPr>
+                <w:sz w:val="24"/>
+                <w:szCs w:val="28"/>
+              </w:rPr>
+            </w:pPr>
+            <w:r>
+              <w:rPr>
+                <w:sz w:val="24"/>
+                <w:szCs w:val="28"/>
+              </w:rPr>
+              <w:t>BLACK WIDOW</w:t>
+            </w:r>
+          </w:p>
+        </w:tc>
+        <w:tc>
+          <w:tcPr>
+            <w:tcW w:w="1870" w:type="dxa"/>
+            <w:shd w:val="clear" w:color="auto" w:fill="BDD6EE" w:themeFill="accent1" w:themeFillTint="66"/>
+          </w:tcPr>
+          <w:p>
+            <w:pPr>
+              <w:rPr>
+                <w:sz w:val="24"/>
+                <w:szCs w:val="28"/>
+              </w:rPr>
+            </w:pPr>
+            <w:r>
+              <w:rPr>
+                <w:sz w:val="24"/>
+                <w:szCs w:val="28"/>
+              </w:rPr>
+              <w:t>00006</w:t>
+            </w:r>
+          </w:p>
+        </w:tc>
+        <w:tc>
+          <w:tcPr>
+            <w:tcW w:w="1870" w:type="dxa"/>
+            <w:shd w:val="clear" w:color="auto" w:fill="BDD6EE" w:themeFill="accent1" w:themeFillTint="66"/>
+          </w:tcPr>
+          <w:p>
+            <w:pPr>
+              <w:rPr>
+                <w:sz w:val="24"/>
+                <w:szCs w:val="28"/>
+              </w:rPr>
+            </w:pPr>
+            <w:r>
+              <w:rPr>
+                <w:sz w:val="24"/>
+                <w:szCs w:val="28"/>
+              </w:rPr>
+              <w:t>00025.00</w:t>
+            </w:r>
+          </w:p>
+        </w:tc>
+        <w:tc>
+          <w:tcPr>
+            <w:tcW w:w="1870" w:type="dxa"/>
+            <w:shd w:val="clear" w:color="auto" w:fill="BDD6EE" w:themeFill="accent1" w:themeFillTint="66"/>
+          </w:tcPr>
+          <w:p>
+            <w:pPr>
+              <w:rPr>
+                <w:sz w:val="24"/>
+                <w:szCs w:val="28"/>
+              </w:rPr>
+            </w:pPr>
+            <w:r>
+              <w:rPr>
+                <w:sz w:val="24"/>
+                <w:szCs w:val="28"/>
+              </w:rPr>
+              <w:t>S</w:t>
             </w:r>
           </w:p>
         </w:tc>
@@ -2765,174 +4202,20 @@
         <w:tc>
           <w:tcPr>
             <w:tcW w:w="1870" w:type="dxa"/>
-            <w:shd w:val="clear" w:color="auto" w:fill="BDD6EE" w:themeFill="accent1" w:themeFillTint="66"/>
-          </w:tcPr>
-          <w:p>
-            <w:pPr>
-              <w:rPr>
-                <w:sz w:val="24"/>
-                <w:szCs w:val="28"/>
-              </w:rPr>
-            </w:pPr>
-            <w:r>
-              <w:rPr>
-                <w:sz w:val="24"/>
-                <w:szCs w:val="28"/>
-              </w:rPr>
-              <w:t>01</w:t>
-            </w:r>
-          </w:p>
-        </w:tc>
-        <w:tc>
-          <w:tcPr>
-            <w:tcW w:w="1870" w:type="dxa"/>
-            <w:shd w:val="clear" w:color="auto" w:fill="BDD6EE" w:themeFill="accent1" w:themeFillTint="66"/>
-          </w:tcPr>
-          <w:p>
-            <w:pPr>
-              <w:rPr>
-                <w:sz w:val="24"/>
-                <w:szCs w:val="28"/>
-              </w:rPr>
-            </w:pPr>
-            <w:r>
-              <w:rPr>
-                <w:sz w:val="24"/>
-                <w:szCs w:val="28"/>
-              </w:rPr>
-              <w:t>BLACK WIDOW</w:t>
-            </w:r>
-          </w:p>
-        </w:tc>
-        <w:tc>
-          <w:tcPr>
-            <w:tcW w:w="1870" w:type="dxa"/>
-            <w:shd w:val="clear" w:color="auto" w:fill="BDD6EE" w:themeFill="accent1" w:themeFillTint="66"/>
-          </w:tcPr>
-          <w:p>
-            <w:pPr>
-              <w:rPr>
-                <w:sz w:val="24"/>
-                <w:szCs w:val="28"/>
-              </w:rPr>
-            </w:pPr>
-            <w:r>
-              <w:rPr>
-                <w:sz w:val="24"/>
-                <w:szCs w:val="28"/>
-              </w:rPr>
-              <w:t>00006</w:t>
-            </w:r>
-          </w:p>
-        </w:tc>
-        <w:tc>
-          <w:tcPr>
-            <w:tcW w:w="1870" w:type="dxa"/>
-            <w:shd w:val="clear" w:color="auto" w:fill="BDD6EE" w:themeFill="accent1" w:themeFillTint="66"/>
-          </w:tcPr>
-          <w:p>
-            <w:pPr>
-              <w:rPr>
-                <w:sz w:val="24"/>
-                <w:szCs w:val="28"/>
-              </w:rPr>
-            </w:pPr>
-            <w:r>
-              <w:rPr>
-                <w:sz w:val="24"/>
-                <w:szCs w:val="28"/>
-              </w:rPr>
-              <w:t>00025.00</w:t>
-            </w:r>
-          </w:p>
-        </w:tc>
-        <w:tc>
-          <w:tcPr>
-            <w:tcW w:w="1870" w:type="dxa"/>
-            <w:shd w:val="clear" w:color="auto" w:fill="BDD6EE" w:themeFill="accent1" w:themeFillTint="66"/>
-          </w:tcPr>
-          <w:p>
-            <w:pPr>
-              <w:rPr>
-                <w:sz w:val="24"/>
-                <w:szCs w:val="28"/>
-              </w:rPr>
-            </w:pPr>
-            <w:r>
-              <w:rPr>
-                <w:sz w:val="24"/>
-                <w:szCs w:val="28"/>
-              </w:rPr>
-              <w:t>S</w:t>
-            </w:r>
-          </w:p>
-        </w:tc>
-      </w:tr>
-      <w:tr>
-        <w:tc>
-          <w:tcPr>
-            <w:tcW w:w="9350" w:type="dxa"/>
-            <w:gridSpan w:val="5"/>
-            <w:shd w:val="clear" w:color="auto" w:fill="BDD6EE" w:themeFill="accent1" w:themeFillTint="66"/>
-          </w:tcPr>
-          <w:p>
-            <w:pPr>
-              <w:rPr>
-                <w:sz w:val="24"/>
-                <w:szCs w:val="28"/>
-              </w:rPr>
-            </w:pPr>
-            <w:r>
-              <w:rPr>
-                <w:sz w:val="24"/>
-                <w:szCs w:val="28"/>
-              </w:rPr>
-              <w:t>00</w:t>
-            </w:r>
-          </w:p>
-        </w:tc>
-      </w:tr>
-      <w:tr>
-        <w:tc>
-          <w:tcPr>
-            <w:tcW w:w="9350" w:type="dxa"/>
-            <w:gridSpan w:val="5"/>
-          </w:tcPr>
-          <w:p>
-            <w:pPr>
-              <w:rPr>
-                <w:sz w:val="24"/>
-                <w:szCs w:val="28"/>
-              </w:rPr>
-            </w:pPr>
-            <w:r>
-              <w:rPr>
-                <w:sz w:val="24"/>
-                <w:szCs w:val="28"/>
-              </w:rPr>
-              <w:t>10</w:t>
-            </w:r>
-          </w:p>
-        </w:tc>
-      </w:tr>
-      <w:tr>
-        <w:tc>
-          <w:tcPr>
-            <w:tcW w:w="1870" w:type="dxa"/>
-          </w:tcPr>
-          <w:p>
-            <w:pPr>
-              <w:rPr>
-                <w:sz w:val="24"/>
-                <w:szCs w:val="28"/>
-              </w:rPr>
-            </w:pPr>
-            <w:r>
-              <w:rPr>
-                <w:sz w:val="24"/>
-                <w:szCs w:val="28"/>
-              </w:rPr>
-              <w:t>03</w:t>
+          </w:tcPr>
+          <w:p>
+            <w:pPr>
+              <w:rPr>
+                <w:sz w:val="24"/>
+                <w:szCs w:val="28"/>
+              </w:rPr>
+            </w:pPr>
+            <w:r>
+              <w:rPr>
+                <w:sz w:val="24"/>
+                <w:szCs w:val="28"/>
+              </w:rPr>
+              <w:t>04</w:t>
             </w:r>
           </w:p>
         </w:tc>
@@ -2992,7 +4275,7 @@
                 <w:sz w:val="24"/>
                 <w:szCs w:val="28"/>
               </w:rPr>
-              <w:t>020000.00</w:t>
+              <w:t>20000.00</w:t>
             </w:r>
           </w:p>
         </w:tc>
@@ -3030,31 +4313,7 @@
       <w:tr>
         <w:tc>
           <w:tcPr>
-            <w:tcW w:w="9350" w:type="dxa"/>
-            <w:gridSpan w:val="5"/>
-          </w:tcPr>
-          <w:p>
-            <w:pPr>
-              <w:rPr>
-                <w:sz w:val="24"/>
-                <w:szCs w:val="28"/>
-              </w:rPr>
-            </w:pPr>
-            <w:r>
-              <w:rPr>
-                <w:sz w:val="24"/>
-                <w:szCs w:val="28"/>
-              </w:rPr>
-              <w:t>00</w:t>
-            </w:r>
-          </w:p>
-        </w:tc>
-      </w:tr>
-      <w:tr>
-        <w:tc>
-          <w:tcPr>
-            <w:tcW w:w="9350" w:type="dxa"/>
-            <w:gridSpan w:val="5"/>
+            <w:tcW w:w="1870" w:type="dxa"/>
             <w:shd w:val="clear" w:color="auto" w:fill="BDD6EE" w:themeFill="accent1" w:themeFillTint="66"/>
           </w:tcPr>
           <w:p>
@@ -3069,12 +4328,10 @@
                 <w:sz w:val="24"/>
                 <w:szCs w:val="28"/>
               </w:rPr>
-              <w:t>10</w:t>
-            </w:r>
-          </w:p>
-        </w:tc>
-      </w:tr>
-      <w:tr>
+              <w:t>07</w:t>
+            </w:r>
+          </w:p>
+        </w:tc>
         <w:tc>
           <w:tcPr>
             <w:tcW w:w="1870" w:type="dxa"/>
@@ -3092,7 +4349,7 @@
                 <w:sz w:val="24"/>
                 <w:szCs w:val="28"/>
               </w:rPr>
-              <w:t>02</w:t>
+              <w:t>STUDENT</w:t>
             </w:r>
           </w:p>
         </w:tc>
@@ -3113,7 +4370,7 @@
                 <w:sz w:val="24"/>
                 <w:szCs w:val="28"/>
               </w:rPr>
-              <w:t>STUDENT</w:t>
+              <w:t>000010</w:t>
             </w:r>
           </w:p>
         </w:tc>
@@ -3134,7 +4391,7 @@
                 <w:sz w:val="24"/>
                 <w:szCs w:val="28"/>
               </w:rPr>
-              <w:t>000010</w:t>
+              <w:t>00500.00</w:t>
             </w:r>
           </w:p>
         </w:tc>
@@ -3155,57 +4412,15 @@
                 <w:sz w:val="24"/>
                 <w:szCs w:val="28"/>
               </w:rPr>
-              <w:t>00500.00</w:t>
-            </w:r>
-          </w:p>
-        </w:tc>
-        <w:tc>
-          <w:tcPr>
-            <w:tcW w:w="1870" w:type="dxa"/>
-            <w:shd w:val="clear" w:color="auto" w:fill="BDD6EE" w:themeFill="accent1" w:themeFillTint="66"/>
-          </w:tcPr>
-          <w:p>
-            <w:pPr>
-              <w:rPr>
-                <w:sz w:val="24"/>
-                <w:szCs w:val="28"/>
-              </w:rPr>
-            </w:pPr>
-            <w:r>
-              <w:rPr>
-                <w:sz w:val="24"/>
-                <w:szCs w:val="28"/>
-              </w:rPr>
               <w:t>A</w:t>
-            </w:r>
-          </w:p>
-        </w:tc>
-      </w:tr>
-      <w:tr>
-        <w:tc>
-          <w:tcPr>
-            <w:tcW w:w="9350" w:type="dxa"/>
-            <w:gridSpan w:val="5"/>
-            <w:shd w:val="clear" w:color="auto" w:fill="BDD6EE" w:themeFill="accent1" w:themeFillTint="66"/>
-          </w:tcPr>
-          <w:p>
-            <w:pPr>
-              <w:rPr>
-                <w:sz w:val="24"/>
-                <w:szCs w:val="28"/>
-              </w:rPr>
-            </w:pPr>
-            <w:r>
-              <w:rPr>
-                <w:sz w:val="24"/>
-                <w:szCs w:val="28"/>
-              </w:rPr>
-              <w:t>00</w:t>
             </w:r>
           </w:p>
         </w:tc>
       </w:tr>
     </w:tbl>
+    <w:p/>
+    <w:p/>
+    <w:p/>
     <w:p/>
     <w:p/>
     <w:p/>
@@ -3213,10 +4428,12 @@
       <w:pPr>
         <w:pStyle w:val="Heading2"/>
       </w:pPr>
+      <w:bookmarkStart w:id="12" w:name="_Toc446089858"/>
       <w:r>
         <w:lastRenderedPageBreak/>
         <w:t>Sample master bank accounts file:</w:t>
       </w:r>
+      <w:bookmarkEnd w:id="12"/>
     </w:p>
     <w:p/>
     <w:tbl>
@@ -3226,16 +4443,110 @@
         <w:tblLook w:val="04A0" w:firstRow="1" w:lastRow="0" w:firstColumn="1" w:lastColumn="0" w:noHBand="0" w:noVBand="1"/>
       </w:tblPr>
       <w:tblGrid>
-        <w:gridCol w:w="9350"/>
+        <w:gridCol w:w="1870"/>
+        <w:gridCol w:w="1870"/>
+        <w:gridCol w:w="1870"/>
+        <w:gridCol w:w="1870"/>
+        <w:gridCol w:w="1870"/>
       </w:tblGrid>
       <w:tr>
         <w:tc>
           <w:tcPr>
-            <w:tcW w:w="9350" w:type="dxa"/>
-          </w:tcPr>
-          <w:p>
-            <w:r>
-              <w:t>00001 ACHAL PARIKH           01001.00 0001</w:t>
+            <w:tcW w:w="1870" w:type="dxa"/>
+          </w:tcPr>
+          <w:p>
+            <w:pPr>
+              <w:rPr>
+                <w:sz w:val="24"/>
+                <w:szCs w:val="28"/>
+              </w:rPr>
+            </w:pPr>
+            <w:r>
+              <w:rPr>
+                <w:sz w:val="24"/>
+                <w:szCs w:val="28"/>
+              </w:rPr>
+              <w:t>Account number</w:t>
+            </w:r>
+          </w:p>
+        </w:tc>
+        <w:tc>
+          <w:tcPr>
+            <w:tcW w:w="1870" w:type="dxa"/>
+          </w:tcPr>
+          <w:p>
+            <w:pPr>
+              <w:rPr>
+                <w:sz w:val="24"/>
+                <w:szCs w:val="28"/>
+              </w:rPr>
+            </w:pPr>
+            <w:r>
+              <w:rPr>
+                <w:sz w:val="24"/>
+                <w:szCs w:val="28"/>
+              </w:rPr>
+              <w:t>Name</w:t>
+            </w:r>
+          </w:p>
+        </w:tc>
+        <w:tc>
+          <w:tcPr>
+            <w:tcW w:w="1870" w:type="dxa"/>
+          </w:tcPr>
+          <w:p>
+            <w:pPr>
+              <w:rPr>
+                <w:sz w:val="24"/>
+                <w:szCs w:val="28"/>
+              </w:rPr>
+            </w:pPr>
+            <w:r>
+              <w:rPr>
+                <w:sz w:val="24"/>
+                <w:szCs w:val="28"/>
+              </w:rPr>
+              <w:t>Active/disabled</w:t>
+            </w:r>
+          </w:p>
+        </w:tc>
+        <w:tc>
+          <w:tcPr>
+            <w:tcW w:w="1870" w:type="dxa"/>
+          </w:tcPr>
+          <w:p>
+            <w:pPr>
+              <w:rPr>
+                <w:sz w:val="24"/>
+                <w:szCs w:val="28"/>
+              </w:rPr>
+            </w:pPr>
+            <w:r>
+              <w:rPr>
+                <w:sz w:val="24"/>
+                <w:szCs w:val="28"/>
+              </w:rPr>
+              <w:t>Balance</w:t>
+            </w:r>
+          </w:p>
+        </w:tc>
+        <w:tc>
+          <w:tcPr>
+            <w:tcW w:w="1870" w:type="dxa"/>
+          </w:tcPr>
+          <w:p>
+            <w:pPr>
+              <w:rPr>
+                <w:sz w:val="24"/>
+                <w:szCs w:val="28"/>
+              </w:rPr>
+            </w:pPr>
+            <w:r>
+              <w:rPr>
+                <w:sz w:val="24"/>
+                <w:szCs w:val="28"/>
+              </w:rPr>
+              <w:t>Plan</w:t>
             </w:r>
           </w:p>
         </w:tc>
@@ -3243,11 +4554,108 @@
       <w:tr>
         <w:tc>
           <w:tcPr>
-            <w:tcW w:w="9350" w:type="dxa"/>
-          </w:tcPr>
-          <w:p>
-            <w:r>
-              <w:t>00006 BLACK WIDOW          00001.00 0001</w:t>
+            <w:tcW w:w="1870" w:type="dxa"/>
+          </w:tcPr>
+          <w:p>
+            <w:pPr>
+              <w:rPr>
+                <w:sz w:val="24"/>
+                <w:szCs w:val="28"/>
+              </w:rPr>
+            </w:pPr>
+            <w:r>
+              <w:rPr>
+                <w:sz w:val="24"/>
+                <w:szCs w:val="28"/>
+              </w:rPr>
+              <w:t>00001</w:t>
+            </w:r>
+          </w:p>
+        </w:tc>
+        <w:tc>
+          <w:tcPr>
+            <w:tcW w:w="1870" w:type="dxa"/>
+          </w:tcPr>
+          <w:p>
+            <w:pPr>
+              <w:rPr>
+                <w:sz w:val="24"/>
+                <w:szCs w:val="28"/>
+              </w:rPr>
+            </w:pPr>
+            <w:r>
+              <w:rPr>
+                <w:sz w:val="24"/>
+                <w:szCs w:val="28"/>
+              </w:rPr>
+              <w:t>Achal Parikh</w:t>
+            </w:r>
+          </w:p>
+        </w:tc>
+        <w:tc>
+          <w:tcPr>
+            <w:tcW w:w="1870" w:type="dxa"/>
+          </w:tcPr>
+          <w:p>
+            <w:pPr>
+              <w:rPr>
+                <w:sz w:val="24"/>
+                <w:szCs w:val="28"/>
+              </w:rPr>
+            </w:pPr>
+            <w:r>
+              <w:rPr>
+                <w:sz w:val="24"/>
+                <w:szCs w:val="28"/>
+              </w:rPr>
+              <w:t>A</w:t>
+            </w:r>
+          </w:p>
+        </w:tc>
+        <w:tc>
+          <w:tcPr>
+            <w:tcW w:w="1870" w:type="dxa"/>
+          </w:tcPr>
+          <w:p>
+            <w:pPr>
+              <w:rPr>
+                <w:sz w:val="24"/>
+                <w:szCs w:val="28"/>
+              </w:rPr>
+            </w:pPr>
+            <w:r>
+              <w:rPr>
+                <w:sz w:val="24"/>
+                <w:szCs w:val="28"/>
+              </w:rPr>
+              <w:t>21</w:t>
+            </w:r>
+            <w:r>
+              <w:rPr>
+                <w:sz w:val="24"/>
+                <w:szCs w:val="28"/>
+              </w:rPr>
+              <w:t>001.01</w:t>
+            </w:r>
+          </w:p>
+        </w:tc>
+        <w:tc>
+          <w:tcPr>
+            <w:tcW w:w="1870" w:type="dxa"/>
+          </w:tcPr>
+          <w:p>
+            <w:pPr>
+              <w:rPr>
+                <w:sz w:val="24"/>
+                <w:szCs w:val="28"/>
+              </w:rPr>
+            </w:pPr>
+            <w:r>
+              <w:rPr>
+                <w:sz w:val="24"/>
+                <w:szCs w:val="28"/>
+              </w:rPr>
+              <w:t>Student</w:t>
             </w:r>
           </w:p>
         </w:tc>
@@ -3255,22 +4663,2719 @@
       <w:tr>
         <w:tc>
           <w:tcPr>
-            <w:tcW w:w="9350" w:type="dxa"/>
-          </w:tcPr>
-          <w:p>
-            <w:r>
-              <w:t>00010 STUDENT                    00500.00 0001</w:t>
+            <w:tcW w:w="1870" w:type="dxa"/>
+          </w:tcPr>
+          <w:p>
+            <w:pPr>
+              <w:rPr>
+                <w:sz w:val="24"/>
+                <w:szCs w:val="28"/>
+              </w:rPr>
+            </w:pPr>
+            <w:r>
+              <w:rPr>
+                <w:sz w:val="24"/>
+                <w:szCs w:val="28"/>
+              </w:rPr>
+              <w:t>00002</w:t>
+            </w:r>
+          </w:p>
+        </w:tc>
+        <w:tc>
+          <w:tcPr>
+            <w:tcW w:w="1870" w:type="dxa"/>
+          </w:tcPr>
+          <w:p>
+            <w:pPr>
+              <w:rPr>
+                <w:sz w:val="24"/>
+                <w:szCs w:val="28"/>
+              </w:rPr>
+            </w:pPr>
+            <w:r>
+              <w:rPr>
+                <w:sz w:val="24"/>
+                <w:szCs w:val="28"/>
+              </w:rPr>
+              <w:t>Andrew Law</w:t>
+            </w:r>
+          </w:p>
+        </w:tc>
+        <w:tc>
+          <w:tcPr>
+            <w:tcW w:w="1870" w:type="dxa"/>
+          </w:tcPr>
+          <w:p>
+            <w:pPr>
+              <w:rPr>
+                <w:sz w:val="24"/>
+                <w:szCs w:val="28"/>
+              </w:rPr>
+            </w:pPr>
+            <w:r>
+              <w:rPr>
+                <w:sz w:val="24"/>
+                <w:szCs w:val="28"/>
+              </w:rPr>
+              <w:t>A</w:t>
+            </w:r>
+          </w:p>
+        </w:tc>
+        <w:tc>
+          <w:tcPr>
+            <w:tcW w:w="1870" w:type="dxa"/>
+          </w:tcPr>
+          <w:p>
+            <w:pPr>
+              <w:rPr>
+                <w:sz w:val="24"/>
+                <w:szCs w:val="28"/>
+              </w:rPr>
+            </w:pPr>
+            <w:r>
+              <w:rPr>
+                <w:sz w:val="24"/>
+                <w:szCs w:val="28"/>
+              </w:rPr>
+              <w:t>20000.00</w:t>
+            </w:r>
+          </w:p>
+        </w:tc>
+        <w:tc>
+          <w:tcPr>
+            <w:tcW w:w="1870" w:type="dxa"/>
+          </w:tcPr>
+          <w:p>
+            <w:pPr>
+              <w:rPr>
+                <w:sz w:val="24"/>
+                <w:szCs w:val="28"/>
+              </w:rPr>
+            </w:pPr>
+            <w:r>
+              <w:rPr>
+                <w:sz w:val="24"/>
+                <w:szCs w:val="28"/>
+              </w:rPr>
+              <w:t>Student</w:t>
+            </w:r>
+          </w:p>
+        </w:tc>
+      </w:tr>
+      <w:tr>
+        <w:tc>
+          <w:tcPr>
+            <w:tcW w:w="1870" w:type="dxa"/>
+          </w:tcPr>
+          <w:p>
+            <w:pPr>
+              <w:rPr>
+                <w:sz w:val="24"/>
+                <w:szCs w:val="28"/>
+              </w:rPr>
+            </w:pPr>
+            <w:r>
+              <w:rPr>
+                <w:sz w:val="24"/>
+                <w:szCs w:val="28"/>
+              </w:rPr>
+              <w:t>00003</w:t>
+            </w:r>
+          </w:p>
+        </w:tc>
+        <w:tc>
+          <w:tcPr>
+            <w:tcW w:w="1870" w:type="dxa"/>
+          </w:tcPr>
+          <w:p>
+            <w:pPr>
+              <w:rPr>
+                <w:sz w:val="24"/>
+                <w:szCs w:val="28"/>
+              </w:rPr>
+            </w:pPr>
+            <w:r>
+              <w:rPr>
+                <w:sz w:val="24"/>
+                <w:szCs w:val="28"/>
+              </w:rPr>
+              <w:t>Jack</w:t>
+            </w:r>
+          </w:p>
+        </w:tc>
+        <w:tc>
+          <w:tcPr>
+            <w:tcW w:w="1870" w:type="dxa"/>
+          </w:tcPr>
+          <w:p>
+            <w:pPr>
+              <w:rPr>
+                <w:sz w:val="24"/>
+                <w:szCs w:val="28"/>
+              </w:rPr>
+            </w:pPr>
+            <w:r>
+              <w:rPr>
+                <w:sz w:val="24"/>
+                <w:szCs w:val="28"/>
+              </w:rPr>
+              <w:t>A</w:t>
+            </w:r>
+          </w:p>
+        </w:tc>
+        <w:tc>
+          <w:tcPr>
+            <w:tcW w:w="1870" w:type="dxa"/>
+          </w:tcPr>
+          <w:p>
+            <w:pPr>
+              <w:rPr>
+                <w:sz w:val="24"/>
+                <w:szCs w:val="28"/>
+              </w:rPr>
+            </w:pPr>
+            <w:r>
+              <w:rPr>
+                <w:sz w:val="24"/>
+                <w:szCs w:val="28"/>
+              </w:rPr>
+              <w:t>30000.00</w:t>
+            </w:r>
+          </w:p>
+        </w:tc>
+        <w:tc>
+          <w:tcPr>
+            <w:tcW w:w="1870" w:type="dxa"/>
+          </w:tcPr>
+          <w:p>
+            <w:pPr>
+              <w:rPr>
+                <w:sz w:val="24"/>
+                <w:szCs w:val="28"/>
+              </w:rPr>
+            </w:pPr>
+            <w:r>
+              <w:rPr>
+                <w:sz w:val="24"/>
+                <w:szCs w:val="28"/>
+              </w:rPr>
+              <w:t>Non-student</w:t>
+            </w:r>
+          </w:p>
+        </w:tc>
+      </w:tr>
+      <w:tr>
+        <w:tc>
+          <w:tcPr>
+            <w:tcW w:w="1870" w:type="dxa"/>
+          </w:tcPr>
+          <w:p>
+            <w:pPr>
+              <w:rPr>
+                <w:sz w:val="24"/>
+                <w:szCs w:val="28"/>
+              </w:rPr>
+            </w:pPr>
+            <w:r>
+              <w:rPr>
+                <w:sz w:val="24"/>
+                <w:szCs w:val="28"/>
+              </w:rPr>
+              <w:t>00004</w:t>
+            </w:r>
+          </w:p>
+        </w:tc>
+        <w:tc>
+          <w:tcPr>
+            <w:tcW w:w="1870" w:type="dxa"/>
+          </w:tcPr>
+          <w:p>
+            <w:pPr>
+              <w:rPr>
+                <w:sz w:val="24"/>
+                <w:szCs w:val="28"/>
+              </w:rPr>
+            </w:pPr>
+            <w:r>
+              <w:rPr>
+                <w:sz w:val="24"/>
+                <w:szCs w:val="28"/>
+              </w:rPr>
+              <w:t>Bruce Banner</w:t>
+            </w:r>
+          </w:p>
+        </w:tc>
+        <w:tc>
+          <w:tcPr>
+            <w:tcW w:w="1870" w:type="dxa"/>
+          </w:tcPr>
+          <w:p>
+            <w:pPr>
+              <w:rPr>
+                <w:sz w:val="24"/>
+                <w:szCs w:val="28"/>
+              </w:rPr>
+            </w:pPr>
+            <w:r>
+              <w:rPr>
+                <w:sz w:val="24"/>
+                <w:szCs w:val="28"/>
+              </w:rPr>
+              <w:t>A</w:t>
+            </w:r>
+          </w:p>
+        </w:tc>
+        <w:tc>
+          <w:tcPr>
+            <w:tcW w:w="1870" w:type="dxa"/>
+          </w:tcPr>
+          <w:p>
+            <w:pPr>
+              <w:rPr>
+                <w:sz w:val="24"/>
+                <w:szCs w:val="28"/>
+              </w:rPr>
+            </w:pPr>
+            <w:r>
+              <w:rPr>
+                <w:sz w:val="24"/>
+                <w:szCs w:val="28"/>
+              </w:rPr>
+              <w:t>40000.00</w:t>
+            </w:r>
+          </w:p>
+        </w:tc>
+        <w:tc>
+          <w:tcPr>
+            <w:tcW w:w="1870" w:type="dxa"/>
+          </w:tcPr>
+          <w:p>
+            <w:pPr>
+              <w:rPr>
+                <w:sz w:val="24"/>
+                <w:szCs w:val="28"/>
+              </w:rPr>
+            </w:pPr>
+            <w:r>
+              <w:rPr>
+                <w:sz w:val="24"/>
+                <w:szCs w:val="28"/>
+              </w:rPr>
+              <w:t>Non-student</w:t>
+            </w:r>
+          </w:p>
+        </w:tc>
+      </w:tr>
+      <w:tr>
+        <w:tc>
+          <w:tcPr>
+            <w:tcW w:w="1870" w:type="dxa"/>
+          </w:tcPr>
+          <w:p>
+            <w:pPr>
+              <w:rPr>
+                <w:sz w:val="24"/>
+                <w:szCs w:val="28"/>
+              </w:rPr>
+            </w:pPr>
+            <w:r>
+              <w:rPr>
+                <w:sz w:val="24"/>
+                <w:szCs w:val="28"/>
+              </w:rPr>
+              <w:t>00005</w:t>
+            </w:r>
+          </w:p>
+        </w:tc>
+        <w:tc>
+          <w:tcPr>
+            <w:tcW w:w="1870" w:type="dxa"/>
+          </w:tcPr>
+          <w:p>
+            <w:pPr>
+              <w:rPr>
+                <w:sz w:val="24"/>
+                <w:szCs w:val="28"/>
+              </w:rPr>
+            </w:pPr>
+            <w:r>
+              <w:rPr>
+                <w:sz w:val="24"/>
+                <w:szCs w:val="28"/>
+              </w:rPr>
+              <w:t xml:space="preserve">Hawk eye </w:t>
+            </w:r>
+          </w:p>
+        </w:tc>
+        <w:tc>
+          <w:tcPr>
+            <w:tcW w:w="1870" w:type="dxa"/>
+          </w:tcPr>
+          <w:p>
+            <w:pPr>
+              <w:rPr>
+                <w:sz w:val="24"/>
+                <w:szCs w:val="28"/>
+              </w:rPr>
+            </w:pPr>
+            <w:r>
+              <w:rPr>
+                <w:sz w:val="24"/>
+                <w:szCs w:val="28"/>
+              </w:rPr>
+              <w:t>A</w:t>
+            </w:r>
+          </w:p>
+        </w:tc>
+        <w:tc>
+          <w:tcPr>
+            <w:tcW w:w="1870" w:type="dxa"/>
+          </w:tcPr>
+          <w:p>
+            <w:pPr>
+              <w:rPr>
+                <w:sz w:val="24"/>
+                <w:szCs w:val="28"/>
+              </w:rPr>
+            </w:pPr>
+            <w:r>
+              <w:rPr>
+                <w:sz w:val="24"/>
+                <w:szCs w:val="28"/>
+              </w:rPr>
+              <w:t>50000.00</w:t>
+            </w:r>
+          </w:p>
+        </w:tc>
+        <w:tc>
+          <w:tcPr>
+            <w:tcW w:w="1870" w:type="dxa"/>
+          </w:tcPr>
+          <w:p>
+            <w:pPr>
+              <w:rPr>
+                <w:sz w:val="24"/>
+                <w:szCs w:val="28"/>
+              </w:rPr>
+            </w:pPr>
+            <w:r>
+              <w:rPr>
+                <w:sz w:val="24"/>
+                <w:szCs w:val="28"/>
+              </w:rPr>
+              <w:t>Non-student</w:t>
+            </w:r>
+          </w:p>
+        </w:tc>
+      </w:tr>
+      <w:tr>
+        <w:tc>
+          <w:tcPr>
+            <w:tcW w:w="1870" w:type="dxa"/>
+          </w:tcPr>
+          <w:p>
+            <w:pPr>
+              <w:rPr>
+                <w:sz w:val="24"/>
+                <w:szCs w:val="28"/>
+              </w:rPr>
+            </w:pPr>
+            <w:r>
+              <w:rPr>
+                <w:sz w:val="24"/>
+                <w:szCs w:val="28"/>
+              </w:rPr>
+              <w:t>00006</w:t>
+            </w:r>
+          </w:p>
+        </w:tc>
+        <w:tc>
+          <w:tcPr>
+            <w:tcW w:w="1870" w:type="dxa"/>
+          </w:tcPr>
+          <w:p>
+            <w:pPr>
+              <w:rPr>
+                <w:sz w:val="24"/>
+                <w:szCs w:val="28"/>
+              </w:rPr>
+            </w:pPr>
+            <w:r>
+              <w:rPr>
+                <w:sz w:val="24"/>
+                <w:szCs w:val="28"/>
+              </w:rPr>
+              <w:t>Black Widow</w:t>
+            </w:r>
+          </w:p>
+        </w:tc>
+        <w:tc>
+          <w:tcPr>
+            <w:tcW w:w="1870" w:type="dxa"/>
+          </w:tcPr>
+          <w:p>
+            <w:pPr>
+              <w:rPr>
+                <w:sz w:val="24"/>
+                <w:szCs w:val="28"/>
+              </w:rPr>
+            </w:pPr>
+            <w:r>
+              <w:rPr>
+                <w:sz w:val="24"/>
+                <w:szCs w:val="28"/>
+              </w:rPr>
+              <w:t>A</w:t>
+            </w:r>
+          </w:p>
+        </w:tc>
+        <w:tc>
+          <w:tcPr>
+            <w:tcW w:w="1870" w:type="dxa"/>
+          </w:tcPr>
+          <w:p>
+            <w:pPr>
+              <w:rPr>
+                <w:sz w:val="24"/>
+                <w:szCs w:val="28"/>
+              </w:rPr>
+            </w:pPr>
+            <w:r>
+              <w:rPr>
+                <w:sz w:val="24"/>
+                <w:szCs w:val="28"/>
+              </w:rPr>
+              <w:t>00</w:t>
+            </w:r>
+            <w:r>
+              <w:rPr>
+                <w:sz w:val="24"/>
+                <w:szCs w:val="28"/>
+              </w:rPr>
+              <w:t>0</w:t>
+            </w:r>
+            <w:r>
+              <w:rPr>
+                <w:sz w:val="24"/>
+                <w:szCs w:val="28"/>
+              </w:rPr>
+              <w:t>89.95</w:t>
+            </w:r>
+          </w:p>
+        </w:tc>
+        <w:tc>
+          <w:tcPr>
+            <w:tcW w:w="1870" w:type="dxa"/>
+          </w:tcPr>
+          <w:p>
+            <w:pPr>
+              <w:rPr>
+                <w:sz w:val="24"/>
+                <w:szCs w:val="28"/>
+              </w:rPr>
+            </w:pPr>
+            <w:r>
+              <w:rPr>
+                <w:sz w:val="24"/>
+                <w:szCs w:val="28"/>
+              </w:rPr>
+              <w:t>Student</w:t>
+            </w:r>
+          </w:p>
+        </w:tc>
+      </w:tr>
+      <w:tr>
+        <w:tc>
+          <w:tcPr>
+            <w:tcW w:w="1870" w:type="dxa"/>
+          </w:tcPr>
+          <w:p>
+            <w:pPr>
+              <w:rPr>
+                <w:sz w:val="24"/>
+                <w:szCs w:val="28"/>
+              </w:rPr>
+            </w:pPr>
+            <w:r>
+              <w:rPr>
+                <w:sz w:val="24"/>
+                <w:szCs w:val="28"/>
+              </w:rPr>
+              <w:t>00007</w:t>
+            </w:r>
+          </w:p>
+        </w:tc>
+        <w:tc>
+          <w:tcPr>
+            <w:tcW w:w="1870" w:type="dxa"/>
+          </w:tcPr>
+          <w:p>
+            <w:pPr>
+              <w:rPr>
+                <w:sz w:val="24"/>
+                <w:szCs w:val="28"/>
+              </w:rPr>
+            </w:pPr>
+            <w:r>
+              <w:rPr>
+                <w:sz w:val="24"/>
+                <w:szCs w:val="28"/>
+              </w:rPr>
+              <w:t xml:space="preserve">Steve Rogers </w:t>
+            </w:r>
+          </w:p>
+        </w:tc>
+        <w:tc>
+          <w:tcPr>
+            <w:tcW w:w="1870" w:type="dxa"/>
+          </w:tcPr>
+          <w:p>
+            <w:pPr>
+              <w:rPr>
+                <w:sz w:val="24"/>
+                <w:szCs w:val="28"/>
+              </w:rPr>
+            </w:pPr>
+            <w:r>
+              <w:rPr>
+                <w:sz w:val="24"/>
+                <w:szCs w:val="28"/>
+              </w:rPr>
+              <w:t>D</w:t>
+            </w:r>
+          </w:p>
+        </w:tc>
+        <w:tc>
+          <w:tcPr>
+            <w:tcW w:w="1870" w:type="dxa"/>
+          </w:tcPr>
+          <w:p>
+            <w:pPr>
+              <w:rPr>
+                <w:sz w:val="24"/>
+                <w:szCs w:val="28"/>
+              </w:rPr>
+            </w:pPr>
+            <w:r>
+              <w:rPr>
+                <w:sz w:val="24"/>
+                <w:szCs w:val="28"/>
+              </w:rPr>
+              <w:t>05000.00</w:t>
+            </w:r>
+          </w:p>
+        </w:tc>
+        <w:tc>
+          <w:tcPr>
+            <w:tcW w:w="1870" w:type="dxa"/>
+          </w:tcPr>
+          <w:p>
+            <w:pPr>
+              <w:rPr>
+                <w:sz w:val="24"/>
+                <w:szCs w:val="28"/>
+              </w:rPr>
+            </w:pPr>
+            <w:r>
+              <w:rPr>
+                <w:sz w:val="24"/>
+                <w:szCs w:val="28"/>
+              </w:rPr>
+              <w:t>Non-student</w:t>
+            </w:r>
+          </w:p>
+        </w:tc>
+      </w:tr>
+      <w:tr>
+        <w:tc>
+          <w:tcPr>
+            <w:tcW w:w="1870" w:type="dxa"/>
+          </w:tcPr>
+          <w:p>
+            <w:pPr>
+              <w:rPr>
+                <w:sz w:val="24"/>
+                <w:szCs w:val="28"/>
+              </w:rPr>
+            </w:pPr>
+            <w:r>
+              <w:rPr>
+                <w:sz w:val="24"/>
+                <w:szCs w:val="28"/>
+              </w:rPr>
+              <w:t>00008</w:t>
+            </w:r>
+          </w:p>
+        </w:tc>
+        <w:tc>
+          <w:tcPr>
+            <w:tcW w:w="1870" w:type="dxa"/>
+          </w:tcPr>
+          <w:p>
+            <w:pPr>
+              <w:rPr>
+                <w:sz w:val="24"/>
+                <w:szCs w:val="28"/>
+              </w:rPr>
+            </w:pPr>
+            <w:r>
+              <w:rPr>
+                <w:sz w:val="24"/>
+                <w:szCs w:val="28"/>
+              </w:rPr>
+              <w:t>Tony Stark</w:t>
+            </w:r>
+          </w:p>
+        </w:tc>
+        <w:tc>
+          <w:tcPr>
+            <w:tcW w:w="1870" w:type="dxa"/>
+          </w:tcPr>
+          <w:p>
+            <w:pPr>
+              <w:rPr>
+                <w:sz w:val="24"/>
+                <w:szCs w:val="28"/>
+              </w:rPr>
+            </w:pPr>
+            <w:r>
+              <w:rPr>
+                <w:sz w:val="24"/>
+                <w:szCs w:val="28"/>
+              </w:rPr>
+              <w:t>A</w:t>
+            </w:r>
+          </w:p>
+        </w:tc>
+        <w:tc>
+          <w:tcPr>
+            <w:tcW w:w="1870" w:type="dxa"/>
+          </w:tcPr>
+          <w:p>
+            <w:pPr>
+              <w:rPr>
+                <w:sz w:val="24"/>
+                <w:szCs w:val="28"/>
+              </w:rPr>
+            </w:pPr>
+            <w:r>
+              <w:rPr>
+                <w:sz w:val="24"/>
+                <w:szCs w:val="28"/>
+              </w:rPr>
+              <w:t>99999.99</w:t>
+            </w:r>
+          </w:p>
+        </w:tc>
+        <w:tc>
+          <w:tcPr>
+            <w:tcW w:w="1870" w:type="dxa"/>
+          </w:tcPr>
+          <w:p>
+            <w:pPr>
+              <w:rPr>
+                <w:sz w:val="24"/>
+                <w:szCs w:val="28"/>
+              </w:rPr>
+            </w:pPr>
+            <w:r>
+              <w:rPr>
+                <w:sz w:val="24"/>
+                <w:szCs w:val="28"/>
+              </w:rPr>
+              <w:t>Non-student</w:t>
+            </w:r>
+          </w:p>
+        </w:tc>
+      </w:tr>
+      <w:tr>
+        <w:tc>
+          <w:tcPr>
+            <w:tcW w:w="1870" w:type="dxa"/>
+          </w:tcPr>
+          <w:p>
+            <w:pPr>
+              <w:rPr>
+                <w:sz w:val="24"/>
+                <w:szCs w:val="28"/>
+              </w:rPr>
+            </w:pPr>
+            <w:r>
+              <w:rPr>
+                <w:sz w:val="24"/>
+                <w:szCs w:val="28"/>
+              </w:rPr>
+              <w:t>00009</w:t>
+            </w:r>
+          </w:p>
+        </w:tc>
+        <w:tc>
+          <w:tcPr>
+            <w:tcW w:w="1870" w:type="dxa"/>
+          </w:tcPr>
+          <w:p>
+            <w:pPr>
+              <w:rPr>
+                <w:sz w:val="24"/>
+                <w:szCs w:val="28"/>
+              </w:rPr>
+            </w:pPr>
+            <w:r>
+              <w:rPr>
+                <w:sz w:val="24"/>
+                <w:szCs w:val="28"/>
+              </w:rPr>
+              <w:t xml:space="preserve">Thor </w:t>
+            </w:r>
+            <w:proofErr w:type="spellStart"/>
+            <w:r>
+              <w:rPr>
+                <w:sz w:val="24"/>
+                <w:szCs w:val="28"/>
+              </w:rPr>
+              <w:t>Odinson</w:t>
+            </w:r>
+            <w:proofErr w:type="spellEnd"/>
+          </w:p>
+        </w:tc>
+        <w:tc>
+          <w:tcPr>
+            <w:tcW w:w="1870" w:type="dxa"/>
+          </w:tcPr>
+          <w:p>
+            <w:pPr>
+              <w:rPr>
+                <w:sz w:val="24"/>
+                <w:szCs w:val="28"/>
+              </w:rPr>
+            </w:pPr>
+            <w:r>
+              <w:rPr>
+                <w:sz w:val="24"/>
+                <w:szCs w:val="28"/>
+              </w:rPr>
+              <w:t>A</w:t>
+            </w:r>
+          </w:p>
+        </w:tc>
+        <w:tc>
+          <w:tcPr>
+            <w:tcW w:w="1870" w:type="dxa"/>
+          </w:tcPr>
+          <w:p>
+            <w:pPr>
+              <w:rPr>
+                <w:sz w:val="24"/>
+                <w:szCs w:val="28"/>
+              </w:rPr>
+            </w:pPr>
+            <w:r>
+              <w:rPr>
+                <w:sz w:val="24"/>
+                <w:szCs w:val="28"/>
+              </w:rPr>
+              <w:t>00500.00</w:t>
+            </w:r>
+          </w:p>
+        </w:tc>
+        <w:tc>
+          <w:tcPr>
+            <w:tcW w:w="1870" w:type="dxa"/>
+          </w:tcPr>
+          <w:p>
+            <w:pPr>
+              <w:rPr>
+                <w:sz w:val="24"/>
+                <w:szCs w:val="28"/>
+              </w:rPr>
+            </w:pPr>
+            <w:r>
+              <w:rPr>
+                <w:sz w:val="24"/>
+                <w:szCs w:val="28"/>
+              </w:rPr>
+              <w:t>Non-student</w:t>
+            </w:r>
+          </w:p>
+        </w:tc>
+      </w:tr>
+      <w:tr>
+        <w:tc>
+          <w:tcPr>
+            <w:tcW w:w="1870" w:type="dxa"/>
+          </w:tcPr>
+          <w:p>
+            <w:pPr>
+              <w:rPr>
+                <w:sz w:val="24"/>
+                <w:szCs w:val="28"/>
+              </w:rPr>
+            </w:pPr>
+            <w:r>
+              <w:rPr>
+                <w:sz w:val="24"/>
+                <w:szCs w:val="28"/>
+              </w:rPr>
+              <w:t>00010</w:t>
+            </w:r>
+          </w:p>
+        </w:tc>
+        <w:tc>
+          <w:tcPr>
+            <w:tcW w:w="1870" w:type="dxa"/>
+          </w:tcPr>
+          <w:p>
+            <w:pPr>
+              <w:rPr>
+                <w:sz w:val="24"/>
+                <w:szCs w:val="28"/>
+              </w:rPr>
+            </w:pPr>
+            <w:r>
+              <w:rPr>
+                <w:sz w:val="24"/>
+                <w:szCs w:val="28"/>
+              </w:rPr>
+              <w:t>Student</w:t>
+            </w:r>
+          </w:p>
+        </w:tc>
+        <w:tc>
+          <w:tcPr>
+            <w:tcW w:w="1870" w:type="dxa"/>
+          </w:tcPr>
+          <w:p>
+            <w:pPr>
+              <w:rPr>
+                <w:sz w:val="24"/>
+                <w:szCs w:val="28"/>
+              </w:rPr>
+            </w:pPr>
+            <w:r>
+              <w:rPr>
+                <w:sz w:val="24"/>
+                <w:szCs w:val="28"/>
+              </w:rPr>
+              <w:t>D</w:t>
+            </w:r>
+          </w:p>
+        </w:tc>
+        <w:tc>
+          <w:tcPr>
+            <w:tcW w:w="1870" w:type="dxa"/>
+          </w:tcPr>
+          <w:p>
+            <w:pPr>
+              <w:rPr>
+                <w:sz w:val="24"/>
+                <w:szCs w:val="28"/>
+              </w:rPr>
+            </w:pPr>
+            <w:r>
+              <w:rPr>
+                <w:sz w:val="24"/>
+                <w:szCs w:val="28"/>
+              </w:rPr>
+              <w:t>00500.00</w:t>
+            </w:r>
+          </w:p>
+        </w:tc>
+        <w:tc>
+          <w:tcPr>
+            <w:tcW w:w="1870" w:type="dxa"/>
+          </w:tcPr>
+          <w:p>
+            <w:pPr>
+              <w:rPr>
+                <w:sz w:val="24"/>
+                <w:szCs w:val="28"/>
+              </w:rPr>
+            </w:pPr>
+            <w:r>
+              <w:rPr>
+                <w:sz w:val="24"/>
+                <w:szCs w:val="28"/>
+              </w:rPr>
+              <w:t>Student</w:t>
+            </w:r>
+          </w:p>
+        </w:tc>
+      </w:tr>
+      <w:tr>
+        <w:tc>
+          <w:tcPr>
+            <w:tcW w:w="1870" w:type="dxa"/>
+          </w:tcPr>
+          <w:p>
+            <w:pPr>
+              <w:rPr>
+                <w:sz w:val="24"/>
+                <w:szCs w:val="28"/>
+              </w:rPr>
+            </w:pPr>
+            <w:r>
+              <w:rPr>
+                <w:sz w:val="24"/>
+                <w:szCs w:val="28"/>
+              </w:rPr>
+              <w:t>00011</w:t>
+            </w:r>
+          </w:p>
+        </w:tc>
+        <w:tc>
+          <w:tcPr>
+            <w:tcW w:w="1870" w:type="dxa"/>
+          </w:tcPr>
+          <w:p>
+            <w:pPr>
+              <w:rPr>
+                <w:sz w:val="24"/>
+                <w:szCs w:val="28"/>
+              </w:rPr>
+            </w:pPr>
+            <w:r>
+              <w:rPr>
+                <w:sz w:val="24"/>
+                <w:szCs w:val="28"/>
+              </w:rPr>
+              <w:t>John Doe</w:t>
+            </w:r>
+          </w:p>
+        </w:tc>
+        <w:tc>
+          <w:tcPr>
+            <w:tcW w:w="1870" w:type="dxa"/>
+          </w:tcPr>
+          <w:p>
+            <w:pPr>
+              <w:rPr>
+                <w:sz w:val="24"/>
+                <w:szCs w:val="28"/>
+              </w:rPr>
+            </w:pPr>
+            <w:r>
+              <w:rPr>
+                <w:sz w:val="24"/>
+                <w:szCs w:val="28"/>
+              </w:rPr>
+              <w:t>A</w:t>
+            </w:r>
+          </w:p>
+        </w:tc>
+        <w:tc>
+          <w:tcPr>
+            <w:tcW w:w="1870" w:type="dxa"/>
+          </w:tcPr>
+          <w:p>
+            <w:pPr>
+              <w:rPr>
+                <w:sz w:val="24"/>
+                <w:szCs w:val="28"/>
+              </w:rPr>
+            </w:pPr>
+            <w:r>
+              <w:rPr>
+                <w:sz w:val="24"/>
+                <w:szCs w:val="28"/>
+              </w:rPr>
+              <w:t>00500.05</w:t>
+            </w:r>
+          </w:p>
+        </w:tc>
+        <w:tc>
+          <w:tcPr>
+            <w:tcW w:w="1870" w:type="dxa"/>
+          </w:tcPr>
+          <w:p>
+            <w:pPr>
+              <w:rPr>
+                <w:sz w:val="24"/>
+                <w:szCs w:val="28"/>
+              </w:rPr>
+            </w:pPr>
+            <w:r>
+              <w:rPr>
+                <w:sz w:val="24"/>
+                <w:szCs w:val="28"/>
+              </w:rPr>
+              <w:t>Non-student</w:t>
+            </w:r>
+          </w:p>
+        </w:tc>
+      </w:tr>
+      <w:tr>
+        <w:tc>
+          <w:tcPr>
+            <w:tcW w:w="1870" w:type="dxa"/>
+          </w:tcPr>
+          <w:p>
+            <w:pPr>
+              <w:rPr>
+                <w:sz w:val="24"/>
+                <w:szCs w:val="28"/>
+              </w:rPr>
+            </w:pPr>
+            <w:r>
+              <w:rPr>
+                <w:sz w:val="24"/>
+                <w:szCs w:val="28"/>
+              </w:rPr>
+              <w:t>00012</w:t>
+            </w:r>
+          </w:p>
+        </w:tc>
+        <w:tc>
+          <w:tcPr>
+            <w:tcW w:w="1870" w:type="dxa"/>
+          </w:tcPr>
+          <w:p>
+            <w:pPr>
+              <w:rPr>
+                <w:sz w:val="24"/>
+                <w:szCs w:val="28"/>
+              </w:rPr>
+            </w:pPr>
+            <w:r>
+              <w:rPr>
+                <w:sz w:val="24"/>
+                <w:szCs w:val="28"/>
+              </w:rPr>
+              <w:t>John Doe</w:t>
+            </w:r>
+          </w:p>
+        </w:tc>
+        <w:tc>
+          <w:tcPr>
+            <w:tcW w:w="1870" w:type="dxa"/>
+          </w:tcPr>
+          <w:p>
+            <w:pPr>
+              <w:rPr>
+                <w:sz w:val="24"/>
+                <w:szCs w:val="28"/>
+              </w:rPr>
+            </w:pPr>
+            <w:r>
+              <w:rPr>
+                <w:sz w:val="24"/>
+                <w:szCs w:val="28"/>
+              </w:rPr>
+              <w:t>D</w:t>
+            </w:r>
+          </w:p>
+        </w:tc>
+        <w:tc>
+          <w:tcPr>
+            <w:tcW w:w="1870" w:type="dxa"/>
+          </w:tcPr>
+          <w:p>
+            <w:pPr>
+              <w:rPr>
+                <w:sz w:val="24"/>
+                <w:szCs w:val="28"/>
+              </w:rPr>
+            </w:pPr>
+            <w:r>
+              <w:rPr>
+                <w:sz w:val="24"/>
+                <w:szCs w:val="28"/>
+              </w:rPr>
+              <w:t>00500.05</w:t>
+            </w:r>
+          </w:p>
+        </w:tc>
+        <w:tc>
+          <w:tcPr>
+            <w:tcW w:w="1870" w:type="dxa"/>
+          </w:tcPr>
+          <w:p>
+            <w:pPr>
+              <w:rPr>
+                <w:sz w:val="24"/>
+                <w:szCs w:val="28"/>
+              </w:rPr>
+            </w:pPr>
+            <w:r>
+              <w:rPr>
+                <w:sz w:val="24"/>
+                <w:szCs w:val="28"/>
+              </w:rPr>
+              <w:t>Non-student</w:t>
+            </w:r>
+          </w:p>
+        </w:tc>
+      </w:tr>
+      <w:tr>
+        <w:tc>
+          <w:tcPr>
+            <w:tcW w:w="1870" w:type="dxa"/>
+          </w:tcPr>
+          <w:p>
+            <w:pPr>
+              <w:rPr>
+                <w:sz w:val="24"/>
+                <w:szCs w:val="28"/>
+              </w:rPr>
+            </w:pPr>
+            <w:r>
+              <w:rPr>
+                <w:sz w:val="24"/>
+                <w:szCs w:val="28"/>
+              </w:rPr>
+              <w:t>00000</w:t>
+            </w:r>
+          </w:p>
+        </w:tc>
+        <w:tc>
+          <w:tcPr>
+            <w:tcW w:w="1870" w:type="dxa"/>
+          </w:tcPr>
+          <w:p>
+            <w:pPr>
+              <w:rPr>
+                <w:sz w:val="24"/>
+                <w:szCs w:val="28"/>
+              </w:rPr>
+            </w:pPr>
+            <w:r>
+              <w:rPr>
+                <w:sz w:val="24"/>
+                <w:szCs w:val="28"/>
+              </w:rPr>
+              <w:t>End of file</w:t>
+            </w:r>
+          </w:p>
+        </w:tc>
+        <w:tc>
+          <w:tcPr>
+            <w:tcW w:w="1870" w:type="dxa"/>
+          </w:tcPr>
+          <w:p>
+            <w:pPr>
+              <w:rPr>
+                <w:sz w:val="24"/>
+                <w:szCs w:val="28"/>
+              </w:rPr>
+            </w:pPr>
+            <w:r>
+              <w:rPr>
+                <w:sz w:val="24"/>
+                <w:szCs w:val="28"/>
+              </w:rPr>
+              <w:t>A</w:t>
+            </w:r>
+          </w:p>
+        </w:tc>
+        <w:tc>
+          <w:tcPr>
+            <w:tcW w:w="1870" w:type="dxa"/>
+          </w:tcPr>
+          <w:p>
+            <w:pPr>
+              <w:rPr>
+                <w:sz w:val="24"/>
+                <w:szCs w:val="28"/>
+              </w:rPr>
+            </w:pPr>
+            <w:r>
+              <w:rPr>
+                <w:sz w:val="24"/>
+                <w:szCs w:val="28"/>
+              </w:rPr>
+              <w:t>00000.00</w:t>
+            </w:r>
+          </w:p>
+        </w:tc>
+        <w:tc>
+          <w:tcPr>
+            <w:tcW w:w="1870" w:type="dxa"/>
+          </w:tcPr>
+          <w:p>
+            <w:pPr>
+              <w:rPr>
+                <w:sz w:val="24"/>
+                <w:szCs w:val="28"/>
+              </w:rPr>
+            </w:pPr>
+            <w:r>
+              <w:rPr>
+                <w:sz w:val="24"/>
+                <w:szCs w:val="28"/>
+              </w:rPr>
+              <w:t>Non-student</w:t>
             </w:r>
           </w:p>
         </w:tc>
       </w:tr>
     </w:tbl>
+    <w:p/>
     <w:p>
-      <w:bookmarkStart w:id="3" w:name="_GoBack"/>
-      <w:bookmarkEnd w:id="3"/>
+      <w:pPr>
+        <w:pStyle w:val="Heading2"/>
+      </w:pPr>
+      <w:bookmarkStart w:id="13" w:name="_Toc446089859"/>
+      <w:r>
+        <w:t>Sample new current bank accounts file:</w:t>
+      </w:r>
+      <w:bookmarkEnd w:id="13"/>
     </w:p>
+    <w:p/>
+    <w:tbl>
+      <w:tblPr>
+        <w:tblStyle w:val="TableGrid"/>
+        <w:tblW w:w="0" w:type="auto"/>
+        <w:tblLook w:val="04A0" w:firstRow="1" w:lastRow="0" w:firstColumn="1" w:lastColumn="0" w:noHBand="0" w:noVBand="1"/>
+      </w:tblPr>
+      <w:tblGrid>
+        <w:gridCol w:w="1870"/>
+        <w:gridCol w:w="1870"/>
+        <w:gridCol w:w="1870"/>
+        <w:gridCol w:w="1870"/>
+        <w:gridCol w:w="1870"/>
+      </w:tblGrid>
+      <w:tr>
+        <w:tc>
+          <w:tcPr>
+            <w:tcW w:w="1870" w:type="dxa"/>
+          </w:tcPr>
+          <w:p>
+            <w:pPr>
+              <w:rPr>
+                <w:sz w:val="24"/>
+                <w:szCs w:val="28"/>
+              </w:rPr>
+            </w:pPr>
+            <w:r>
+              <w:rPr>
+                <w:sz w:val="24"/>
+                <w:szCs w:val="28"/>
+              </w:rPr>
+              <w:t>Account number</w:t>
+            </w:r>
+          </w:p>
+        </w:tc>
+        <w:tc>
+          <w:tcPr>
+            <w:tcW w:w="1870" w:type="dxa"/>
+          </w:tcPr>
+          <w:p>
+            <w:pPr>
+              <w:rPr>
+                <w:sz w:val="24"/>
+                <w:szCs w:val="28"/>
+              </w:rPr>
+            </w:pPr>
+            <w:r>
+              <w:rPr>
+                <w:sz w:val="24"/>
+                <w:szCs w:val="28"/>
+              </w:rPr>
+              <w:t>Name</w:t>
+            </w:r>
+          </w:p>
+        </w:tc>
+        <w:tc>
+          <w:tcPr>
+            <w:tcW w:w="1870" w:type="dxa"/>
+          </w:tcPr>
+          <w:p>
+            <w:pPr>
+              <w:rPr>
+                <w:sz w:val="24"/>
+                <w:szCs w:val="28"/>
+              </w:rPr>
+            </w:pPr>
+            <w:r>
+              <w:rPr>
+                <w:sz w:val="24"/>
+                <w:szCs w:val="28"/>
+              </w:rPr>
+              <w:t>Active/disabled</w:t>
+            </w:r>
+          </w:p>
+        </w:tc>
+        <w:tc>
+          <w:tcPr>
+            <w:tcW w:w="1870" w:type="dxa"/>
+          </w:tcPr>
+          <w:p>
+            <w:pPr>
+              <w:rPr>
+                <w:sz w:val="24"/>
+                <w:szCs w:val="28"/>
+              </w:rPr>
+            </w:pPr>
+            <w:r>
+              <w:rPr>
+                <w:sz w:val="24"/>
+                <w:szCs w:val="28"/>
+              </w:rPr>
+              <w:t>Balance</w:t>
+            </w:r>
+          </w:p>
+        </w:tc>
+        <w:tc>
+          <w:tcPr>
+            <w:tcW w:w="1870" w:type="dxa"/>
+          </w:tcPr>
+          <w:p>
+            <w:pPr>
+              <w:rPr>
+                <w:sz w:val="24"/>
+                <w:szCs w:val="28"/>
+              </w:rPr>
+            </w:pPr>
+            <w:r>
+              <w:rPr>
+                <w:sz w:val="24"/>
+                <w:szCs w:val="28"/>
+              </w:rPr>
+              <w:t>Plan</w:t>
+            </w:r>
+          </w:p>
+        </w:tc>
+      </w:tr>
+      <w:tr>
+        <w:tc>
+          <w:tcPr>
+            <w:tcW w:w="1870" w:type="dxa"/>
+          </w:tcPr>
+          <w:p>
+            <w:pPr>
+              <w:rPr>
+                <w:sz w:val="24"/>
+                <w:szCs w:val="28"/>
+              </w:rPr>
+            </w:pPr>
+            <w:r>
+              <w:rPr>
+                <w:sz w:val="24"/>
+                <w:szCs w:val="28"/>
+              </w:rPr>
+              <w:t>00001</w:t>
+            </w:r>
+          </w:p>
+        </w:tc>
+        <w:tc>
+          <w:tcPr>
+            <w:tcW w:w="1870" w:type="dxa"/>
+          </w:tcPr>
+          <w:p>
+            <w:pPr>
+              <w:rPr>
+                <w:sz w:val="24"/>
+                <w:szCs w:val="28"/>
+              </w:rPr>
+            </w:pPr>
+            <w:r>
+              <w:rPr>
+                <w:sz w:val="24"/>
+                <w:szCs w:val="28"/>
+              </w:rPr>
+              <w:t>Achal Parikh</w:t>
+            </w:r>
+          </w:p>
+        </w:tc>
+        <w:tc>
+          <w:tcPr>
+            <w:tcW w:w="1870" w:type="dxa"/>
+          </w:tcPr>
+          <w:p>
+            <w:pPr>
+              <w:rPr>
+                <w:sz w:val="24"/>
+                <w:szCs w:val="28"/>
+              </w:rPr>
+            </w:pPr>
+            <w:r>
+              <w:rPr>
+                <w:sz w:val="24"/>
+                <w:szCs w:val="28"/>
+              </w:rPr>
+              <w:t>A</w:t>
+            </w:r>
+          </w:p>
+        </w:tc>
+        <w:tc>
+          <w:tcPr>
+            <w:tcW w:w="1870" w:type="dxa"/>
+          </w:tcPr>
+          <w:p>
+            <w:pPr>
+              <w:rPr>
+                <w:sz w:val="24"/>
+                <w:szCs w:val="28"/>
+              </w:rPr>
+            </w:pPr>
+            <w:r>
+              <w:rPr>
+                <w:sz w:val="24"/>
+                <w:szCs w:val="28"/>
+              </w:rPr>
+              <w:t>21001.01</w:t>
+            </w:r>
+          </w:p>
+        </w:tc>
+        <w:tc>
+          <w:tcPr>
+            <w:tcW w:w="1870" w:type="dxa"/>
+          </w:tcPr>
+          <w:p>
+            <w:pPr>
+              <w:rPr>
+                <w:sz w:val="24"/>
+                <w:szCs w:val="28"/>
+              </w:rPr>
+            </w:pPr>
+            <w:r>
+              <w:rPr>
+                <w:sz w:val="24"/>
+                <w:szCs w:val="28"/>
+              </w:rPr>
+              <w:t>Student</w:t>
+            </w:r>
+          </w:p>
+        </w:tc>
+      </w:tr>
+      <w:tr>
+        <w:tc>
+          <w:tcPr>
+            <w:tcW w:w="1870" w:type="dxa"/>
+          </w:tcPr>
+          <w:p>
+            <w:pPr>
+              <w:rPr>
+                <w:sz w:val="24"/>
+                <w:szCs w:val="28"/>
+              </w:rPr>
+            </w:pPr>
+            <w:r>
+              <w:rPr>
+                <w:sz w:val="24"/>
+                <w:szCs w:val="28"/>
+              </w:rPr>
+              <w:t>00002</w:t>
+            </w:r>
+          </w:p>
+        </w:tc>
+        <w:tc>
+          <w:tcPr>
+            <w:tcW w:w="1870" w:type="dxa"/>
+          </w:tcPr>
+          <w:p>
+            <w:pPr>
+              <w:rPr>
+                <w:sz w:val="24"/>
+                <w:szCs w:val="28"/>
+              </w:rPr>
+            </w:pPr>
+            <w:r>
+              <w:rPr>
+                <w:sz w:val="24"/>
+                <w:szCs w:val="28"/>
+              </w:rPr>
+              <w:t>Andrew Law</w:t>
+            </w:r>
+          </w:p>
+        </w:tc>
+        <w:tc>
+          <w:tcPr>
+            <w:tcW w:w="1870" w:type="dxa"/>
+          </w:tcPr>
+          <w:p>
+            <w:pPr>
+              <w:rPr>
+                <w:sz w:val="24"/>
+                <w:szCs w:val="28"/>
+              </w:rPr>
+            </w:pPr>
+            <w:r>
+              <w:rPr>
+                <w:sz w:val="24"/>
+                <w:szCs w:val="28"/>
+              </w:rPr>
+              <w:t>A</w:t>
+            </w:r>
+          </w:p>
+        </w:tc>
+        <w:tc>
+          <w:tcPr>
+            <w:tcW w:w="1870" w:type="dxa"/>
+          </w:tcPr>
+          <w:p>
+            <w:pPr>
+              <w:rPr>
+                <w:sz w:val="24"/>
+                <w:szCs w:val="28"/>
+              </w:rPr>
+            </w:pPr>
+            <w:r>
+              <w:rPr>
+                <w:sz w:val="24"/>
+                <w:szCs w:val="28"/>
+              </w:rPr>
+              <w:t>20000.00</w:t>
+            </w:r>
+          </w:p>
+        </w:tc>
+        <w:tc>
+          <w:tcPr>
+            <w:tcW w:w="1870" w:type="dxa"/>
+          </w:tcPr>
+          <w:p>
+            <w:pPr>
+              <w:rPr>
+                <w:sz w:val="24"/>
+                <w:szCs w:val="28"/>
+              </w:rPr>
+            </w:pPr>
+            <w:r>
+              <w:rPr>
+                <w:sz w:val="24"/>
+                <w:szCs w:val="28"/>
+              </w:rPr>
+              <w:t>Student</w:t>
+            </w:r>
+          </w:p>
+        </w:tc>
+      </w:tr>
+      <w:tr>
+        <w:tc>
+          <w:tcPr>
+            <w:tcW w:w="1870" w:type="dxa"/>
+          </w:tcPr>
+          <w:p>
+            <w:pPr>
+              <w:rPr>
+                <w:sz w:val="24"/>
+                <w:szCs w:val="28"/>
+              </w:rPr>
+            </w:pPr>
+            <w:r>
+              <w:rPr>
+                <w:sz w:val="24"/>
+                <w:szCs w:val="28"/>
+              </w:rPr>
+              <w:t>00003</w:t>
+            </w:r>
+          </w:p>
+        </w:tc>
+        <w:tc>
+          <w:tcPr>
+            <w:tcW w:w="1870" w:type="dxa"/>
+          </w:tcPr>
+          <w:p>
+            <w:pPr>
+              <w:rPr>
+                <w:sz w:val="24"/>
+                <w:szCs w:val="28"/>
+              </w:rPr>
+            </w:pPr>
+            <w:r>
+              <w:rPr>
+                <w:sz w:val="24"/>
+                <w:szCs w:val="28"/>
+              </w:rPr>
+              <w:t>Jack</w:t>
+            </w:r>
+          </w:p>
+        </w:tc>
+        <w:tc>
+          <w:tcPr>
+            <w:tcW w:w="1870" w:type="dxa"/>
+          </w:tcPr>
+          <w:p>
+            <w:pPr>
+              <w:rPr>
+                <w:sz w:val="24"/>
+                <w:szCs w:val="28"/>
+              </w:rPr>
+            </w:pPr>
+            <w:r>
+              <w:rPr>
+                <w:sz w:val="24"/>
+                <w:szCs w:val="28"/>
+              </w:rPr>
+              <w:t>A</w:t>
+            </w:r>
+          </w:p>
+        </w:tc>
+        <w:tc>
+          <w:tcPr>
+            <w:tcW w:w="1870" w:type="dxa"/>
+          </w:tcPr>
+          <w:p>
+            <w:pPr>
+              <w:rPr>
+                <w:sz w:val="24"/>
+                <w:szCs w:val="28"/>
+              </w:rPr>
+            </w:pPr>
+            <w:r>
+              <w:rPr>
+                <w:sz w:val="24"/>
+                <w:szCs w:val="28"/>
+              </w:rPr>
+              <w:t>30000.00</w:t>
+            </w:r>
+          </w:p>
+        </w:tc>
+        <w:tc>
+          <w:tcPr>
+            <w:tcW w:w="1870" w:type="dxa"/>
+          </w:tcPr>
+          <w:p>
+            <w:pPr>
+              <w:rPr>
+                <w:sz w:val="24"/>
+                <w:szCs w:val="28"/>
+              </w:rPr>
+            </w:pPr>
+            <w:r>
+              <w:rPr>
+                <w:sz w:val="24"/>
+                <w:szCs w:val="28"/>
+              </w:rPr>
+              <w:t>Non-student</w:t>
+            </w:r>
+          </w:p>
+        </w:tc>
+      </w:tr>
+      <w:tr>
+        <w:tc>
+          <w:tcPr>
+            <w:tcW w:w="1870" w:type="dxa"/>
+          </w:tcPr>
+          <w:p>
+            <w:pPr>
+              <w:rPr>
+                <w:sz w:val="24"/>
+                <w:szCs w:val="28"/>
+              </w:rPr>
+            </w:pPr>
+            <w:r>
+              <w:rPr>
+                <w:sz w:val="24"/>
+                <w:szCs w:val="28"/>
+              </w:rPr>
+              <w:t>00004</w:t>
+            </w:r>
+          </w:p>
+        </w:tc>
+        <w:tc>
+          <w:tcPr>
+            <w:tcW w:w="1870" w:type="dxa"/>
+          </w:tcPr>
+          <w:p>
+            <w:pPr>
+              <w:rPr>
+                <w:sz w:val="24"/>
+                <w:szCs w:val="28"/>
+              </w:rPr>
+            </w:pPr>
+            <w:r>
+              <w:rPr>
+                <w:sz w:val="24"/>
+                <w:szCs w:val="28"/>
+              </w:rPr>
+              <w:t>Bruce Banner</w:t>
+            </w:r>
+          </w:p>
+        </w:tc>
+        <w:tc>
+          <w:tcPr>
+            <w:tcW w:w="1870" w:type="dxa"/>
+          </w:tcPr>
+          <w:p>
+            <w:pPr>
+              <w:rPr>
+                <w:sz w:val="24"/>
+                <w:szCs w:val="28"/>
+              </w:rPr>
+            </w:pPr>
+            <w:r>
+              <w:rPr>
+                <w:sz w:val="24"/>
+                <w:szCs w:val="28"/>
+              </w:rPr>
+              <w:t>A</w:t>
+            </w:r>
+          </w:p>
+        </w:tc>
+        <w:tc>
+          <w:tcPr>
+            <w:tcW w:w="1870" w:type="dxa"/>
+          </w:tcPr>
+          <w:p>
+            <w:pPr>
+              <w:rPr>
+                <w:sz w:val="24"/>
+                <w:szCs w:val="28"/>
+              </w:rPr>
+            </w:pPr>
+            <w:r>
+              <w:rPr>
+                <w:sz w:val="24"/>
+                <w:szCs w:val="28"/>
+              </w:rPr>
+              <w:t>40000.00</w:t>
+            </w:r>
+          </w:p>
+        </w:tc>
+        <w:tc>
+          <w:tcPr>
+            <w:tcW w:w="1870" w:type="dxa"/>
+          </w:tcPr>
+          <w:p>
+            <w:pPr>
+              <w:rPr>
+                <w:sz w:val="24"/>
+                <w:szCs w:val="28"/>
+              </w:rPr>
+            </w:pPr>
+            <w:r>
+              <w:rPr>
+                <w:sz w:val="24"/>
+                <w:szCs w:val="28"/>
+              </w:rPr>
+              <w:t>Non-student</w:t>
+            </w:r>
+          </w:p>
+        </w:tc>
+      </w:tr>
+      <w:tr>
+        <w:tc>
+          <w:tcPr>
+            <w:tcW w:w="1870" w:type="dxa"/>
+          </w:tcPr>
+          <w:p>
+            <w:pPr>
+              <w:rPr>
+                <w:sz w:val="24"/>
+                <w:szCs w:val="28"/>
+              </w:rPr>
+            </w:pPr>
+            <w:r>
+              <w:rPr>
+                <w:sz w:val="24"/>
+                <w:szCs w:val="28"/>
+              </w:rPr>
+              <w:t>00005</w:t>
+            </w:r>
+          </w:p>
+        </w:tc>
+        <w:tc>
+          <w:tcPr>
+            <w:tcW w:w="1870" w:type="dxa"/>
+          </w:tcPr>
+          <w:p>
+            <w:pPr>
+              <w:rPr>
+                <w:sz w:val="24"/>
+                <w:szCs w:val="28"/>
+              </w:rPr>
+            </w:pPr>
+            <w:r>
+              <w:rPr>
+                <w:sz w:val="24"/>
+                <w:szCs w:val="28"/>
+              </w:rPr>
+              <w:t xml:space="preserve">Hawk eye </w:t>
+            </w:r>
+          </w:p>
+        </w:tc>
+        <w:tc>
+          <w:tcPr>
+            <w:tcW w:w="1870" w:type="dxa"/>
+          </w:tcPr>
+          <w:p>
+            <w:pPr>
+              <w:rPr>
+                <w:sz w:val="24"/>
+                <w:szCs w:val="28"/>
+              </w:rPr>
+            </w:pPr>
+            <w:r>
+              <w:rPr>
+                <w:sz w:val="24"/>
+                <w:szCs w:val="28"/>
+              </w:rPr>
+              <w:t>A</w:t>
+            </w:r>
+          </w:p>
+        </w:tc>
+        <w:tc>
+          <w:tcPr>
+            <w:tcW w:w="1870" w:type="dxa"/>
+          </w:tcPr>
+          <w:p>
+            <w:pPr>
+              <w:rPr>
+                <w:sz w:val="24"/>
+                <w:szCs w:val="28"/>
+              </w:rPr>
+            </w:pPr>
+            <w:r>
+              <w:rPr>
+                <w:sz w:val="24"/>
+                <w:szCs w:val="28"/>
+              </w:rPr>
+              <w:t>50000.00</w:t>
+            </w:r>
+          </w:p>
+        </w:tc>
+        <w:tc>
+          <w:tcPr>
+            <w:tcW w:w="1870" w:type="dxa"/>
+          </w:tcPr>
+          <w:p>
+            <w:pPr>
+              <w:rPr>
+                <w:sz w:val="24"/>
+                <w:szCs w:val="28"/>
+              </w:rPr>
+            </w:pPr>
+            <w:r>
+              <w:rPr>
+                <w:sz w:val="24"/>
+                <w:szCs w:val="28"/>
+              </w:rPr>
+              <w:t>Non-student</w:t>
+            </w:r>
+          </w:p>
+        </w:tc>
+      </w:tr>
+      <w:tr>
+        <w:tc>
+          <w:tcPr>
+            <w:tcW w:w="1870" w:type="dxa"/>
+          </w:tcPr>
+          <w:p>
+            <w:pPr>
+              <w:rPr>
+                <w:sz w:val="24"/>
+                <w:szCs w:val="28"/>
+              </w:rPr>
+            </w:pPr>
+            <w:r>
+              <w:rPr>
+                <w:sz w:val="24"/>
+                <w:szCs w:val="28"/>
+              </w:rPr>
+              <w:t>00006</w:t>
+            </w:r>
+          </w:p>
+        </w:tc>
+        <w:tc>
+          <w:tcPr>
+            <w:tcW w:w="1870" w:type="dxa"/>
+          </w:tcPr>
+          <w:p>
+            <w:pPr>
+              <w:rPr>
+                <w:sz w:val="24"/>
+                <w:szCs w:val="28"/>
+              </w:rPr>
+            </w:pPr>
+            <w:r>
+              <w:rPr>
+                <w:sz w:val="24"/>
+                <w:szCs w:val="28"/>
+              </w:rPr>
+              <w:t>Black Widow</w:t>
+            </w:r>
+          </w:p>
+        </w:tc>
+        <w:tc>
+          <w:tcPr>
+            <w:tcW w:w="1870" w:type="dxa"/>
+          </w:tcPr>
+          <w:p>
+            <w:pPr>
+              <w:rPr>
+                <w:sz w:val="24"/>
+                <w:szCs w:val="28"/>
+              </w:rPr>
+            </w:pPr>
+            <w:r>
+              <w:rPr>
+                <w:sz w:val="24"/>
+                <w:szCs w:val="28"/>
+              </w:rPr>
+              <w:t>A</w:t>
+            </w:r>
+          </w:p>
+        </w:tc>
+        <w:tc>
+          <w:tcPr>
+            <w:tcW w:w="1870" w:type="dxa"/>
+          </w:tcPr>
+          <w:p>
+            <w:pPr>
+              <w:rPr>
+                <w:sz w:val="24"/>
+                <w:szCs w:val="28"/>
+              </w:rPr>
+            </w:pPr>
+            <w:r>
+              <w:rPr>
+                <w:sz w:val="24"/>
+                <w:szCs w:val="28"/>
+              </w:rPr>
+              <w:t>00089.95</w:t>
+            </w:r>
+          </w:p>
+        </w:tc>
+        <w:tc>
+          <w:tcPr>
+            <w:tcW w:w="1870" w:type="dxa"/>
+          </w:tcPr>
+          <w:p>
+            <w:pPr>
+              <w:rPr>
+                <w:sz w:val="24"/>
+                <w:szCs w:val="28"/>
+              </w:rPr>
+            </w:pPr>
+            <w:r>
+              <w:rPr>
+                <w:sz w:val="24"/>
+                <w:szCs w:val="28"/>
+              </w:rPr>
+              <w:t>Student</w:t>
+            </w:r>
+          </w:p>
+        </w:tc>
+      </w:tr>
+      <w:tr>
+        <w:tc>
+          <w:tcPr>
+            <w:tcW w:w="1870" w:type="dxa"/>
+          </w:tcPr>
+          <w:p>
+            <w:pPr>
+              <w:rPr>
+                <w:sz w:val="24"/>
+                <w:szCs w:val="28"/>
+              </w:rPr>
+            </w:pPr>
+            <w:r>
+              <w:rPr>
+                <w:sz w:val="24"/>
+                <w:szCs w:val="28"/>
+              </w:rPr>
+              <w:t>00007</w:t>
+            </w:r>
+          </w:p>
+        </w:tc>
+        <w:tc>
+          <w:tcPr>
+            <w:tcW w:w="1870" w:type="dxa"/>
+          </w:tcPr>
+          <w:p>
+            <w:pPr>
+              <w:rPr>
+                <w:sz w:val="24"/>
+                <w:szCs w:val="28"/>
+              </w:rPr>
+            </w:pPr>
+            <w:r>
+              <w:rPr>
+                <w:sz w:val="24"/>
+                <w:szCs w:val="28"/>
+              </w:rPr>
+              <w:t xml:space="preserve">Steve Rogers </w:t>
+            </w:r>
+          </w:p>
+        </w:tc>
+        <w:tc>
+          <w:tcPr>
+            <w:tcW w:w="1870" w:type="dxa"/>
+          </w:tcPr>
+          <w:p>
+            <w:pPr>
+              <w:rPr>
+                <w:sz w:val="24"/>
+                <w:szCs w:val="28"/>
+              </w:rPr>
+            </w:pPr>
+            <w:r>
+              <w:rPr>
+                <w:sz w:val="24"/>
+                <w:szCs w:val="28"/>
+              </w:rPr>
+              <w:t>D</w:t>
+            </w:r>
+          </w:p>
+        </w:tc>
+        <w:tc>
+          <w:tcPr>
+            <w:tcW w:w="1870" w:type="dxa"/>
+          </w:tcPr>
+          <w:p>
+            <w:pPr>
+              <w:rPr>
+                <w:sz w:val="24"/>
+                <w:szCs w:val="28"/>
+              </w:rPr>
+            </w:pPr>
+            <w:r>
+              <w:rPr>
+                <w:sz w:val="24"/>
+                <w:szCs w:val="28"/>
+              </w:rPr>
+              <w:t>05000.00</w:t>
+            </w:r>
+          </w:p>
+        </w:tc>
+        <w:tc>
+          <w:tcPr>
+            <w:tcW w:w="1870" w:type="dxa"/>
+          </w:tcPr>
+          <w:p>
+            <w:pPr>
+              <w:rPr>
+                <w:sz w:val="24"/>
+                <w:szCs w:val="28"/>
+              </w:rPr>
+            </w:pPr>
+            <w:r>
+              <w:rPr>
+                <w:sz w:val="24"/>
+                <w:szCs w:val="28"/>
+              </w:rPr>
+              <w:t>Non-student</w:t>
+            </w:r>
+          </w:p>
+        </w:tc>
+      </w:tr>
+      <w:tr>
+        <w:tc>
+          <w:tcPr>
+            <w:tcW w:w="1870" w:type="dxa"/>
+          </w:tcPr>
+          <w:p>
+            <w:pPr>
+              <w:rPr>
+                <w:sz w:val="24"/>
+                <w:szCs w:val="28"/>
+              </w:rPr>
+            </w:pPr>
+            <w:r>
+              <w:rPr>
+                <w:sz w:val="24"/>
+                <w:szCs w:val="28"/>
+              </w:rPr>
+              <w:t>00008</w:t>
+            </w:r>
+          </w:p>
+        </w:tc>
+        <w:tc>
+          <w:tcPr>
+            <w:tcW w:w="1870" w:type="dxa"/>
+          </w:tcPr>
+          <w:p>
+            <w:pPr>
+              <w:rPr>
+                <w:sz w:val="24"/>
+                <w:szCs w:val="28"/>
+              </w:rPr>
+            </w:pPr>
+            <w:r>
+              <w:rPr>
+                <w:sz w:val="24"/>
+                <w:szCs w:val="28"/>
+              </w:rPr>
+              <w:t>Tony Stark</w:t>
+            </w:r>
+          </w:p>
+        </w:tc>
+        <w:tc>
+          <w:tcPr>
+            <w:tcW w:w="1870" w:type="dxa"/>
+          </w:tcPr>
+          <w:p>
+            <w:pPr>
+              <w:rPr>
+                <w:sz w:val="24"/>
+                <w:szCs w:val="28"/>
+              </w:rPr>
+            </w:pPr>
+            <w:r>
+              <w:rPr>
+                <w:sz w:val="24"/>
+                <w:szCs w:val="28"/>
+              </w:rPr>
+              <w:t>A</w:t>
+            </w:r>
+          </w:p>
+        </w:tc>
+        <w:tc>
+          <w:tcPr>
+            <w:tcW w:w="1870" w:type="dxa"/>
+          </w:tcPr>
+          <w:p>
+            <w:pPr>
+              <w:rPr>
+                <w:sz w:val="24"/>
+                <w:szCs w:val="28"/>
+              </w:rPr>
+            </w:pPr>
+            <w:r>
+              <w:rPr>
+                <w:sz w:val="24"/>
+                <w:szCs w:val="28"/>
+              </w:rPr>
+              <w:t>99999.99</w:t>
+            </w:r>
+          </w:p>
+        </w:tc>
+        <w:tc>
+          <w:tcPr>
+            <w:tcW w:w="1870" w:type="dxa"/>
+          </w:tcPr>
+          <w:p>
+            <w:pPr>
+              <w:rPr>
+                <w:sz w:val="24"/>
+                <w:szCs w:val="28"/>
+              </w:rPr>
+            </w:pPr>
+            <w:r>
+              <w:rPr>
+                <w:sz w:val="24"/>
+                <w:szCs w:val="28"/>
+              </w:rPr>
+              <w:t>Non-student</w:t>
+            </w:r>
+          </w:p>
+        </w:tc>
+      </w:tr>
+      <w:tr>
+        <w:tc>
+          <w:tcPr>
+            <w:tcW w:w="1870" w:type="dxa"/>
+          </w:tcPr>
+          <w:p>
+            <w:pPr>
+              <w:rPr>
+                <w:sz w:val="24"/>
+                <w:szCs w:val="28"/>
+              </w:rPr>
+            </w:pPr>
+            <w:r>
+              <w:rPr>
+                <w:sz w:val="24"/>
+                <w:szCs w:val="28"/>
+              </w:rPr>
+              <w:t>00009</w:t>
+            </w:r>
+          </w:p>
+        </w:tc>
+        <w:tc>
+          <w:tcPr>
+            <w:tcW w:w="1870" w:type="dxa"/>
+          </w:tcPr>
+          <w:p>
+            <w:pPr>
+              <w:rPr>
+                <w:sz w:val="24"/>
+                <w:szCs w:val="28"/>
+              </w:rPr>
+            </w:pPr>
+            <w:r>
+              <w:rPr>
+                <w:sz w:val="24"/>
+                <w:szCs w:val="28"/>
+              </w:rPr>
+              <w:t xml:space="preserve">Thor </w:t>
+            </w:r>
+            <w:proofErr w:type="spellStart"/>
+            <w:r>
+              <w:rPr>
+                <w:sz w:val="24"/>
+                <w:szCs w:val="28"/>
+              </w:rPr>
+              <w:t>Odinson</w:t>
+            </w:r>
+            <w:proofErr w:type="spellEnd"/>
+          </w:p>
+        </w:tc>
+        <w:tc>
+          <w:tcPr>
+            <w:tcW w:w="1870" w:type="dxa"/>
+          </w:tcPr>
+          <w:p>
+            <w:pPr>
+              <w:rPr>
+                <w:sz w:val="24"/>
+                <w:szCs w:val="28"/>
+              </w:rPr>
+            </w:pPr>
+            <w:r>
+              <w:rPr>
+                <w:sz w:val="24"/>
+                <w:szCs w:val="28"/>
+              </w:rPr>
+              <w:t>A</w:t>
+            </w:r>
+          </w:p>
+        </w:tc>
+        <w:tc>
+          <w:tcPr>
+            <w:tcW w:w="1870" w:type="dxa"/>
+          </w:tcPr>
+          <w:p>
+            <w:pPr>
+              <w:rPr>
+                <w:sz w:val="24"/>
+                <w:szCs w:val="28"/>
+              </w:rPr>
+            </w:pPr>
+            <w:r>
+              <w:rPr>
+                <w:sz w:val="24"/>
+                <w:szCs w:val="28"/>
+              </w:rPr>
+              <w:t>00500.00</w:t>
+            </w:r>
+          </w:p>
+        </w:tc>
+        <w:tc>
+          <w:tcPr>
+            <w:tcW w:w="1870" w:type="dxa"/>
+          </w:tcPr>
+          <w:p>
+            <w:pPr>
+              <w:rPr>
+                <w:sz w:val="24"/>
+                <w:szCs w:val="28"/>
+              </w:rPr>
+            </w:pPr>
+            <w:r>
+              <w:rPr>
+                <w:sz w:val="24"/>
+                <w:szCs w:val="28"/>
+              </w:rPr>
+              <w:t>Non-student</w:t>
+            </w:r>
+          </w:p>
+        </w:tc>
+      </w:tr>
+      <w:tr>
+        <w:tc>
+          <w:tcPr>
+            <w:tcW w:w="1870" w:type="dxa"/>
+          </w:tcPr>
+          <w:p>
+            <w:pPr>
+              <w:rPr>
+                <w:sz w:val="24"/>
+                <w:szCs w:val="28"/>
+              </w:rPr>
+            </w:pPr>
+            <w:r>
+              <w:rPr>
+                <w:sz w:val="24"/>
+                <w:szCs w:val="28"/>
+              </w:rPr>
+              <w:t>00010</w:t>
+            </w:r>
+          </w:p>
+        </w:tc>
+        <w:tc>
+          <w:tcPr>
+            <w:tcW w:w="1870" w:type="dxa"/>
+          </w:tcPr>
+          <w:p>
+            <w:pPr>
+              <w:rPr>
+                <w:sz w:val="24"/>
+                <w:szCs w:val="28"/>
+              </w:rPr>
+            </w:pPr>
+            <w:r>
+              <w:rPr>
+                <w:sz w:val="24"/>
+                <w:szCs w:val="28"/>
+              </w:rPr>
+              <w:t>Student</w:t>
+            </w:r>
+          </w:p>
+        </w:tc>
+        <w:tc>
+          <w:tcPr>
+            <w:tcW w:w="1870" w:type="dxa"/>
+          </w:tcPr>
+          <w:p>
+            <w:pPr>
+              <w:rPr>
+                <w:sz w:val="24"/>
+                <w:szCs w:val="28"/>
+              </w:rPr>
+            </w:pPr>
+            <w:r>
+              <w:rPr>
+                <w:sz w:val="24"/>
+                <w:szCs w:val="28"/>
+              </w:rPr>
+              <w:t>D</w:t>
+            </w:r>
+          </w:p>
+        </w:tc>
+        <w:tc>
+          <w:tcPr>
+            <w:tcW w:w="1870" w:type="dxa"/>
+          </w:tcPr>
+          <w:p>
+            <w:pPr>
+              <w:rPr>
+                <w:sz w:val="24"/>
+                <w:szCs w:val="28"/>
+              </w:rPr>
+            </w:pPr>
+            <w:r>
+              <w:rPr>
+                <w:sz w:val="24"/>
+                <w:szCs w:val="28"/>
+              </w:rPr>
+              <w:t>00500.00</w:t>
+            </w:r>
+          </w:p>
+        </w:tc>
+        <w:tc>
+          <w:tcPr>
+            <w:tcW w:w="1870" w:type="dxa"/>
+          </w:tcPr>
+          <w:p>
+            <w:pPr>
+              <w:rPr>
+                <w:sz w:val="24"/>
+                <w:szCs w:val="28"/>
+              </w:rPr>
+            </w:pPr>
+            <w:r>
+              <w:rPr>
+                <w:sz w:val="24"/>
+                <w:szCs w:val="28"/>
+              </w:rPr>
+              <w:t>Student</w:t>
+            </w:r>
+          </w:p>
+        </w:tc>
+      </w:tr>
+      <w:tr>
+        <w:tc>
+          <w:tcPr>
+            <w:tcW w:w="1870" w:type="dxa"/>
+          </w:tcPr>
+          <w:p>
+            <w:pPr>
+              <w:rPr>
+                <w:sz w:val="24"/>
+                <w:szCs w:val="28"/>
+              </w:rPr>
+            </w:pPr>
+            <w:r>
+              <w:rPr>
+                <w:sz w:val="24"/>
+                <w:szCs w:val="28"/>
+              </w:rPr>
+              <w:t>00011</w:t>
+            </w:r>
+          </w:p>
+        </w:tc>
+        <w:tc>
+          <w:tcPr>
+            <w:tcW w:w="1870" w:type="dxa"/>
+          </w:tcPr>
+          <w:p>
+            <w:pPr>
+              <w:rPr>
+                <w:sz w:val="24"/>
+                <w:szCs w:val="28"/>
+              </w:rPr>
+            </w:pPr>
+            <w:r>
+              <w:rPr>
+                <w:sz w:val="24"/>
+                <w:szCs w:val="28"/>
+              </w:rPr>
+              <w:t>John Doe</w:t>
+            </w:r>
+          </w:p>
+        </w:tc>
+        <w:tc>
+          <w:tcPr>
+            <w:tcW w:w="1870" w:type="dxa"/>
+          </w:tcPr>
+          <w:p>
+            <w:pPr>
+              <w:rPr>
+                <w:sz w:val="24"/>
+                <w:szCs w:val="28"/>
+              </w:rPr>
+            </w:pPr>
+            <w:r>
+              <w:rPr>
+                <w:sz w:val="24"/>
+                <w:szCs w:val="28"/>
+              </w:rPr>
+              <w:t>A</w:t>
+            </w:r>
+          </w:p>
+        </w:tc>
+        <w:tc>
+          <w:tcPr>
+            <w:tcW w:w="1870" w:type="dxa"/>
+          </w:tcPr>
+          <w:p>
+            <w:pPr>
+              <w:rPr>
+                <w:sz w:val="24"/>
+                <w:szCs w:val="28"/>
+              </w:rPr>
+            </w:pPr>
+            <w:r>
+              <w:rPr>
+                <w:sz w:val="24"/>
+                <w:szCs w:val="28"/>
+              </w:rPr>
+              <w:t>00500.05</w:t>
+            </w:r>
+          </w:p>
+        </w:tc>
+        <w:tc>
+          <w:tcPr>
+            <w:tcW w:w="1870" w:type="dxa"/>
+          </w:tcPr>
+          <w:p>
+            <w:pPr>
+              <w:rPr>
+                <w:sz w:val="24"/>
+                <w:szCs w:val="28"/>
+              </w:rPr>
+            </w:pPr>
+            <w:r>
+              <w:rPr>
+                <w:sz w:val="24"/>
+                <w:szCs w:val="28"/>
+              </w:rPr>
+              <w:t>Non-student</w:t>
+            </w:r>
+          </w:p>
+        </w:tc>
+      </w:tr>
+      <w:tr>
+        <w:tc>
+          <w:tcPr>
+            <w:tcW w:w="1870" w:type="dxa"/>
+          </w:tcPr>
+          <w:p>
+            <w:pPr>
+              <w:rPr>
+                <w:sz w:val="24"/>
+                <w:szCs w:val="28"/>
+              </w:rPr>
+            </w:pPr>
+            <w:r>
+              <w:rPr>
+                <w:sz w:val="24"/>
+                <w:szCs w:val="28"/>
+              </w:rPr>
+              <w:t>00012</w:t>
+            </w:r>
+          </w:p>
+        </w:tc>
+        <w:tc>
+          <w:tcPr>
+            <w:tcW w:w="1870" w:type="dxa"/>
+          </w:tcPr>
+          <w:p>
+            <w:pPr>
+              <w:rPr>
+                <w:sz w:val="24"/>
+                <w:szCs w:val="28"/>
+              </w:rPr>
+            </w:pPr>
+            <w:r>
+              <w:rPr>
+                <w:sz w:val="24"/>
+                <w:szCs w:val="28"/>
+              </w:rPr>
+              <w:t>John Doe</w:t>
+            </w:r>
+          </w:p>
+        </w:tc>
+        <w:tc>
+          <w:tcPr>
+            <w:tcW w:w="1870" w:type="dxa"/>
+          </w:tcPr>
+          <w:p>
+            <w:pPr>
+              <w:rPr>
+                <w:sz w:val="24"/>
+                <w:szCs w:val="28"/>
+              </w:rPr>
+            </w:pPr>
+            <w:r>
+              <w:rPr>
+                <w:sz w:val="24"/>
+                <w:szCs w:val="28"/>
+              </w:rPr>
+              <w:t>D</w:t>
+            </w:r>
+          </w:p>
+        </w:tc>
+        <w:tc>
+          <w:tcPr>
+            <w:tcW w:w="1870" w:type="dxa"/>
+          </w:tcPr>
+          <w:p>
+            <w:pPr>
+              <w:rPr>
+                <w:sz w:val="24"/>
+                <w:szCs w:val="28"/>
+              </w:rPr>
+            </w:pPr>
+            <w:r>
+              <w:rPr>
+                <w:sz w:val="24"/>
+                <w:szCs w:val="28"/>
+              </w:rPr>
+              <w:t>00500.05</w:t>
+            </w:r>
+          </w:p>
+        </w:tc>
+        <w:tc>
+          <w:tcPr>
+            <w:tcW w:w="1870" w:type="dxa"/>
+          </w:tcPr>
+          <w:p>
+            <w:pPr>
+              <w:rPr>
+                <w:sz w:val="24"/>
+                <w:szCs w:val="28"/>
+              </w:rPr>
+            </w:pPr>
+            <w:r>
+              <w:rPr>
+                <w:sz w:val="24"/>
+                <w:szCs w:val="28"/>
+              </w:rPr>
+              <w:t>Non-student</w:t>
+            </w:r>
+          </w:p>
+        </w:tc>
+      </w:tr>
+      <w:tr>
+        <w:tc>
+          <w:tcPr>
+            <w:tcW w:w="1870" w:type="dxa"/>
+          </w:tcPr>
+          <w:p>
+            <w:pPr>
+              <w:rPr>
+                <w:sz w:val="24"/>
+                <w:szCs w:val="28"/>
+              </w:rPr>
+            </w:pPr>
+            <w:r>
+              <w:rPr>
+                <w:sz w:val="24"/>
+                <w:szCs w:val="28"/>
+              </w:rPr>
+              <w:t>00000</w:t>
+            </w:r>
+          </w:p>
+        </w:tc>
+        <w:tc>
+          <w:tcPr>
+            <w:tcW w:w="1870" w:type="dxa"/>
+          </w:tcPr>
+          <w:p>
+            <w:pPr>
+              <w:rPr>
+                <w:sz w:val="24"/>
+                <w:szCs w:val="28"/>
+              </w:rPr>
+            </w:pPr>
+            <w:r>
+              <w:rPr>
+                <w:sz w:val="24"/>
+                <w:szCs w:val="28"/>
+              </w:rPr>
+              <w:t>End of file</w:t>
+            </w:r>
+          </w:p>
+        </w:tc>
+        <w:tc>
+          <w:tcPr>
+            <w:tcW w:w="1870" w:type="dxa"/>
+          </w:tcPr>
+          <w:p>
+            <w:pPr>
+              <w:rPr>
+                <w:sz w:val="24"/>
+                <w:szCs w:val="28"/>
+              </w:rPr>
+            </w:pPr>
+            <w:r>
+              <w:rPr>
+                <w:sz w:val="24"/>
+                <w:szCs w:val="28"/>
+              </w:rPr>
+              <w:t>A</w:t>
+            </w:r>
+          </w:p>
+        </w:tc>
+        <w:tc>
+          <w:tcPr>
+            <w:tcW w:w="1870" w:type="dxa"/>
+          </w:tcPr>
+          <w:p>
+            <w:pPr>
+              <w:rPr>
+                <w:sz w:val="24"/>
+                <w:szCs w:val="28"/>
+              </w:rPr>
+            </w:pPr>
+            <w:r>
+              <w:rPr>
+                <w:sz w:val="24"/>
+                <w:szCs w:val="28"/>
+              </w:rPr>
+              <w:t>00000.00</w:t>
+            </w:r>
+          </w:p>
+        </w:tc>
+        <w:tc>
+          <w:tcPr>
+            <w:tcW w:w="1870" w:type="dxa"/>
+          </w:tcPr>
+          <w:p>
+            <w:pPr>
+              <w:rPr>
+                <w:sz w:val="24"/>
+                <w:szCs w:val="28"/>
+              </w:rPr>
+            </w:pPr>
+            <w:r>
+              <w:rPr>
+                <w:sz w:val="24"/>
+                <w:szCs w:val="28"/>
+              </w:rPr>
+              <w:t>Non-student</w:t>
+            </w:r>
+          </w:p>
+        </w:tc>
+      </w:tr>
+    </w:tbl>
+    <w:p/>
+    <w:p/>
     <w:sectPr>
-      <w:headerReference w:type="default" r:id="rId6"/>
+      <w:headerReference w:type="default" r:id="rId8"/>
+      <w:footerReference w:type="default" r:id="rId9"/>
       <w:pgSz w:w="12240" w:h="15840"/>
       <w:pgMar w:top="1440" w:right="1440" w:bottom="1440" w:left="1440" w:header="720" w:footer="720" w:gutter="0"/>
       <w:pgNumType w:start="0"/>
@@ -3305,6 +7410,73 @@
     </w:p>
   </w:endnote>
 </w:endnotes>
+</file>
+
+<file path=word/footer1.xml><?xml version="1.0" encoding="utf-8"?>
+<w:ftr xmlns:wpc="http://schemas.microsoft.com/office/word/2010/wordprocessingCanvas" xmlns:mc="http://schemas.openxmlformats.org/markup-compatibility/2006" xmlns:o="urn:schemas-microsoft-com:office:office" xmlns:r="http://schemas.openxmlformats.org/officeDocument/2006/relationships" xmlns:m="http://schemas.openxmlformats.org/officeDocument/2006/math" xmlns:v="urn:schemas-microsoft-com:vml" xmlns:wp14="http://schemas.microsoft.com/office/word/2010/wordprocessingDrawing" xmlns:wp="http://schemas.openxmlformats.org/drawingml/2006/wordprocessingDrawing" xmlns:w10="urn:schemas-microsoft-com:office:word" xmlns:w="http://schemas.openxmlformats.org/wordprocessingml/2006/main" xmlns:w14="http://schemas.microsoft.com/office/word/2010/wordml" xmlns:w15="http://schemas.microsoft.com/office/word/2012/wordml" xmlns:wpg="http://schemas.microsoft.com/office/word/2010/wordprocessingGroup" xmlns:wpi="http://schemas.microsoft.com/office/word/2010/wordprocessingInk" xmlns:wne="http://schemas.microsoft.com/office/word/2006/wordml" xmlns:wps="http://schemas.microsoft.com/office/word/2010/wordprocessingShape" mc:Ignorable="w14 w15 wp14">
+  <w:sdt>
+    <w:sdtPr>
+      <w:id w:val="-1030869422"/>
+      <w:docPartObj>
+        <w:docPartGallery w:val="Page Numbers (Bottom of Page)"/>
+        <w:docPartUnique/>
+      </w:docPartObj>
+    </w:sdtPr>
+    <w:sdtEndPr>
+      <w:rPr>
+        <w:color w:val="7F7F7F" w:themeColor="background1" w:themeShade="7F"/>
+        <w:spacing w:val="60"/>
+      </w:rPr>
+    </w:sdtEndPr>
+    <w:sdtContent>
+      <w:p>
+        <w:pPr>
+          <w:pStyle w:val="Footer"/>
+          <w:pBdr>
+            <w:top w:val="single" w:sz="4" w:space="1" w:color="D9D9D9" w:themeColor="background1" w:themeShade="D9"/>
+          </w:pBdr>
+          <w:jc w:val="right"/>
+        </w:pPr>
+        <w:r>
+          <w:fldChar w:fldCharType="begin"/>
+        </w:r>
+        <w:r>
+          <w:instrText xml:space="preserve"> PAGE   \* MERGEFORMAT </w:instrText>
+        </w:r>
+        <w:r>
+          <w:fldChar w:fldCharType="separate"/>
+        </w:r>
+        <w:r>
+          <w:rPr>
+            <w:noProof/>
+          </w:rPr>
+          <w:t>7</w:t>
+        </w:r>
+        <w:r>
+          <w:rPr>
+            <w:noProof/>
+          </w:rPr>
+          <w:fldChar w:fldCharType="end"/>
+        </w:r>
+        <w:r>
+          <w:t xml:space="preserve"> | </w:t>
+        </w:r>
+        <w:r>
+          <w:rPr>
+            <w:color w:val="7F7F7F" w:themeColor="background1" w:themeShade="7F"/>
+            <w:spacing w:val="60"/>
+          </w:rPr>
+          <w:t>Page</w:t>
+        </w:r>
+      </w:p>
+    </w:sdtContent>
+  </w:sdt>
+  <w:p>
+    <w:pPr>
+      <w:pStyle w:val="Footer"/>
+    </w:pPr>
+  </w:p>
+</w:ftr>
 </file>
 
 <file path=word/footnotes.xml><?xml version="1.0" encoding="utf-8"?>
@@ -3982,7 +8154,613 @@
       </w:rPr>
     </w:tblStylePr>
   </w:style>
+  <w:style w:type="paragraph" w:styleId="TOCHeading">
+    <w:name w:val="TOC Heading"/>
+    <w:basedOn w:val="Heading1"/>
+    <w:next w:val="Normal"/>
+    <w:uiPriority w:val="39"/>
+    <w:unhideWhenUsed/>
+    <w:qFormat/>
+    <w:rsid w:val="00BD10B2"/>
+    <w:pPr>
+      <w:outlineLvl w:val="9"/>
+    </w:pPr>
+  </w:style>
+  <w:style w:type="paragraph" w:styleId="TOC2">
+    <w:name w:val="toc 2"/>
+    <w:basedOn w:val="Normal"/>
+    <w:next w:val="Normal"/>
+    <w:autoRedefine/>
+    <w:uiPriority w:val="39"/>
+    <w:unhideWhenUsed/>
+    <w:rsid w:val="00BD10B2"/>
+    <w:pPr>
+      <w:spacing w:after="100"/>
+      <w:ind w:left="220"/>
+    </w:pPr>
+    <w:rPr>
+      <w:rFonts w:eastAsiaTheme="minorEastAsia" w:cs="Times New Roman"/>
+    </w:rPr>
+  </w:style>
+  <w:style w:type="paragraph" w:styleId="TOC1">
+    <w:name w:val="toc 1"/>
+    <w:basedOn w:val="Normal"/>
+    <w:next w:val="Normal"/>
+    <w:autoRedefine/>
+    <w:uiPriority w:val="39"/>
+    <w:unhideWhenUsed/>
+    <w:rsid w:val="00BD10B2"/>
+    <w:pPr>
+      <w:spacing w:after="100"/>
+    </w:pPr>
+    <w:rPr>
+      <w:rFonts w:eastAsiaTheme="minorEastAsia" w:cs="Times New Roman"/>
+    </w:rPr>
+  </w:style>
+  <w:style w:type="paragraph" w:styleId="TOC3">
+    <w:name w:val="toc 3"/>
+    <w:basedOn w:val="Normal"/>
+    <w:next w:val="Normal"/>
+    <w:autoRedefine/>
+    <w:uiPriority w:val="39"/>
+    <w:unhideWhenUsed/>
+    <w:rsid w:val="00BD10B2"/>
+    <w:pPr>
+      <w:spacing w:after="100"/>
+      <w:ind w:left="440"/>
+    </w:pPr>
+    <w:rPr>
+      <w:rFonts w:eastAsiaTheme="minorEastAsia" w:cs="Times New Roman"/>
+    </w:rPr>
+  </w:style>
+  <w:style w:type="character" w:styleId="Hyperlink">
+    <w:name w:val="Hyperlink"/>
+    <w:basedOn w:val="DefaultParagraphFont"/>
+    <w:uiPriority w:val="99"/>
+    <w:unhideWhenUsed/>
+    <w:rsid w:val="00BD10B2"/>
+    <w:rPr>
+      <w:color w:val="0563C1" w:themeColor="hyperlink"/>
+      <w:u w:val="single"/>
+    </w:rPr>
+  </w:style>
 </w:styles>
+</file>
+
+<file path=word/glossary/document.xml><?xml version="1.0" encoding="utf-8"?>
+<w:glossaryDocument xmlns:wpc="http://schemas.microsoft.com/office/word/2010/wordprocessingCanvas" xmlns:mc="http://schemas.openxmlformats.org/markup-compatibility/2006" xmlns:o="urn:schemas-microsoft-com:office:office" xmlns:r="http://schemas.openxmlformats.org/officeDocument/2006/relationships" xmlns:m="http://schemas.openxmlformats.org/officeDocument/2006/math" xmlns:v="urn:schemas-microsoft-com:vml" xmlns:wp14="http://schemas.microsoft.com/office/word/2010/wordprocessingDrawing" xmlns:wp="http://schemas.openxmlformats.org/drawingml/2006/wordprocessingDrawing" xmlns:w10="urn:schemas-microsoft-com:office:word" xmlns:w="http://schemas.openxmlformats.org/wordprocessingml/2006/main" xmlns:w14="http://schemas.microsoft.com/office/word/2010/wordml" xmlns:w15="http://schemas.microsoft.com/office/word/2012/wordml" xmlns:wpg="http://schemas.microsoft.com/office/word/2010/wordprocessingGroup" xmlns:wpi="http://schemas.microsoft.com/office/word/2010/wordprocessingInk" xmlns:wne="http://schemas.microsoft.com/office/word/2006/wordml" xmlns:wps="http://schemas.microsoft.com/office/word/2010/wordprocessingShape" mc:Ignorable="w14 w15 wp14"/>
+</file>
+
+<file path=word/glossary/fontTable.xml><?xml version="1.0" encoding="utf-8"?>
+<w:fonts xmlns:mc="http://schemas.openxmlformats.org/markup-compatibility/2006" xmlns:r="http://schemas.openxmlformats.org/officeDocument/2006/relationships" xmlns:w="http://schemas.openxmlformats.org/wordprocessingml/2006/main" xmlns:w14="http://schemas.microsoft.com/office/word/2010/wordml" xmlns:w15="http://schemas.microsoft.com/office/word/2012/wordml" mc:Ignorable="w14 w15">
+  <w:font w:name="Calibri">
+    <w:panose1 w:val="020F0502020204030204"/>
+    <w:charset w:val="00"/>
+    <w:family w:val="swiss"/>
+    <w:pitch w:val="variable"/>
+    <w:sig w:usb0="E00002FF" w:usb1="4000ACFF" w:usb2="00000001" w:usb3="00000000" w:csb0="0000019F" w:csb1="00000000"/>
+  </w:font>
+  <w:font w:name="Times New Roman">
+    <w:panose1 w:val="02020603050405020304"/>
+    <w:charset w:val="00"/>
+    <w:family w:val="roman"/>
+    <w:pitch w:val="variable"/>
+    <w:sig w:usb0="E0002EFF" w:usb1="C0007843" w:usb2="00000009" w:usb3="00000000" w:csb0="000001FF" w:csb1="00000000"/>
+  </w:font>
+  <w:font w:name="Calibri Light">
+    <w:panose1 w:val="020F0302020204030204"/>
+    <w:charset w:val="00"/>
+    <w:family w:val="swiss"/>
+    <w:pitch w:val="variable"/>
+    <w:sig w:usb0="A00002EF" w:usb1="4000207B" w:usb2="00000000" w:usb3="00000000" w:csb0="0000019F" w:csb1="00000000"/>
+  </w:font>
+</w:fonts>
+</file>
+
+<file path=word/glossary/settings.xml><?xml version="1.0" encoding="utf-8"?>
+<w:settings xmlns:mc="http://schemas.openxmlformats.org/markup-compatibility/2006" xmlns:o="urn:schemas-microsoft-com:office:office" xmlns:r="http://schemas.openxmlformats.org/officeDocument/2006/relationships" xmlns:m="http://schemas.openxmlformats.org/officeDocument/2006/math" xmlns:v="urn:schemas-microsoft-com:vml" xmlns:w10="urn:schemas-microsoft-com:office:word" xmlns:w="http://schemas.openxmlformats.org/wordprocessingml/2006/main" xmlns:w14="http://schemas.microsoft.com/office/word/2010/wordml" xmlns:w15="http://schemas.microsoft.com/office/word/2012/wordml" xmlns:sl="http://schemas.openxmlformats.org/schemaLibrary/2006/main" mc:Ignorable="w14 w15">
+  <w:view w:val="normal"/>
+  <w:defaultTabStop w:val="720"/>
+  <w:characterSpacingControl w:val="doNotCompress"/>
+  <w:compat>
+    <w:useFELayout/>
+    <w:compatSetting w:name="compatibilityMode" w:uri="http://schemas.microsoft.com/office/word" w:val="15"/>
+    <w:compatSetting w:name="overrideTableStyleFontSizeAndJustification" w:uri="http://schemas.microsoft.com/office/word" w:val="1"/>
+    <w:compatSetting w:name="enableOpenTypeFeatures" w:uri="http://schemas.microsoft.com/office/word" w:val="1"/>
+    <w:compatSetting w:name="doNotFlipMirrorIndents" w:uri="http://schemas.microsoft.com/office/word" w:val="1"/>
+    <w:compatSetting w:name="differentiateMultirowTableHeaders" w:uri="http://schemas.microsoft.com/office/word" w:val="1"/>
+  </w:compat>
+  <w:rsids>
+    <w:rsidRoot w:val="00EB4048"/>
+    <w:rsid w:val="000530C0"/>
+    <w:rsid w:val="00EB4048"/>
+  </w:rsids>
+  <m:mathPr>
+    <m:mathFont m:val="Cambria Math"/>
+    <m:brkBin m:val="before"/>
+    <m:brkBinSub m:val="--"/>
+    <m:smallFrac m:val="0"/>
+    <m:dispDef/>
+    <m:lMargin m:val="0"/>
+    <m:rMargin m:val="0"/>
+    <m:defJc m:val="centerGroup"/>
+    <m:wrapIndent m:val="1440"/>
+    <m:intLim m:val="subSup"/>
+    <m:naryLim m:val="undOvr"/>
+  </m:mathPr>
+  <w:themeFontLang w:val="en-US"/>
+  <w:clrSchemeMapping w:bg1="light1" w:t1="dark1" w:bg2="light2" w:t2="dark2" w:accent1="accent1" w:accent2="accent2" w:accent3="accent3" w:accent4="accent4" w:accent5="accent5" w:accent6="accent6" w:hyperlink="hyperlink" w:followedHyperlink="followedHyperlink"/>
+  <w:decimalSymbol w:val="."/>
+  <w:listSeparator w:val=","/>
+  <w15:chartTrackingRefBased/>
+</w:settings>
+</file>
+
+<file path=word/glossary/styles.xml><?xml version="1.0" encoding="utf-8"?>
+<w:styles xmlns:mc="http://schemas.openxmlformats.org/markup-compatibility/2006" xmlns:r="http://schemas.openxmlformats.org/officeDocument/2006/relationships" xmlns:w="http://schemas.openxmlformats.org/wordprocessingml/2006/main" xmlns:w14="http://schemas.microsoft.com/office/word/2010/wordml" xmlns:w15="http://schemas.microsoft.com/office/word/2012/wordml" mc:Ignorable="w14 w15">
+  <w:docDefaults>
+    <w:rPrDefault>
+      <w:rPr>
+        <w:rFonts w:asciiTheme="minorHAnsi" w:eastAsiaTheme="minorEastAsia" w:hAnsiTheme="minorHAnsi" w:cstheme="minorBidi"/>
+        <w:sz w:val="22"/>
+        <w:szCs w:val="22"/>
+        <w:lang w:val="en-US" w:eastAsia="en-US" w:bidi="ar-SA"/>
+      </w:rPr>
+    </w:rPrDefault>
+    <w:pPrDefault>
+      <w:pPr>
+        <w:spacing w:after="160" w:line="259" w:lineRule="auto"/>
+      </w:pPr>
+    </w:pPrDefault>
+  </w:docDefaults>
+  <w:latentStyles w:defLockedState="0" w:defUIPriority="99" w:defSemiHidden="0" w:defUnhideWhenUsed="0" w:defQFormat="0" w:count="371">
+    <w:lsdException w:name="Normal" w:uiPriority="0" w:qFormat="1"/>
+    <w:lsdException w:name="heading 1" w:uiPriority="9" w:qFormat="1"/>
+    <w:lsdException w:name="heading 2" w:semiHidden="1" w:uiPriority="9" w:unhideWhenUsed="1" w:qFormat="1"/>
+    <w:lsdException w:name="heading 3" w:semiHidden="1" w:uiPriority="9" w:unhideWhenUsed="1" w:qFormat="1"/>
+    <w:lsdException w:name="heading 4" w:semiHidden="1" w:uiPriority="9" w:unhideWhenUsed="1" w:qFormat="1"/>
+    <w:lsdException w:name="heading 5" w:semiHidden="1" w:uiPriority="9" w:unhideWhenUsed="1" w:qFormat="1"/>
+    <w:lsdException w:name="heading 6" w:semiHidden="1" w:uiPriority="9" w:unhideWhenUsed="1" w:qFormat="1"/>
+    <w:lsdException w:name="heading 7" w:semiHidden="1" w:uiPriority="9" w:unhideWhenUsed="1" w:qFormat="1"/>
+    <w:lsdException w:name="heading 8" w:semiHidden="1" w:uiPriority="9" w:unhideWhenUsed="1" w:qFormat="1"/>
+    <w:lsdException w:name="heading 9" w:semiHidden="1" w:uiPriority="9" w:unhideWhenUsed="1" w:qFormat="1"/>
+    <w:lsdException w:name="index 1" w:semiHidden="1" w:unhideWhenUsed="1"/>
+    <w:lsdException w:name="index 2" w:semiHidden="1" w:unhideWhenUsed="1"/>
+    <w:lsdException w:name="index 3" w:semiHidden="1" w:unhideWhenUsed="1"/>
+    <w:lsdException w:name="index 4" w:semiHidden="1" w:unhideWhenUsed="1"/>
+    <w:lsdException w:name="index 5" w:semiHidden="1" w:unhideWhenUsed="1"/>
+    <w:lsdException w:name="index 6" w:semiHidden="1" w:unhideWhenUsed="1"/>
+    <w:lsdException w:name="index 7" w:semiHidden="1" w:unhideWhenUsed="1"/>
+    <w:lsdException w:name="index 8" w:semiHidden="1" w:unhideWhenUsed="1"/>
+    <w:lsdException w:name="index 9" w:semiHidden="1" w:unhideWhenUsed="1"/>
+    <w:lsdException w:name="toc 1" w:semiHidden="1" w:uiPriority="39" w:unhideWhenUsed="1"/>
+    <w:lsdException w:name="toc 2" w:semiHidden="1" w:uiPriority="39" w:unhideWhenUsed="1"/>
+    <w:lsdException w:name="toc 3" w:semiHidden="1" w:uiPriority="39" w:unhideWhenUsed="1"/>
+    <w:lsdException w:name="toc 4" w:semiHidden="1" w:uiPriority="39" w:unhideWhenUsed="1"/>
+    <w:lsdException w:name="toc 5" w:semiHidden="1" w:uiPriority="39" w:unhideWhenUsed="1"/>
+    <w:lsdException w:name="toc 6" w:semiHidden="1" w:uiPriority="39" w:unhideWhenUsed="1"/>
+    <w:lsdException w:name="toc 7" w:semiHidden="1" w:uiPriority="39" w:unhideWhenUsed="1"/>
+    <w:lsdException w:name="toc 8" w:semiHidden="1" w:uiPriority="39" w:unhideWhenUsed="1"/>
+    <w:lsdException w:name="toc 9" w:semiHidden="1" w:uiPriority="39" w:unhideWhenUsed="1"/>
+    <w:lsdException w:name="Normal Indent" w:semiHidden="1" w:unhideWhenUsed="1"/>
+    <w:lsdException w:name="footnote text" w:semiHidden="1" w:unhideWhenUsed="1"/>
+    <w:lsdException w:name="annotation text" w:semiHidden="1" w:unhideWhenUsed="1"/>
+    <w:lsdException w:name="header" w:semiHidden="1" w:unhideWhenUsed="1"/>
+    <w:lsdException w:name="footer" w:semiHidden="1" w:unhideWhenUsed="1"/>
+    <w:lsdException w:name="index heading" w:semiHidden="1" w:unhideWhenUsed="1"/>
+    <w:lsdException w:name="caption" w:semiHidden="1" w:uiPriority="35" w:unhideWhenUsed="1" w:qFormat="1"/>
+    <w:lsdException w:name="table of figures" w:semiHidden="1" w:unhideWhenUsed="1"/>
+    <w:lsdException w:name="envelope address" w:semiHidden="1" w:unhideWhenUsed="1"/>
+    <w:lsdException w:name="envelope return" w:semiHidden="1" w:unhideWhenUsed="1"/>
+    <w:lsdException w:name="footnote reference" w:semiHidden="1" w:unhideWhenUsed="1"/>
+    <w:lsdException w:name="annotation reference" w:semiHidden="1" w:unhideWhenUsed="1"/>
+    <w:lsdException w:name="line number" w:semiHidden="1" w:unhideWhenUsed="1"/>
+    <w:lsdException w:name="page number" w:semiHidden="1" w:unhideWhenUsed="1"/>
+    <w:lsdException w:name="endnote reference" w:semiHidden="1" w:unhideWhenUsed="1"/>
+    <w:lsdException w:name="endnote text" w:semiHidden="1" w:unhideWhenUsed="1"/>
+    <w:lsdException w:name="table of authorities" w:semiHidden="1" w:unhideWhenUsed="1"/>
+    <w:lsdException w:name="macro" w:semiHidden="1" w:unhideWhenUsed="1"/>
+    <w:lsdException w:name="toa heading" w:semiHidden="1" w:unhideWhenUsed="1"/>
+    <w:lsdException w:name="List" w:semiHidden="1" w:unhideWhenUsed="1"/>
+    <w:lsdException w:name="List Bullet" w:semiHidden="1" w:unhideWhenUsed="1"/>
+    <w:lsdException w:name="List Number" w:semiHidden="1" w:unhideWhenUsed="1"/>
+    <w:lsdException w:name="List 2" w:semiHidden="1" w:unhideWhenUsed="1"/>
+    <w:lsdException w:name="List 3" w:semiHidden="1" w:unhideWhenUsed="1"/>
+    <w:lsdException w:name="List 4" w:semiHidden="1" w:unhideWhenUsed="1"/>
+    <w:lsdException w:name="List 5" w:semiHidden="1" w:unhideWhenUsed="1"/>
+    <w:lsdException w:name="List Bullet 2" w:semiHidden="1" w:unhideWhenUsed="1"/>
+    <w:lsdException w:name="List Bullet 3" w:semiHidden="1" w:unhideWhenUsed="1"/>
+    <w:lsdException w:name="List Bullet 4" w:semiHidden="1" w:unhideWhenUsed="1"/>
+    <w:lsdException w:name="List Bullet 5" w:semiHidden="1" w:unhideWhenUsed="1"/>
+    <w:lsdException w:name="List Number 2" w:semiHidden="1" w:unhideWhenUsed="1"/>
+    <w:lsdException w:name="List Number 3" w:semiHidden="1" w:unhideWhenUsed="1"/>
+    <w:lsdException w:name="List Number 4" w:semiHidden="1" w:unhideWhenUsed="1"/>
+    <w:lsdException w:name="List Number 5" w:semiHidden="1" w:unhideWhenUsed="1"/>
+    <w:lsdException w:name="Title" w:uiPriority="10" w:qFormat="1"/>
+    <w:lsdException w:name="Closing" w:semiHidden="1" w:unhideWhenUsed="1"/>
+    <w:lsdException w:name="Signature" w:semiHidden="1" w:unhideWhenUsed="1"/>
+    <w:lsdException w:name="Default Paragraph Font" w:semiHidden="1" w:uiPriority="1" w:unhideWhenUsed="1"/>
+    <w:lsdException w:name="Body Text" w:semiHidden="1" w:unhideWhenUsed="1"/>
+    <w:lsdException w:name="Body Text Indent" w:semiHidden="1" w:unhideWhenUsed="1"/>
+    <w:lsdException w:name="List Continue" w:semiHidden="1" w:unhideWhenUsed="1"/>
+    <w:lsdException w:name="List Continue 2" w:semiHidden="1" w:unhideWhenUsed="1"/>
+    <w:lsdException w:name="List Continue 3" w:semiHidden="1" w:unhideWhenUsed="1"/>
+    <w:lsdException w:name="List Continue 4" w:semiHidden="1" w:unhideWhenUsed="1"/>
+    <w:lsdException w:name="List Continue 5" w:semiHidden="1" w:unhideWhenUsed="1"/>
+    <w:lsdException w:name="Message Header" w:semiHidden="1" w:unhideWhenUsed="1"/>
+    <w:lsdException w:name="Subtitle" w:uiPriority="11" w:qFormat="1"/>
+    <w:lsdException w:name="Salutation" w:semiHidden="1" w:unhideWhenUsed="1"/>
+    <w:lsdException w:name="Date" w:semiHidden="1" w:unhideWhenUsed="1"/>
+    <w:lsdException w:name="Body Text First Indent" w:semiHidden="1" w:unhideWhenUsed="1"/>
+    <w:lsdException w:name="Body Text First Indent 2" w:semiHidden="1" w:unhideWhenUsed="1"/>
+    <w:lsdException w:name="Note Heading" w:semiHidden="1" w:unhideWhenUsed="1"/>
+    <w:lsdException w:name="Body Text 2" w:semiHidden="1" w:unhideWhenUsed="1"/>
+    <w:lsdException w:name="Body Text 3" w:semiHidden="1" w:unhideWhenUsed="1"/>
+    <w:lsdException w:name="Body Text Indent 2" w:semiHidden="1" w:unhideWhenUsed="1"/>
+    <w:lsdException w:name="Body Text Indent 3" w:semiHidden="1" w:unhideWhenUsed="1"/>
+    <w:lsdException w:name="Block Text" w:semiHidden="1" w:unhideWhenUsed="1"/>
+    <w:lsdException w:name="Hyperlink" w:semiHidden="1" w:unhideWhenUsed="1"/>
+    <w:lsdException w:name="FollowedHyperlink" w:semiHidden="1" w:unhideWhenUsed="1"/>
+    <w:lsdException w:name="Strong" w:uiPriority="22" w:qFormat="1"/>
+    <w:lsdException w:name="Emphasis" w:uiPriority="20" w:qFormat="1"/>
+    <w:lsdException w:name="Document Map" w:semiHidden="1" w:unhideWhenUsed="1"/>
+    <w:lsdException w:name="Plain Text" w:semiHidden="1" w:unhideWhenUsed="1"/>
+    <w:lsdException w:name="E-mail Signature" w:semiHidden="1" w:unhideWhenUsed="1"/>
+    <w:lsdException w:name="HTML Top of Form" w:semiHidden="1" w:unhideWhenUsed="1"/>
+    <w:lsdException w:name="HTML Bottom of Form" w:semiHidden="1" w:unhideWhenUsed="1"/>
+    <w:lsdException w:name="Normal (Web)" w:semiHidden="1" w:unhideWhenUsed="1"/>
+    <w:lsdException w:name="HTML Acronym" w:semiHidden="1" w:unhideWhenUsed="1"/>
+    <w:lsdException w:name="HTML Address" w:semiHidden="1" w:unhideWhenUsed="1"/>
+    <w:lsdException w:name="HTML Cite" w:semiHidden="1" w:unhideWhenUsed="1"/>
+    <w:lsdException w:name="HTML Code" w:semiHidden="1" w:unhideWhenUsed="1"/>
+    <w:lsdException w:name="HTML Definition" w:semiHidden="1" w:unhideWhenUsed="1"/>
+    <w:lsdException w:name="HTML Keyboard" w:semiHidden="1" w:unhideWhenUsed="1"/>
+    <w:lsdException w:name="HTML Preformatted" w:semiHidden="1" w:unhideWhenUsed="1"/>
+    <w:lsdException w:name="HTML Sample" w:semiHidden="1" w:unhideWhenUsed="1"/>
+    <w:lsdException w:name="HTML Typewriter" w:semiHidden="1" w:unhideWhenUsed="1"/>
+    <w:lsdException w:name="HTML Variable" w:semiHidden="1" w:unhideWhenUsed="1"/>
+    <w:lsdException w:name="Normal Table" w:semiHidden="1" w:unhideWhenUsed="1"/>
+    <w:lsdException w:name="annotation subject" w:semiHidden="1" w:unhideWhenUsed="1"/>
+    <w:lsdException w:name="No List" w:semiHidden="1" w:unhideWhenUsed="1"/>
+    <w:lsdException w:name="Outline List 1" w:semiHidden="1" w:unhideWhenUsed="1"/>
+    <w:lsdException w:name="Outline List 2" w:semiHidden="1" w:unhideWhenUsed="1"/>
+    <w:lsdException w:name="Outline List 3" w:semiHidden="1" w:unhideWhenUsed="1"/>
+    <w:lsdException w:name="Table Simple 1" w:semiHidden="1" w:unhideWhenUsed="1"/>
+    <w:lsdException w:name="Table Simple 2" w:semiHidden="1" w:unhideWhenUsed="1"/>
+    <w:lsdException w:name="Table Simple 3" w:semiHidden="1" w:unhideWhenUsed="1"/>
+    <w:lsdException w:name="Table Classic 1" w:semiHidden="1" w:unhideWhenUsed="1"/>
+    <w:lsdException w:name="Table Classic 2" w:semiHidden="1" w:unhideWhenUsed="1"/>
+    <w:lsdException w:name="Table Classic 3" w:semiHidden="1" w:unhideWhenUsed="1"/>
+    <w:lsdException w:name="Table Classic 4" w:semiHidden="1" w:unhideWhenUsed="1"/>
+    <w:lsdException w:name="Table Colorful 1" w:semiHidden="1" w:unhideWhenUsed="1"/>
+    <w:lsdException w:name="Table Colorful 2" w:semiHidden="1" w:unhideWhenUsed="1"/>
+    <w:lsdException w:name="Table Colorful 3" w:semiHidden="1" w:unhideWhenUsed="1"/>
+    <w:lsdException w:name="Table Columns 1" w:semiHidden="1" w:unhideWhenUsed="1"/>
+    <w:lsdException w:name="Table Columns 2" w:semiHidden="1" w:unhideWhenUsed="1"/>
+    <w:lsdException w:name="Table Columns 3" w:semiHidden="1" w:unhideWhenUsed="1"/>
+    <w:lsdException w:name="Table Columns 4" w:semiHidden="1" w:unhideWhenUsed="1"/>
+    <w:lsdException w:name="Table Columns 5" w:semiHidden="1" w:unhideWhenUsed="1"/>
+    <w:lsdException w:name="Table Grid 1" w:semiHidden="1" w:unhideWhenUsed="1"/>
+    <w:lsdException w:name="Table Grid 2" w:semiHidden="1" w:unhideWhenUsed="1"/>
+    <w:lsdException w:name="Table Grid 3" w:semiHidden="1" w:unhideWhenUsed="1"/>
+    <w:lsdException w:name="Table Grid 4" w:semiHidden="1" w:unhideWhenUsed="1"/>
+    <w:lsdException w:name="Table Grid 5" w:semiHidden="1" w:unhideWhenUsed="1"/>
+    <w:lsdException w:name="Table Grid 6" w:semiHidden="1" w:unhideWhenUsed="1"/>
+    <w:lsdException w:name="Table Grid 7" w:semiHidden="1" w:unhideWhenUsed="1"/>
+    <w:lsdException w:name="Table Grid 8" w:semiHidden="1" w:unhideWhenUsed="1"/>
+    <w:lsdException w:name="Table List 1" w:semiHidden="1" w:unhideWhenUsed="1"/>
+    <w:lsdException w:name="Table List 2" w:semiHidden="1" w:unhideWhenUsed="1"/>
+    <w:lsdException w:name="Table List 3" w:semiHidden="1" w:unhideWhenUsed="1"/>
+    <w:lsdException w:name="Table List 4" w:semiHidden="1" w:unhideWhenUsed="1"/>
+    <w:lsdException w:name="Table List 5" w:semiHidden="1" w:unhideWhenUsed="1"/>
+    <w:lsdException w:name="Table List 6" w:semiHidden="1" w:unhideWhenUsed="1"/>
+    <w:lsdException w:name="Table List 7" w:semiHidden="1" w:unhideWhenUsed="1"/>
+    <w:lsdException w:name="Table List 8" w:semiHidden="1" w:unhideWhenUsed="1"/>
+    <w:lsdException w:name="Table 3D effects 1" w:semiHidden="1" w:unhideWhenUsed="1"/>
+    <w:lsdException w:name="Table 3D effects 2" w:semiHidden="1" w:unhideWhenUsed="1"/>
+    <w:lsdException w:name="Table 3D effects 3" w:semiHidden="1" w:unhideWhenUsed="1"/>
+    <w:lsdException w:name="Table Contemporary" w:semiHidden="1" w:unhideWhenUsed="1"/>
+    <w:lsdException w:name="Table Elegant" w:semiHidden="1" w:unhideWhenUsed="1"/>
+    <w:lsdException w:name="Table Professional" w:semiHidden="1" w:unhideWhenUsed="1"/>
+    <w:lsdException w:name="Table Subtle 1" w:semiHidden="1" w:unhideWhenUsed="1"/>
+    <w:lsdException w:name="Table Subtle 2" w:semiHidden="1" w:unhideWhenUsed="1"/>
+    <w:lsdException w:name="Table Web 1" w:semiHidden="1" w:unhideWhenUsed="1"/>
+    <w:lsdException w:name="Table Web 2" w:semiHidden="1" w:unhideWhenUsed="1"/>
+    <w:lsdException w:name="Table Web 3" w:semiHidden="1" w:unhideWhenUsed="1"/>
+    <w:lsdException w:name="Balloon Text" w:semiHidden="1" w:unhideWhenUsed="1"/>
+    <w:lsdException w:name="Table Grid" w:uiPriority="39"/>
+    <w:lsdException w:name="Table Theme" w:semiHidden="1" w:unhideWhenUsed="1"/>
+    <w:lsdException w:name="Placeholder Text" w:semiHidden="1"/>
+    <w:lsdException w:name="No Spacing" w:uiPriority="1" w:qFormat="1"/>
+    <w:lsdException w:name="Light Shading" w:uiPriority="60"/>
+    <w:lsdException w:name="Light List" w:uiPriority="61"/>
+    <w:lsdException w:name="Light Grid" w:uiPriority="62"/>
+    <w:lsdException w:name="Medium Shading 1" w:uiPriority="63"/>
+    <w:lsdException w:name="Medium Shading 2" w:uiPriority="64"/>
+    <w:lsdException w:name="Medium List 1" w:uiPriority="65"/>
+    <w:lsdException w:name="Medium List 2" w:uiPriority="66"/>
+    <w:lsdException w:name="Medium Grid 1" w:uiPriority="67"/>
+    <w:lsdException w:name="Medium Grid 2" w:uiPriority="68"/>
+    <w:lsdException w:name="Medium Grid 3" w:uiPriority="69"/>
+    <w:lsdException w:name="Dark List" w:uiPriority="70"/>
+    <w:lsdException w:name="Colorful Shading" w:uiPriority="71"/>
+    <w:lsdException w:name="Colorful List" w:uiPriority="72"/>
+    <w:lsdException w:name="Colorful Grid" w:uiPriority="73"/>
+    <w:lsdException w:name="Light Shading Accent 1" w:uiPriority="60"/>
+    <w:lsdException w:name="Light List Accent 1" w:uiPriority="61"/>
+    <w:lsdException w:name="Light Grid Accent 1" w:uiPriority="62"/>
+    <w:lsdException w:name="Medium Shading 1 Accent 1" w:uiPriority="63"/>
+    <w:lsdException w:name="Medium Shading 2 Accent 1" w:uiPriority="64"/>
+    <w:lsdException w:name="Medium List 1 Accent 1" w:uiPriority="65"/>
+    <w:lsdException w:name="Revision" w:semiHidden="1"/>
+    <w:lsdException w:name="List Paragraph" w:uiPriority="34" w:qFormat="1"/>
+    <w:lsdException w:name="Quote" w:uiPriority="29" w:qFormat="1"/>
+    <w:lsdException w:name="Intense Quote" w:uiPriority="30" w:qFormat="1"/>
+    <w:lsdException w:name="Medium List 2 Accent 1" w:uiPriority="66"/>
+    <w:lsdException w:name="Medium Grid 1 Accent 1" w:uiPriority="67"/>
+    <w:lsdException w:name="Medium Grid 2 Accent 1" w:uiPriority="68"/>
+    <w:lsdException w:name="Medium Grid 3 Accent 1" w:uiPriority="69"/>
+    <w:lsdException w:name="Dark List Accent 1" w:uiPriority="70"/>
+    <w:lsdException w:name="Colorful Shading Accent 1" w:uiPriority="71"/>
+    <w:lsdException w:name="Colorful List Accent 1" w:uiPriority="72"/>
+    <w:lsdException w:name="Colorful Grid Accent 1" w:uiPriority="73"/>
+    <w:lsdException w:name="Light Shading Accent 2" w:uiPriority="60"/>
+    <w:lsdException w:name="Light List Accent 2" w:uiPriority="61"/>
+    <w:lsdException w:name="Light Grid Accent 2" w:uiPriority="62"/>
+    <w:lsdException w:name="Medium Shading 1 Accent 2" w:uiPriority="63"/>
+    <w:lsdException w:name="Medium Shading 2 Accent 2" w:uiPriority="64"/>
+    <w:lsdException w:name="Medium List 1 Accent 2" w:uiPriority="65"/>
+    <w:lsdException w:name="Medium List 2 Accent 2" w:uiPriority="66"/>
+    <w:lsdException w:name="Medium Grid 1 Accent 2" w:uiPriority="67"/>
+    <w:lsdException w:name="Medium Grid 2 Accent 2" w:uiPriority="68"/>
+    <w:lsdException w:name="Medium Grid 3 Accent 2" w:uiPriority="69"/>
+    <w:lsdException w:name="Dark List Accent 2" w:uiPriority="70"/>
+    <w:lsdException w:name="Colorful Shading Accent 2" w:uiPriority="71"/>
+    <w:lsdException w:name="Colorful List Accent 2" w:uiPriority="72"/>
+    <w:lsdException w:name="Colorful Grid Accent 2" w:uiPriority="73"/>
+    <w:lsdException w:name="Light Shading Accent 3" w:uiPriority="60"/>
+    <w:lsdException w:name="Light List Accent 3" w:uiPriority="61"/>
+    <w:lsdException w:name="Light Grid Accent 3" w:uiPriority="62"/>
+    <w:lsdException w:name="Medium Shading 1 Accent 3" w:uiPriority="63"/>
+    <w:lsdException w:name="Medium Shading 2 Accent 3" w:uiPriority="64"/>
+    <w:lsdException w:name="Medium List 1 Accent 3" w:uiPriority="65"/>
+    <w:lsdException w:name="Medium List 2 Accent 3" w:uiPriority="66"/>
+    <w:lsdException w:name="Medium Grid 1 Accent 3" w:uiPriority="67"/>
+    <w:lsdException w:name="Medium Grid 2 Accent 3" w:uiPriority="68"/>
+    <w:lsdException w:name="Medium Grid 3 Accent 3" w:uiPriority="69"/>
+    <w:lsdException w:name="Dark List Accent 3" w:uiPriority="70"/>
+    <w:lsdException w:name="Colorful Shading Accent 3" w:uiPriority="71"/>
+    <w:lsdException w:name="Colorful List Accent 3" w:uiPriority="72"/>
+    <w:lsdException w:name="Colorful Grid Accent 3" w:uiPriority="73"/>
+    <w:lsdException w:name="Light Shading Accent 4" w:uiPriority="60"/>
+    <w:lsdException w:name="Light List Accent 4" w:uiPriority="61"/>
+    <w:lsdException w:name="Light Grid Accent 4" w:uiPriority="62"/>
+    <w:lsdException w:name="Medium Shading 1 Accent 4" w:uiPriority="63"/>
+    <w:lsdException w:name="Medium Shading 2 Accent 4" w:uiPriority="64"/>
+    <w:lsdException w:name="Medium List 1 Accent 4" w:uiPriority="65"/>
+    <w:lsdException w:name="Medium List 2 Accent 4" w:uiPriority="66"/>
+    <w:lsdException w:name="Medium Grid 1 Accent 4" w:uiPriority="67"/>
+    <w:lsdException w:name="Medium Grid 2 Accent 4" w:uiPriority="68"/>
+    <w:lsdException w:name="Medium Grid 3 Accent 4" w:uiPriority="69"/>
+    <w:lsdException w:name="Dark List Accent 4" w:uiPriority="70"/>
+    <w:lsdException w:name="Colorful Shading Accent 4" w:uiPriority="71"/>
+    <w:lsdException w:name="Colorful List Accent 4" w:uiPriority="72"/>
+    <w:lsdException w:name="Colorful Grid Accent 4" w:uiPriority="73"/>
+    <w:lsdException w:name="Light Shading Accent 5" w:uiPriority="60"/>
+    <w:lsdException w:name="Light List Accent 5" w:uiPriority="61"/>
+    <w:lsdException w:name="Light Grid Accent 5" w:uiPriority="62"/>
+    <w:lsdException w:name="Medium Shading 1 Accent 5" w:uiPriority="63"/>
+    <w:lsdException w:name="Medium Shading 2 Accent 5" w:uiPriority="64"/>
+    <w:lsdException w:name="Medium List 1 Accent 5" w:uiPriority="65"/>
+    <w:lsdException w:name="Medium List 2 Accent 5" w:uiPriority="66"/>
+    <w:lsdException w:name="Medium Grid 1 Accent 5" w:uiPriority="67"/>
+    <w:lsdException w:name="Medium Grid 2 Accent 5" w:uiPriority="68"/>
+    <w:lsdException w:name="Medium Grid 3 Accent 5" w:uiPriority="69"/>
+    <w:lsdException w:name="Dark List Accent 5" w:uiPriority="70"/>
+    <w:lsdException w:name="Colorful Shading Accent 5" w:uiPriority="71"/>
+    <w:lsdException w:name="Colorful List Accent 5" w:uiPriority="72"/>
+    <w:lsdException w:name="Colorful Grid Accent 5" w:uiPriority="73"/>
+    <w:lsdException w:name="Light Shading Accent 6" w:uiPriority="60"/>
+    <w:lsdException w:name="Light List Accent 6" w:uiPriority="61"/>
+    <w:lsdException w:name="Light Grid Accent 6" w:uiPriority="62"/>
+    <w:lsdException w:name="Medium Shading 1 Accent 6" w:uiPriority="63"/>
+    <w:lsdException w:name="Medium Shading 2 Accent 6" w:uiPriority="64"/>
+    <w:lsdException w:name="Medium List 1 Accent 6" w:uiPriority="65"/>
+    <w:lsdException w:name="Medium List 2 Accent 6" w:uiPriority="66"/>
+    <w:lsdException w:name="Medium Grid 1 Accent 6" w:uiPriority="67"/>
+    <w:lsdException w:name="Medium Grid 2 Accent 6" w:uiPriority="68"/>
+    <w:lsdException w:name="Medium Grid 3 Accent 6" w:uiPriority="69"/>
+    <w:lsdException w:name="Dark List Accent 6" w:uiPriority="70"/>
+    <w:lsdException w:name="Colorful Shading Accent 6" w:uiPriority="71"/>
+    <w:lsdException w:name="Colorful List Accent 6" w:uiPriority="72"/>
+    <w:lsdException w:name="Colorful Grid Accent 6" w:uiPriority="73"/>
+    <w:lsdException w:name="Subtle Emphasis" w:uiPriority="19" w:qFormat="1"/>
+    <w:lsdException w:name="Intense Emphasis" w:uiPriority="21" w:qFormat="1"/>
+    <w:lsdException w:name="Subtle Reference" w:uiPriority="31" w:qFormat="1"/>
+    <w:lsdException w:name="Intense Reference" w:uiPriority="32" w:qFormat="1"/>
+    <w:lsdException w:name="Book Title" w:uiPriority="33" w:qFormat="1"/>
+    <w:lsdException w:name="Bibliography" w:semiHidden="1" w:uiPriority="37" w:unhideWhenUsed="1"/>
+    <w:lsdException w:name="TOC Heading" w:semiHidden="1" w:uiPriority="39" w:unhideWhenUsed="1" w:qFormat="1"/>
+    <w:lsdException w:name="Plain Table 1" w:uiPriority="41"/>
+    <w:lsdException w:name="Plain Table 2" w:uiPriority="42"/>
+    <w:lsdException w:name="Plain Table 3" w:uiPriority="43"/>
+    <w:lsdException w:name="Plain Table 4" w:uiPriority="44"/>
+    <w:lsdException w:name="Plain Table 5" w:uiPriority="45"/>
+    <w:lsdException w:name="Grid Table Light" w:uiPriority="40"/>
+    <w:lsdException w:name="Grid Table 1 Light" w:uiPriority="46"/>
+    <w:lsdException w:name="Grid Table 2" w:uiPriority="47"/>
+    <w:lsdException w:name="Grid Table 3" w:uiPriority="48"/>
+    <w:lsdException w:name="Grid Table 4" w:uiPriority="49"/>
+    <w:lsdException w:name="Grid Table 5 Dark" w:uiPriority="50"/>
+    <w:lsdException w:name="Grid Table 6 Colorful" w:uiPriority="51"/>
+    <w:lsdException w:name="Grid Table 7 Colorful" w:uiPriority="52"/>
+    <w:lsdException w:name="Grid Table 1 Light Accent 1" w:uiPriority="46"/>
+    <w:lsdException w:name="Grid Table 2 Accent 1" w:uiPriority="47"/>
+    <w:lsdException w:name="Grid Table 3 Accent 1" w:uiPriority="48"/>
+    <w:lsdException w:name="Grid Table 4 Accent 1" w:uiPriority="49"/>
+    <w:lsdException w:name="Grid Table 5 Dark Accent 1" w:uiPriority="50"/>
+    <w:lsdException w:name="Grid Table 6 Colorful Accent 1" w:uiPriority="51"/>
+    <w:lsdException w:name="Grid Table 7 Colorful Accent 1" w:uiPriority="52"/>
+    <w:lsdException w:name="Grid Table 1 Light Accent 2" w:uiPriority="46"/>
+    <w:lsdException w:name="Grid Table 2 Accent 2" w:uiPriority="47"/>
+    <w:lsdException w:name="Grid Table 3 Accent 2" w:uiPriority="48"/>
+    <w:lsdException w:name="Grid Table 4 Accent 2" w:uiPriority="49"/>
+    <w:lsdException w:name="Grid Table 5 Dark Accent 2" w:uiPriority="50"/>
+    <w:lsdException w:name="Grid Table 6 Colorful Accent 2" w:uiPriority="51"/>
+    <w:lsdException w:name="Grid Table 7 Colorful Accent 2" w:uiPriority="52"/>
+    <w:lsdException w:name="Grid Table 1 Light Accent 3" w:uiPriority="46"/>
+    <w:lsdException w:name="Grid Table 2 Accent 3" w:uiPriority="47"/>
+    <w:lsdException w:name="Grid Table 3 Accent 3" w:uiPriority="48"/>
+    <w:lsdException w:name="Grid Table 4 Accent 3" w:uiPriority="49"/>
+    <w:lsdException w:name="Grid Table 5 Dark Accent 3" w:uiPriority="50"/>
+    <w:lsdException w:name="Grid Table 6 Colorful Accent 3" w:uiPriority="51"/>
+    <w:lsdException w:name="Grid Table 7 Colorful Accent 3" w:uiPriority="52"/>
+    <w:lsdException w:name="Grid Table 1 Light Accent 4" w:uiPriority="46"/>
+    <w:lsdException w:name="Grid Table 2 Accent 4" w:uiPriority="47"/>
+    <w:lsdException w:name="Grid Table 3 Accent 4" w:uiPriority="48"/>
+    <w:lsdException w:name="Grid Table 4 Accent 4" w:uiPriority="49"/>
+    <w:lsdException w:name="Grid Table 5 Dark Accent 4" w:uiPriority="50"/>
+    <w:lsdException w:name="Grid Table 6 Colorful Accent 4" w:uiPriority="51"/>
+    <w:lsdException w:name="Grid Table 7 Colorful Accent 4" w:uiPriority="52"/>
+    <w:lsdException w:name="Grid Table 1 Light Accent 5" w:uiPriority="46"/>
+    <w:lsdException w:name="Grid Table 2 Accent 5" w:uiPriority="47"/>
+    <w:lsdException w:name="Grid Table 3 Accent 5" w:uiPriority="48"/>
+    <w:lsdException w:name="Grid Table 4 Accent 5" w:uiPriority="49"/>
+    <w:lsdException w:name="Grid Table 5 Dark Accent 5" w:uiPriority="50"/>
+    <w:lsdException w:name="Grid Table 6 Colorful Accent 5" w:uiPriority="51"/>
+    <w:lsdException w:name="Grid Table 7 Colorful Accent 5" w:uiPriority="52"/>
+    <w:lsdException w:name="Grid Table 1 Light Accent 6" w:uiPriority="46"/>
+    <w:lsdException w:name="Grid Table 2 Accent 6" w:uiPriority="47"/>
+    <w:lsdException w:name="Grid Table 3 Accent 6" w:uiPriority="48"/>
+    <w:lsdException w:name="Grid Table 4 Accent 6" w:uiPriority="49"/>
+    <w:lsdException w:name="Grid Table 5 Dark Accent 6" w:uiPriority="50"/>
+    <w:lsdException w:name="Grid Table 6 Colorful Accent 6" w:uiPriority="51"/>
+    <w:lsdException w:name="Grid Table 7 Colorful Accent 6" w:uiPriority="52"/>
+    <w:lsdException w:name="List Table 1 Light" w:uiPriority="46"/>
+    <w:lsdException w:name="List Table 2" w:uiPriority="47"/>
+    <w:lsdException w:name="List Table 3" w:uiPriority="48"/>
+    <w:lsdException w:name="List Table 4" w:uiPriority="49"/>
+    <w:lsdException w:name="List Table 5 Dark" w:uiPriority="50"/>
+    <w:lsdException w:name="List Table 6 Colorful" w:uiPriority="51"/>
+    <w:lsdException w:name="List Table 7 Colorful" w:uiPriority="52"/>
+    <w:lsdException w:name="List Table 1 Light Accent 1" w:uiPriority="46"/>
+    <w:lsdException w:name="List Table 2 Accent 1" w:uiPriority="47"/>
+    <w:lsdException w:name="List Table 3 Accent 1" w:uiPriority="48"/>
+    <w:lsdException w:name="List Table 4 Accent 1" w:uiPriority="49"/>
+    <w:lsdException w:name="List Table 5 Dark Accent 1" w:uiPriority="50"/>
+    <w:lsdException w:name="List Table 6 Colorful Accent 1" w:uiPriority="51"/>
+    <w:lsdException w:name="List Table 7 Colorful Accent 1" w:uiPriority="52"/>
+    <w:lsdException w:name="List Table 1 Light Accent 2" w:uiPriority="46"/>
+    <w:lsdException w:name="List Table 2 Accent 2" w:uiPriority="47"/>
+    <w:lsdException w:name="List Table 3 Accent 2" w:uiPriority="48"/>
+    <w:lsdException w:name="List Table 4 Accent 2" w:uiPriority="49"/>
+    <w:lsdException w:name="List Table 5 Dark Accent 2" w:uiPriority="50"/>
+    <w:lsdException w:name="List Table 6 Colorful Accent 2" w:uiPriority="51"/>
+    <w:lsdException w:name="List Table 7 Colorful Accent 2" w:uiPriority="52"/>
+    <w:lsdException w:name="List Table 1 Light Accent 3" w:uiPriority="46"/>
+    <w:lsdException w:name="List Table 2 Accent 3" w:uiPriority="47"/>
+    <w:lsdException w:name="List Table 3 Accent 3" w:uiPriority="48"/>
+    <w:lsdException w:name="List Table 4 Accent 3" w:uiPriority="49"/>
+    <w:lsdException w:name="List Table 5 Dark Accent 3" w:uiPriority="50"/>
+    <w:lsdException w:name="List Table 6 Colorful Accent 3" w:uiPriority="51"/>
+    <w:lsdException w:name="List Table 7 Colorful Accent 3" w:uiPriority="52"/>
+    <w:lsdException w:name="List Table 1 Light Accent 4" w:uiPriority="46"/>
+    <w:lsdException w:name="List Table 2 Accent 4" w:uiPriority="47"/>
+    <w:lsdException w:name="List Table 3 Accent 4" w:uiPriority="48"/>
+    <w:lsdException w:name="List Table 4 Accent 4" w:uiPriority="49"/>
+    <w:lsdException w:name="List Table 5 Dark Accent 4" w:uiPriority="50"/>
+    <w:lsdException w:name="List Table 6 Colorful Accent 4" w:uiPriority="51"/>
+    <w:lsdException w:name="List Table 7 Colorful Accent 4" w:uiPriority="52"/>
+    <w:lsdException w:name="List Table 1 Light Accent 5" w:uiPriority="46"/>
+    <w:lsdException w:name="List Table 2 Accent 5" w:uiPriority="47"/>
+    <w:lsdException w:name="List Table 3 Accent 5" w:uiPriority="48"/>
+    <w:lsdException w:name="List Table 4 Accent 5" w:uiPriority="49"/>
+    <w:lsdException w:name="List Table 5 Dark Accent 5" w:uiPriority="50"/>
+    <w:lsdException w:name="List Table 6 Colorful Accent 5" w:uiPriority="51"/>
+    <w:lsdException w:name="List Table 7 Colorful Accent 5" w:uiPriority="52"/>
+    <w:lsdException w:name="List Table 1 Light Accent 6" w:uiPriority="46"/>
+    <w:lsdException w:name="List Table 2 Accent 6" w:uiPriority="47"/>
+    <w:lsdException w:name="List Table 3 Accent 6" w:uiPriority="48"/>
+    <w:lsdException w:name="List Table 4 Accent 6" w:uiPriority="49"/>
+    <w:lsdException w:name="List Table 5 Dark Accent 6" w:uiPriority="50"/>
+    <w:lsdException w:name="List Table 6 Colorful Accent 6" w:uiPriority="51"/>
+    <w:lsdException w:name="List Table 7 Colorful Accent 6" w:uiPriority="52"/>
+  </w:latentStyles>
+  <w:style w:type="paragraph" w:default="1" w:styleId="Normal">
+    <w:name w:val="Normal"/>
+    <w:qFormat/>
+  </w:style>
+  <w:style w:type="character" w:default="1" w:styleId="DefaultParagraphFont">
+    <w:name w:val="Default Paragraph Font"/>
+    <w:uiPriority w:val="1"/>
+    <w:semiHidden/>
+    <w:unhideWhenUsed/>
+  </w:style>
+  <w:style w:type="table" w:default="1" w:styleId="TableNormal">
+    <w:name w:val="Normal Table"/>
+    <w:uiPriority w:val="99"/>
+    <w:semiHidden/>
+    <w:unhideWhenUsed/>
+    <w:tblPr>
+      <w:tblInd w:w="0" w:type="dxa"/>
+      <w:tblCellMar>
+        <w:top w:w="0" w:type="dxa"/>
+        <w:left w:w="108" w:type="dxa"/>
+        <w:bottom w:w="0" w:type="dxa"/>
+        <w:right w:w="108" w:type="dxa"/>
+      </w:tblCellMar>
+    </w:tblPr>
+  </w:style>
+  <w:style w:type="numbering" w:default="1" w:styleId="NoList">
+    <w:name w:val="No List"/>
+    <w:uiPriority w:val="99"/>
+    <w:semiHidden/>
+    <w:unhideWhenUsed/>
+  </w:style>
+  <w:style w:type="paragraph" w:customStyle="1" w:styleId="2218A2CF5F6F479AAC79354F69B4B068">
+    <w:name w:val="2218A2CF5F6F479AAC79354F69B4B068"/>
+    <w:rsid w:val="00EB4048"/>
+  </w:style>
+  <w:style w:type="paragraph" w:customStyle="1" w:styleId="2693369D905245208DBFBA0664906A01">
+    <w:name w:val="2693369D905245208DBFBA0664906A01"/>
+    <w:rsid w:val="00EB4048"/>
+  </w:style>
+  <w:style w:type="paragraph" w:customStyle="1" w:styleId="D681411B28214AFE86595A131E9BA493">
+    <w:name w:val="D681411B28214AFE86595A131E9BA493"/>
+    <w:rsid w:val="00EB4048"/>
+  </w:style>
+  <w:style w:type="paragraph" w:customStyle="1" w:styleId="735C14AFBE134F8EBECD6419322D5D25">
+    <w:name w:val="735C14AFBE134F8EBECD6419322D5D25"/>
+    <w:rsid w:val="00EB4048"/>
+  </w:style>
+  <w:style w:type="paragraph" w:customStyle="1" w:styleId="02D13AD178F44387AF6EEEDB1A4376F5">
+    <w:name w:val="02D13AD178F44387AF6EEEDB1A4376F5"/>
+    <w:rsid w:val="00EB4048"/>
+  </w:style>
+  <w:style w:type="paragraph" w:customStyle="1" w:styleId="ABA64FC4686746F0AE7A0F5F559255C0">
+    <w:name w:val="ABA64FC4686746F0AE7A0F5F559255C0"/>
+    <w:rsid w:val="00EB4048"/>
+  </w:style>
+  <w:style w:type="paragraph" w:customStyle="1" w:styleId="0E01AA417E7E4F76B2CC25984E4016EA">
+    <w:name w:val="0E01AA417E7E4F76B2CC25984E4016EA"/>
+    <w:rsid w:val="00EB4048"/>
+  </w:style>
+  <w:style w:type="paragraph" w:customStyle="1" w:styleId="D19355A792A24ADDB35C1CA86D1F7492">
+    <w:name w:val="D19355A792A24ADDB35C1CA86D1F7492"/>
+    <w:rsid w:val="00EB4048"/>
+  </w:style>
+  <w:style w:type="paragraph" w:customStyle="1" w:styleId="942DBC67343E44819A049E697F589804">
+    <w:name w:val="942DBC67343E44819A049E697F589804"/>
+    <w:rsid w:val="00EB4048"/>
+  </w:style>
+</w:styles>
+</file>
+
+<file path=word/glossary/webSettings.xml><?xml version="1.0" encoding="utf-8"?>
+<w:webSettings xmlns:mc="http://schemas.openxmlformats.org/markup-compatibility/2006" xmlns:r="http://schemas.openxmlformats.org/officeDocument/2006/relationships" xmlns:w="http://schemas.openxmlformats.org/wordprocessingml/2006/main" xmlns:w14="http://schemas.microsoft.com/office/word/2010/wordml" xmlns:w15="http://schemas.microsoft.com/office/word/2012/wordml" mc:Ignorable="w14 w15">
+  <w:optimizeForBrowser/>
+  <w:allowPNG/>
+</w:webSettings>
 </file>
 
 <file path=word/theme/theme1.xml><?xml version="1.0" encoding="utf-8"?>
@@ -4244,4 +9022,16 @@
     </a:ext>
   </a:extLst>
 </a:theme>
+</file>
+
+<file path=customXml/item1.xml><?xml version="1.0" encoding="utf-8"?>
+<b:Sources xmlns:b="http://schemas.openxmlformats.org/officeDocument/2006/bibliography" xmlns="http://schemas.openxmlformats.org/officeDocument/2006/bibliography" SelectedStyle="\APASixthEditionOfficeOnline.xsl" StyleName="APA" Version="6"/>
+</file>
+
+<file path=customXml/itemProps1.xml><?xml version="1.0" encoding="utf-8"?>
+<ds:datastoreItem xmlns:ds="http://schemas.openxmlformats.org/officeDocument/2006/customXml" ds:itemID="{71D6380A-95D4-4A25-B39D-DC516F40CFE8}">
+  <ds:schemaRefs>
+    <ds:schemaRef ds:uri="http://schemas.openxmlformats.org/officeDocument/2006/bibliography"/>
+  </ds:schemaRefs>
+</ds:datastoreItem>
 </file>